--- a/staticfiles/images/Sujitha_Resume.docx
+++ b/staticfiles/images/Sujitha_Resume.docx
@@ -272,6 +272,26 @@
               </w:rPr>
               <w:t>Bachelor of Information Technology (B-Tech)</w:t>
             </w:r>
+            <w:r>
+              <w:rPr>
+                <w:rFonts w:asciiTheme="minorHAnsi" w:eastAsiaTheme="minorEastAsia" w:hAnsiTheme="minorHAnsi" w:cstheme="minorBidi"/>
+                <w:caps w:val="0"/>
+                <w:color w:val="595959" w:themeColor="text1" w:themeTint="A6"/>
+                <w:sz w:val="22"/>
+                <w:szCs w:val="22"/>
+              </w:rPr>
+              <w:t xml:space="preserve"> </w:t>
+            </w:r>
+            <w:r>
+              <w:rPr>
+                <w:rFonts w:asciiTheme="minorHAnsi" w:eastAsiaTheme="minorEastAsia" w:hAnsiTheme="minorHAnsi" w:cstheme="minorBidi"/>
+                <w:caps w:val="0"/>
+                <w:color w:val="595959" w:themeColor="text1" w:themeTint="A6"/>
+                <w:sz w:val="22"/>
+                <w:szCs w:val="22"/>
+              </w:rPr>
+              <w:t>[GPA:8.5]</w:t>
+            </w:r>
           </w:p>
           <w:p>
             <w:pPr>
@@ -465,36 +485,19 @@
                       <w14:ligatures w14:val="standardContextual"/>
                     </w:rPr>
                   </w:pPr>
-                  <w:proofErr w:type="spellStart"/>
-                  <w:proofErr w:type="gramStart"/>
                   <w:r>
                     <w:rPr>
                       <w:color w:val="404040" w:themeColor="text1" w:themeTint="BF"/>
                       <w14:ligatures w14:val="standardContextual"/>
                     </w:rPr>
-                    <w:t>Framework:F</w:t>
+                    <w:t>Framework:</w:t>
                   </w:r>
                   <w:r>
                     <w:rPr>
                       <w:color w:val="404040" w:themeColor="text1" w:themeTint="BF"/>
                       <w14:ligatures w14:val="standardContextual"/>
                     </w:rPr>
-                    <w:t>l</w:t>
-                  </w:r>
-                  <w:r>
-                    <w:rPr>
-                      <w:color w:val="404040" w:themeColor="text1" w:themeTint="BF"/>
-                      <w14:ligatures w14:val="standardContextual"/>
-                    </w:rPr>
-                    <w:t>ask</w:t>
-                  </w:r>
-                  <w:proofErr w:type="gramEnd"/>
-                  <w:r>
-                    <w:rPr>
-                      <w:color w:val="404040" w:themeColor="text1" w:themeTint="BF"/>
-                      <w14:ligatures w14:val="standardContextual"/>
-                    </w:rPr>
-                    <w:t>,</w:t>
+                    <w:t xml:space="preserve"> </w:t>
                   </w:r>
                   <w:r>
                     <w:rPr>
@@ -503,7 +506,6 @@
                     </w:rPr>
                     <w:t>Django</w:t>
                   </w:r>
-                  <w:proofErr w:type="spellEnd"/>
                 </w:p>
                 <w:p>
                   <w:pPr>
@@ -533,31 +535,14 @@
                       <w:color w:val="404040" w:themeColor="text1" w:themeTint="BF"/>
                       <w14:ligatures w14:val="standardContextual"/>
                     </w:rPr>
-                    <w:t>-Beginner</w:t>
-                  </w:r>
-                </w:p>
-                <w:p>
-                  <w:pPr>
-                    <w:spacing w:after="0"/>
-                    <w:rPr>
-                      <w:color w:val="404040" w:themeColor="text1" w:themeTint="BF"/>
-                      <w14:ligatures w14:val="standardContextual"/>
-                    </w:rPr>
-                  </w:pPr>
-                  <w:r>
-                    <w:rPr>
-                      <w:color w:val="404040" w:themeColor="text1" w:themeTint="BF"/>
-                      <w14:ligatures w14:val="standardContextual"/>
-                    </w:rPr>
-                    <w:t>•</w:t>
+                    <w:t>-</w:t>
                   </w:r>
                   <w:r>
                     <w:rPr>
                       <w:color w:val="404040" w:themeColor="text1" w:themeTint="BF"/>
                       <w14:ligatures w14:val="standardContextual"/>
                     </w:rPr>
-                    <w:tab/>
-                    <w:t>Java</w:t>
+                    <w:t>Certified</w:t>
                   </w:r>
                 </w:p>
                 <w:p>
@@ -987,6 +972,7 @@
             <w:pPr>
               <w:pStyle w:val="Heading1"/>
             </w:pPr>
+            <w:bookmarkStart w:id="0" w:name="_Hlk49530576"/>
             <w:r>
               <w:t>Experience</w:t>
             </w:r>
@@ -1001,7 +987,7 @@
               <w:tblStyle w:val="ResumeTable"/>
               <w:tblpPr w:leftFromText="187" w:rightFromText="187" w:vertAnchor="text" w:horzAnchor="margin" w:tblpXSpec="center" w:tblpY="1"/>
               <w:tblOverlap w:val="never"/>
-              <w:tblW w:w="8099" w:type="dxa"/>
+              <w:tblW w:w="11520" w:type="dxa"/>
               <w:tblBorders>
                 <w:bottom w:val="none" w:sz="0" w:space="0" w:color="auto"/>
                 <w:insideH w:val="none" w:sz="0" w:space="0" w:color="auto"/>
@@ -1015,14 +1001,14 @@
               <w:tblLook w:val="04A0" w:firstRow="1" w:lastRow="0" w:firstColumn="1" w:lastColumn="0" w:noHBand="0" w:noVBand="1"/>
             </w:tblPr>
             <w:tblGrid>
-              <w:gridCol w:w="4049"/>
-              <w:gridCol w:w="1441"/>
-              <w:gridCol w:w="2609"/>
+              <w:gridCol w:w="5759"/>
+              <w:gridCol w:w="1981"/>
+              <w:gridCol w:w="3780"/>
             </w:tblGrid>
             <w:tr>
               <w:tc>
                 <w:tcPr>
-                  <w:tcW w:w="4049" w:type="dxa"/>
+                  <w:tcW w:w="5759" w:type="dxa"/>
                   <w:tcBorders>
                     <w:bottom w:val="single" w:sz="4" w:space="0" w:color="auto"/>
                   </w:tcBorders>
@@ -1050,11 +1036,46 @@
                     </w:rPr>
                     <w:t>BNY Mellon Technologies</w:t>
                   </w:r>
+                  <w:r>
+                    <w:rPr>
+                      <w:b/>
+                      <w:bCs/>
+                    </w:rPr>
+                    <w:t xml:space="preserve"> D</w:t>
+                  </w:r>
+                  <w:r>
+                    <w:rPr>
+                      <w:b/>
+                      <w:bCs/>
+                    </w:rPr>
+                    <w:t>ec</w:t>
+                  </w:r>
+                  <w:r>
+                    <w:rPr>
+                      <w:b/>
+                      <w:bCs/>
+                    </w:rPr>
+                    <w:t xml:space="preserve"> 2012 - A</w:t>
+                  </w:r>
+                  <w:r>
+                    <w:rPr>
+                      <w:b/>
+                      <w:bCs/>
+                    </w:rPr>
+                    <w:t>ug</w:t>
+                  </w:r>
+                  <w:r>
+                    <w:rPr>
+                      <w:b/>
+                      <w:bCs/>
+                    </w:rPr>
+                    <w:t xml:space="preserve"> 2019</w:t>
+                  </w:r>
                 </w:p>
               </w:tc>
               <w:tc>
                 <w:tcPr>
-                  <w:tcW w:w="4050" w:type="dxa"/>
+                  <w:tcW w:w="5761" w:type="dxa"/>
                   <w:gridSpan w:val="2"/>
                   <w:tcBorders>
                     <w:bottom w:val="single" w:sz="4" w:space="0" w:color="auto"/>
@@ -1090,7 +1111,7 @@
             <w:tr>
               <w:tc>
                 <w:tcPr>
-                  <w:tcW w:w="5490" w:type="dxa"/>
+                  <w:tcW w:w="7740" w:type="dxa"/>
                   <w:gridSpan w:val="2"/>
                   <w:tcBorders>
                     <w:top w:val="single" w:sz="4" w:space="0" w:color="auto"/>
@@ -1110,34 +1131,48 @@
                       <w:b/>
                       <w:bCs/>
                     </w:rPr>
-                    <w:t>Pre-Calc Project</w:t>
+                    <w:t>Application Developer</w:t>
                   </w:r>
                   <w:r>
                     <w:rPr>
                       <w:b/>
                       <w:bCs/>
                     </w:rPr>
-                    <w:t>,</w:t>
+                    <w:t xml:space="preserve"> J</w:t>
                   </w:r>
                   <w:r>
                     <w:rPr>
                       <w:b/>
                       <w:bCs/>
                     </w:rPr>
-                    <w:t xml:space="preserve"> </w:t>
+                    <w:t>ul</w:t>
                   </w:r>
                   <w:r>
                     <w:rPr>
                       <w:b/>
                       <w:bCs/>
                     </w:rPr>
-                    <w:t>Application Developer</w:t>
+                    <w:t xml:space="preserve"> 2013 – J</w:t>
+                  </w:r>
+                  <w:r>
+                    <w:rPr>
+                      <w:b/>
+                      <w:bCs/>
+                    </w:rPr>
+                    <w:t>ul</w:t>
+                  </w:r>
+                  <w:r>
+                    <w:rPr>
+                      <w:b/>
+                      <w:bCs/>
+                    </w:rPr>
+                    <w:t xml:space="preserve"> 2015</w:t>
                   </w:r>
                 </w:p>
               </w:tc>
               <w:tc>
                 <w:tcPr>
-                  <w:tcW w:w="2609" w:type="dxa"/>
+                  <w:tcW w:w="3780" w:type="dxa"/>
                   <w:tcBorders>
                     <w:top w:val="single" w:sz="4" w:space="0" w:color="auto"/>
                   </w:tcBorders>
@@ -1183,209 +1218,11 @@
                 </w:p>
               </w:tc>
             </w:tr>
-          </w:tbl>
-          <w:tbl>
-            <w:tblPr>
-              <w:tblStyle w:val="ResumeTable"/>
-              <w:tblW w:w="0" w:type="auto"/>
-              <w:tblBorders>
-                <w:bottom w:val="none" w:sz="0" w:space="0" w:color="auto"/>
-                <w:insideH w:val="none" w:sz="0" w:space="0" w:color="auto"/>
-              </w:tblBorders>
-              <w:tblLayout w:type="fixed"/>
-              <w:tblCellMar>
-                <w:top w:w="14" w:type="dxa"/>
-                <w:bottom w:w="14" w:type="dxa"/>
-              </w:tblCellMar>
-              <w:tblLook w:val="04A0" w:firstRow="1" w:lastRow="0" w:firstColumn="1" w:lastColumn="0" w:noHBand="0" w:noVBand="1"/>
-            </w:tblPr>
-            <w:tblGrid>
-              <w:gridCol w:w="2070"/>
-              <w:gridCol w:w="6029"/>
-            </w:tblGrid>
             <w:tr>
               <w:tc>
                 <w:tcPr>
-                  <w:tcW w:w="2070" w:type="dxa"/>
-                </w:tcPr>
-                <w:p>
-                  <w:pPr>
-                    <w:rPr>
-                      <w:color w:val="404040" w:themeColor="text1" w:themeTint="BF"/>
-                      <w:sz w:val="21"/>
-                      <w:szCs w:val="21"/>
-                      <w14:ligatures w14:val="standardContextual"/>
-                    </w:rPr>
-                  </w:pPr>
-                  <w:r>
-                    <w:rPr>
-                      <w:color w:val="404040" w:themeColor="text1" w:themeTint="BF"/>
-                      <w:sz w:val="21"/>
-                      <w:szCs w:val="21"/>
-                      <w14:ligatures w14:val="standardContextual"/>
-                    </w:rPr>
-                    <w:t>Objective</w:t>
-                  </w:r>
-                </w:p>
-              </w:tc>
-              <w:tc>
-                <w:tcPr>
-                  <w:tcW w:w="6029" w:type="dxa"/>
-                </w:tcPr>
-                <w:p>
-                  <w:pPr>
-                    <w:rPr>
-                      <w:color w:val="404040" w:themeColor="text1" w:themeTint="BF"/>
-                      <w:sz w:val="21"/>
-                      <w:szCs w:val="21"/>
-                      <w14:ligatures w14:val="standardContextual"/>
-                    </w:rPr>
-                  </w:pPr>
-                  <w:r>
-                    <w:rPr>
-                      <w:color w:val="404040" w:themeColor="text1" w:themeTint="BF"/>
-                      <w:sz w:val="21"/>
-                      <w:szCs w:val="21"/>
-                      <w14:ligatures w14:val="standardContextual"/>
-                    </w:rPr>
-                    <w:t>To store account level dates and seam date value which is required for performance calculations</w:t>
-                  </w:r>
-                </w:p>
-              </w:tc>
-            </w:tr>
-            <w:tr>
-              <w:tc>
-                <w:tcPr>
-                  <w:tcW w:w="2070" w:type="dxa"/>
-                </w:tcPr>
-                <w:p>
-                  <w:pPr>
-                    <w:rPr>
-                      <w:color w:val="404040" w:themeColor="text1" w:themeTint="BF"/>
-                      <w:sz w:val="21"/>
-                      <w:szCs w:val="21"/>
-                      <w14:ligatures w14:val="standardContextual"/>
-                    </w:rPr>
-                  </w:pPr>
-                  <w:r>
-                    <w:rPr>
-                      <w:color w:val="404040" w:themeColor="text1" w:themeTint="BF"/>
-                      <w:sz w:val="21"/>
-                      <w:szCs w:val="21"/>
-                      <w14:ligatures w14:val="standardContextual"/>
-                    </w:rPr>
-                    <w:t>Responsibilities</w:t>
-                  </w:r>
-                </w:p>
-              </w:tc>
-              <w:tc>
-                <w:tcPr>
-                  <w:tcW w:w="6029" w:type="dxa"/>
-                </w:tcPr>
-                <w:p>
-                  <w:pPr>
-                    <w:pStyle w:val="ListParagraph"/>
-                    <w:numPr>
-                      <w:ilvl w:val="0"/>
-                      <w:numId w:val="23"/>
-                    </w:numPr>
-                    <w:rPr>
-                      <w:color w:val="404040" w:themeColor="text1" w:themeTint="BF"/>
-                      <w:sz w:val="21"/>
-                      <w:szCs w:val="21"/>
-                      <w14:ligatures w14:val="standardContextual"/>
-                    </w:rPr>
-                  </w:pPr>
-                  <w:r>
-                    <w:rPr>
-                      <w:color w:val="404040" w:themeColor="text1" w:themeTint="BF"/>
-                      <w:sz w:val="21"/>
-                      <w:szCs w:val="21"/>
-                      <w14:ligatures w14:val="standardContextual"/>
-                    </w:rPr>
-                    <w:t>Develop</w:t>
-                  </w:r>
-                  <w:r>
-                    <w:rPr>
-                      <w:color w:val="404040" w:themeColor="text1" w:themeTint="BF"/>
-                      <w:sz w:val="21"/>
-                      <w:szCs w:val="21"/>
-                      <w14:ligatures w14:val="standardContextual"/>
-                    </w:rPr>
-                    <w:t>ed</w:t>
-                  </w:r>
-                  <w:r>
-                    <w:rPr>
-                      <w:color w:val="404040" w:themeColor="text1" w:themeTint="BF"/>
-                      <w:sz w:val="21"/>
-                      <w:szCs w:val="21"/>
-                      <w14:ligatures w14:val="standardContextual"/>
-                    </w:rPr>
-                    <w:t xml:space="preserve"> code as per the standard requirements</w:t>
-                  </w:r>
-                </w:p>
-                <w:p>
-                  <w:pPr>
-                    <w:pStyle w:val="ListParagraph"/>
-                    <w:numPr>
-                      <w:ilvl w:val="0"/>
-                      <w:numId w:val="23"/>
-                    </w:numPr>
-                    <w:rPr>
-                      <w:color w:val="404040" w:themeColor="text1" w:themeTint="BF"/>
-                      <w:sz w:val="21"/>
-                      <w:szCs w:val="21"/>
-                      <w14:ligatures w14:val="standardContextual"/>
-                    </w:rPr>
-                  </w:pPr>
-                  <w:r>
-                    <w:rPr>
-                      <w:color w:val="404040" w:themeColor="text1" w:themeTint="BF"/>
-                      <w:sz w:val="21"/>
-                      <w:szCs w:val="21"/>
-                      <w14:ligatures w14:val="standardContextual"/>
-                    </w:rPr>
-                    <w:t>Creation and execution of Unit Test cases</w:t>
-                  </w:r>
-                  <w:r>
-                    <w:rPr>
-                      <w:color w:val="404040" w:themeColor="text1" w:themeTint="BF"/>
-                      <w:sz w:val="21"/>
-                      <w:szCs w:val="21"/>
-                      <w14:ligatures w14:val="standardContextual"/>
-                    </w:rPr>
-                    <w:t xml:space="preserve"> in ALM</w:t>
-                  </w:r>
-                </w:p>
-              </w:tc>
-            </w:tr>
-          </w:tbl>
-          <w:tbl>
-            <w:tblPr>
-              <w:tblStyle w:val="ResumeTable"/>
-              <w:tblpPr w:leftFromText="187" w:rightFromText="187" w:vertAnchor="text" w:horzAnchor="margin" w:tblpXSpec="center" w:tblpY="1"/>
-              <w:tblOverlap w:val="never"/>
-              <w:tblW w:w="8099" w:type="dxa"/>
-              <w:tblBorders>
-                <w:bottom w:val="none" w:sz="0" w:space="0" w:color="auto"/>
-                <w:insideH w:val="none" w:sz="0" w:space="0" w:color="auto"/>
-              </w:tblBorders>
-              <w:shd w:val="clear" w:color="auto" w:fill="FFFFFF" w:themeFill="background1"/>
-              <w:tblLayout w:type="fixed"/>
-              <w:tblCellMar>
-                <w:top w:w="29" w:type="dxa"/>
-                <w:bottom w:w="43" w:type="dxa"/>
-              </w:tblCellMar>
-              <w:tblLook w:val="04A0" w:firstRow="1" w:lastRow="0" w:firstColumn="1" w:lastColumn="0" w:noHBand="0" w:noVBand="1"/>
-            </w:tblPr>
-            <w:tblGrid>
-              <w:gridCol w:w="5490"/>
-              <w:gridCol w:w="2609"/>
-            </w:tblGrid>
-            <w:tr>
-              <w:tc>
-                <w:tcPr>
-                  <w:tcW w:w="5490" w:type="dxa"/>
+                  <w:tcW w:w="7740" w:type="dxa"/>
+                  <w:gridSpan w:val="2"/>
                   <w:tcBorders>
                     <w:top w:val="single" w:sz="4" w:space="0" w:color="auto"/>
                   </w:tcBorders>
@@ -1404,13 +1241,117 @@
                       <w:b/>
                       <w:bCs/>
                     </w:rPr>
-                    <w:t>Calendar/Annualized Returns, Application Developer</w:t>
+                    <w:t>Pre-Calc Project</w:t>
                   </w:r>
+                </w:p>
+                <w:p>
+                  <w:pPr>
+                    <w:pStyle w:val="ListParagraph"/>
+                    <w:numPr>
+                      <w:ilvl w:val="0"/>
+                      <w:numId w:val="26"/>
+                    </w:numPr>
+                  </w:pPr>
+                  <w:r>
+                    <w:t xml:space="preserve">Designed and Developed to store account/portfolio level dates and values required to </w:t>
+                  </w:r>
+                  <w:r>
+                    <w:t>calculate</w:t>
+                  </w:r>
+                  <w:r>
+                    <w:t xml:space="preserve"> performance return, which helped in better run time for reports</w:t>
+                  </w:r>
+                  <w:r>
+                    <w:t xml:space="preserve"> </w:t>
+                  </w:r>
+                </w:p>
+                <w:p>
+                  <w:pPr>
+                    <w:rPr>
+                      <w:b/>
+                      <w:bCs/>
+                    </w:rPr>
+                  </w:pPr>
+                  <w:r>
+                    <w:rPr>
+                      <w:b/>
+                      <w:bCs/>
+                    </w:rPr>
+                    <w:t>Calendar/Annualized returns</w:t>
+                  </w:r>
+                </w:p>
+                <w:p>
+                  <w:pPr>
+                    <w:pStyle w:val="ListParagraph"/>
+                    <w:numPr>
+                      <w:ilvl w:val="0"/>
+                      <w:numId w:val="25"/>
+                    </w:numPr>
+                    <w:rPr>
+                      <w:b/>
+                      <w:bCs/>
+                    </w:rPr>
+                  </w:pPr>
+                  <w:r>
+                    <w:t>Improved report usage by c</w:t>
+                  </w:r>
+                  <w:r>
+                    <w:t>reat</w:t>
+                  </w:r>
+                  <w:r>
+                    <w:t>ing</w:t>
+                  </w:r>
+                  <w:r>
+                    <w:t xml:space="preserve"> a new mounting for the client</w:t>
+                  </w:r>
+                  <w:r>
+                    <w:t xml:space="preserve"> to opt between</w:t>
+                  </w:r>
+                  <w:r>
+                    <w:t xml:space="preserve"> date customization or annualized</w:t>
+                  </w:r>
+                  <w:r>
+                    <w:rPr>
+                      <w:b/>
+                      <w:bCs/>
+                    </w:rPr>
+                    <w:t xml:space="preserve"> </w:t>
+                  </w:r>
+                  <w:r>
+                    <w:t>and</w:t>
+                  </w:r>
+                  <w:r>
+                    <w:rPr>
+                      <w:b/>
+                      <w:bCs/>
+                    </w:rPr>
+                    <w:t xml:space="preserve"> </w:t>
+                  </w:r>
+                  <w:r>
+                    <w:t>return</w:t>
+                  </w:r>
+                  <w:r>
+                    <w:t xml:space="preserve"> performance based on </w:t>
+                  </w:r>
+                  <w:r>
+                    <w:t>this setting</w:t>
+                  </w:r>
+                  <w:r>
+                    <w:t xml:space="preserve"> for each report</w:t>
+                  </w:r>
+                </w:p>
+                <w:p>
+                  <w:pPr>
+                    <w:rPr>
+                      <w:b/>
+                      <w:bCs/>
+                    </w:rPr>
+                  </w:pPr>
                 </w:p>
               </w:tc>
               <w:tc>
                 <w:tcPr>
-                  <w:tcW w:w="2609" w:type="dxa"/>
+                  <w:tcW w:w="3780" w:type="dxa"/>
                   <w:tcBorders>
                     <w:top w:val="single" w:sz="4" w:space="0" w:color="auto"/>
                   </w:tcBorders>
@@ -1425,247 +1366,55 @@
                       <w:bCs/>
                     </w:rPr>
                   </w:pPr>
+                </w:p>
+              </w:tc>
+            </w:tr>
+            <w:tr>
+              <w:trPr>
+                <w:trHeight w:val="396"/>
+              </w:trPr>
+              <w:tc>
+                <w:tcPr>
+                  <w:tcW w:w="7740" w:type="dxa"/>
+                  <w:gridSpan w:val="2"/>
+                  <w:tcBorders>
+                    <w:top w:val="single" w:sz="4" w:space="0" w:color="auto"/>
+                  </w:tcBorders>
+                  <w:shd w:val="clear" w:color="auto" w:fill="FFFFFF" w:themeFill="background1"/>
+                  <w:vAlign w:val="center"/>
+                </w:tcPr>
+                <w:p>
+                  <w:pPr>
+                    <w:pBdr>
+                      <w:bottom w:val="single" w:sz="6" w:space="1" w:color="auto"/>
+                    </w:pBdr>
+                    <w:rPr>
+                      <w:b/>
+                      <w:bCs/>
+                    </w:rPr>
+                  </w:pPr>
                   <w:r>
                     <w:rPr>
                       <w:b/>
                       <w:bCs/>
                     </w:rPr>
-                    <w:t xml:space="preserve">Dec 2012 </w:t>
+                    <w:t>Senior</w:t>
                   </w:r>
                   <w:r>
                     <w:rPr>
                       <w:b/>
                       <w:bCs/>
                     </w:rPr>
-                    <w:t>–</w:t>
+                    <w:t xml:space="preserve"> Application Developer</w:t>
                   </w:r>
                   <w:r>
                     <w:rPr>
                       <w:b/>
                       <w:bCs/>
                     </w:rPr>
-                    <w:t xml:space="preserve"> </w:t>
-                  </w:r>
-                  <w:r>
-                    <w:rPr>
-                      <w:b/>
-                      <w:bCs/>
-                    </w:rPr>
-                    <w:t>Jul 2015</w:t>
+                    <w:t xml:space="preserve"> Jul 2015 – Aug 2017</w:t>
                   </w:r>
                 </w:p>
-              </w:tc>
-            </w:tr>
-          </w:tbl>
-          <w:tbl>
-            <w:tblPr>
-              <w:tblStyle w:val="ResumeTable"/>
-              <w:tblW w:w="0" w:type="auto"/>
-              <w:tblBorders>
-                <w:bottom w:val="none" w:sz="0" w:space="0" w:color="auto"/>
-                <w:insideH w:val="none" w:sz="0" w:space="0" w:color="auto"/>
-              </w:tblBorders>
-              <w:tblLayout w:type="fixed"/>
-              <w:tblCellMar>
-                <w:top w:w="14" w:type="dxa"/>
-                <w:bottom w:w="14" w:type="dxa"/>
-              </w:tblCellMar>
-              <w:tblLook w:val="04A0" w:firstRow="1" w:lastRow="0" w:firstColumn="1" w:lastColumn="0" w:noHBand="0" w:noVBand="1"/>
-            </w:tblPr>
-            <w:tblGrid>
-              <w:gridCol w:w="2070"/>
-              <w:gridCol w:w="6029"/>
-            </w:tblGrid>
-            <w:tr>
-              <w:tc>
-                <w:tcPr>
-                  <w:tcW w:w="2070" w:type="dxa"/>
-                </w:tcPr>
-                <w:p>
-                  <w:pPr>
-                    <w:rPr>
-                      <w:color w:val="404040" w:themeColor="text1" w:themeTint="BF"/>
-                      <w:sz w:val="21"/>
-                      <w:szCs w:val="21"/>
-                      <w14:ligatures w14:val="standardContextual"/>
-                    </w:rPr>
-                  </w:pPr>
-                  <w:r>
-                    <w:rPr>
-                      <w:color w:val="404040" w:themeColor="text1" w:themeTint="BF"/>
-                      <w:sz w:val="21"/>
-                      <w:szCs w:val="21"/>
-                      <w14:ligatures w14:val="standardContextual"/>
-                    </w:rPr>
-                    <w:t>Objective</w:t>
-                  </w:r>
-                </w:p>
-              </w:tc>
-              <w:tc>
-                <w:tcPr>
-                  <w:tcW w:w="6029" w:type="dxa"/>
-                </w:tcPr>
-                <w:p>
-                  <w:pPr>
-                    <w:rPr>
-                      <w:color w:val="404040" w:themeColor="text1" w:themeTint="BF"/>
-                      <w:sz w:val="21"/>
-                      <w:szCs w:val="21"/>
-                      <w14:ligatures w14:val="standardContextual"/>
-                    </w:rPr>
-                  </w:pPr>
-                  <w:r>
-                    <w:rPr>
-                      <w:color w:val="404040" w:themeColor="text1" w:themeTint="BF"/>
-                      <w:sz w:val="21"/>
-                      <w:szCs w:val="21"/>
-                      <w14:ligatures w14:val="standardContextual"/>
-                    </w:rPr>
-                    <w:t>Based on time frame selected by the user, returns are calculated in year based or annualized</w:t>
-                  </w:r>
-                </w:p>
-              </w:tc>
-            </w:tr>
-            <w:tr>
-              <w:tc>
-                <w:tcPr>
-                  <w:tcW w:w="2070" w:type="dxa"/>
-                </w:tcPr>
-                <w:p>
-                  <w:pPr>
-                    <w:rPr>
-                      <w:color w:val="404040" w:themeColor="text1" w:themeTint="BF"/>
-                      <w:sz w:val="21"/>
-                      <w:szCs w:val="21"/>
-                      <w14:ligatures w14:val="standardContextual"/>
-                    </w:rPr>
-                  </w:pPr>
-                  <w:r>
-                    <w:rPr>
-                      <w:color w:val="404040" w:themeColor="text1" w:themeTint="BF"/>
-                      <w:sz w:val="21"/>
-                      <w:szCs w:val="21"/>
-                      <w14:ligatures w14:val="standardContextual"/>
-                    </w:rPr>
-                    <w:t>Responsibilities</w:t>
-                  </w:r>
-                </w:p>
-              </w:tc>
-              <w:tc>
-                <w:tcPr>
-                  <w:tcW w:w="6029" w:type="dxa"/>
-                </w:tcPr>
-                <w:p>
-                  <w:pPr>
-                    <w:pStyle w:val="ListParagraph"/>
-                    <w:numPr>
-                      <w:ilvl w:val="0"/>
-                      <w:numId w:val="22"/>
-                    </w:numPr>
-                    <w:rPr>
-                      <w:color w:val="404040" w:themeColor="text1" w:themeTint="BF"/>
-                      <w:sz w:val="21"/>
-                      <w:szCs w:val="21"/>
-                      <w14:ligatures w14:val="standardContextual"/>
-                    </w:rPr>
-                  </w:pPr>
-                  <w:r>
-                    <w:rPr>
-                      <w:color w:val="404040" w:themeColor="text1" w:themeTint="BF"/>
-                      <w:sz w:val="21"/>
-                      <w:szCs w:val="21"/>
-                      <w14:ligatures w14:val="standardContextual"/>
-                    </w:rPr>
-                    <w:t>Develop</w:t>
-                  </w:r>
-                  <w:r>
-                    <w:rPr>
-                      <w:color w:val="404040" w:themeColor="text1" w:themeTint="BF"/>
-                      <w:sz w:val="21"/>
-                      <w:szCs w:val="21"/>
-                      <w14:ligatures w14:val="standardContextual"/>
-                    </w:rPr>
-                    <w:t>ed</w:t>
-                  </w:r>
-                  <w:r>
-                    <w:rPr>
-                      <w:color w:val="404040" w:themeColor="text1" w:themeTint="BF"/>
-                      <w:sz w:val="21"/>
-                      <w:szCs w:val="21"/>
-                      <w14:ligatures w14:val="standardContextual"/>
-                    </w:rPr>
-                    <w:t xml:space="preserve"> code as per the standard requirements</w:t>
-                  </w:r>
-                </w:p>
-                <w:p>
-                  <w:pPr>
-                    <w:pStyle w:val="ListParagraph"/>
-                    <w:numPr>
-                      <w:ilvl w:val="0"/>
-                      <w:numId w:val="22"/>
-                    </w:numPr>
-                    <w:rPr>
-                      <w:color w:val="404040" w:themeColor="text1" w:themeTint="BF"/>
-                      <w:sz w:val="21"/>
-                      <w:szCs w:val="21"/>
-                      <w14:ligatures w14:val="standardContextual"/>
-                    </w:rPr>
-                  </w:pPr>
-                  <w:r>
-                    <w:rPr>
-                      <w:color w:val="404040" w:themeColor="text1" w:themeTint="BF"/>
-                      <w:sz w:val="21"/>
-                      <w:szCs w:val="21"/>
-                      <w14:ligatures w14:val="standardContextual"/>
-                    </w:rPr>
-                    <w:lastRenderedPageBreak/>
-                    <w:t>Creation and execution of Unit Test cases</w:t>
-                  </w:r>
-                  <w:r>
-                    <w:rPr>
-                      <w:color w:val="404040" w:themeColor="text1" w:themeTint="BF"/>
-                      <w:sz w:val="21"/>
-                      <w:szCs w:val="21"/>
-                      <w14:ligatures w14:val="standardContextual"/>
-                    </w:rPr>
-                    <w:t xml:space="preserve"> in ALM</w:t>
-                  </w:r>
-                </w:p>
-              </w:tc>
-            </w:tr>
-          </w:tbl>
-          <w:tbl>
-            <w:tblPr>
-              <w:tblStyle w:val="ResumeTable"/>
-              <w:tblpPr w:leftFromText="187" w:rightFromText="187" w:vertAnchor="text" w:horzAnchor="margin" w:tblpXSpec="center" w:tblpY="1"/>
-              <w:tblOverlap w:val="never"/>
-              <w:tblW w:w="8099" w:type="dxa"/>
-              <w:tblBorders>
-                <w:bottom w:val="none" w:sz="0" w:space="0" w:color="auto"/>
-                <w:insideH w:val="none" w:sz="0" w:space="0" w:color="auto"/>
-              </w:tblBorders>
-              <w:shd w:val="clear" w:color="auto" w:fill="FFFFFF" w:themeFill="background1"/>
-              <w:tblLayout w:type="fixed"/>
-              <w:tblCellMar>
-                <w:top w:w="29" w:type="dxa"/>
-                <w:bottom w:w="43" w:type="dxa"/>
-              </w:tblCellMar>
-              <w:tblLook w:val="04A0" w:firstRow="1" w:lastRow="0" w:firstColumn="1" w:lastColumn="0" w:noHBand="0" w:noVBand="1"/>
-            </w:tblPr>
-            <w:tblGrid>
-              <w:gridCol w:w="5490"/>
-              <w:gridCol w:w="2609"/>
-            </w:tblGrid>
-            <w:tr>
-              <w:tc>
-                <w:tcPr>
-                  <w:tcW w:w="5490" w:type="dxa"/>
-                  <w:tcBorders>
-                    <w:top w:val="single" w:sz="4" w:space="0" w:color="auto"/>
-                  </w:tcBorders>
-                  <w:shd w:val="clear" w:color="auto" w:fill="FFFFFF" w:themeFill="background1"/>
-                  <w:vAlign w:val="center"/>
-                </w:tcPr>
                 <w:p>
                   <w:pPr>
                     <w:rPr>
@@ -1678,42 +1427,13 @@
                       <w:b/>
                       <w:bCs/>
                     </w:rPr>
-                    <w:lastRenderedPageBreak/>
-                    <w:t xml:space="preserve">Tax Lot </w:t>
-                  </w:r>
-                  <w:r>
-                    <w:rPr>
-                      <w:b/>
-                      <w:bCs/>
-                    </w:rPr>
-                    <w:t>project</w:t>
-                  </w:r>
-                  <w:r>
-                    <w:rPr>
-                      <w:b/>
-                      <w:bCs/>
-                    </w:rPr>
-                    <w:t>,</w:t>
-                  </w:r>
-                  <w:r>
-                    <w:rPr>
-                      <w:b/>
-                      <w:bCs/>
-                    </w:rPr>
-                    <w:t xml:space="preserve"> Senior</w:t>
-                  </w:r>
-                  <w:r>
-                    <w:rPr>
-                      <w:b/>
-                      <w:bCs/>
-                    </w:rPr>
-                    <w:t xml:space="preserve"> Application Developer</w:t>
+                    <w:t xml:space="preserve">Tax lot Report </w:t>
                   </w:r>
                 </w:p>
               </w:tc>
               <w:tc>
                 <w:tcPr>
-                  <w:tcW w:w="2609" w:type="dxa"/>
+                  <w:tcW w:w="3780" w:type="dxa"/>
                   <w:tcBorders>
                     <w:top w:val="single" w:sz="4" w:space="0" w:color="auto"/>
                   </w:tcBorders>
@@ -1784,7 +1504,7 @@
           <w:tbl>
             <w:tblPr>
               <w:tblStyle w:val="ResumeTable"/>
-              <w:tblW w:w="0" w:type="auto"/>
+              <w:tblW w:w="8099" w:type="dxa"/>
               <w:tblBorders>
                 <w:bottom w:val="none" w:sz="0" w:space="0" w:color="auto"/>
                 <w:insideH w:val="none" w:sz="0" w:space="0" w:color="auto"/>
@@ -1797,94 +1517,21 @@
               <w:tblLook w:val="04A0" w:firstRow="1" w:lastRow="0" w:firstColumn="1" w:lastColumn="0" w:noHBand="0" w:noVBand="1"/>
             </w:tblPr>
             <w:tblGrid>
-              <w:gridCol w:w="2070"/>
-              <w:gridCol w:w="6029"/>
+              <w:gridCol w:w="7830"/>
+              <w:gridCol w:w="269"/>
             </w:tblGrid>
             <w:tr>
               <w:tc>
                 <w:tcPr>
-                  <w:tcW w:w="2070" w:type="dxa"/>
-                </w:tcPr>
-                <w:p>
-                  <w:pPr>
-                    <w:rPr>
-                      <w:color w:val="404040" w:themeColor="text1" w:themeTint="BF"/>
-                      <w:sz w:val="21"/>
-                      <w:szCs w:val="21"/>
-                      <w14:ligatures w14:val="standardContextual"/>
-                    </w:rPr>
-                  </w:pPr>
-                  <w:r>
-                    <w:rPr>
-                      <w:color w:val="404040" w:themeColor="text1" w:themeTint="BF"/>
-                      <w:sz w:val="21"/>
-                      <w:szCs w:val="21"/>
-                      <w14:ligatures w14:val="standardContextual"/>
-                    </w:rPr>
-                    <w:t>Project Objective</w:t>
-                  </w:r>
-                </w:p>
-              </w:tc>
-              <w:tc>
-                <w:tcPr>
-                  <w:tcW w:w="6029" w:type="dxa"/>
-                </w:tcPr>
-                <w:p>
-                  <w:pPr>
-                    <w:rPr>
-                      <w:color w:val="404040" w:themeColor="text1" w:themeTint="BF"/>
-                      <w:sz w:val="21"/>
-                      <w:szCs w:val="21"/>
-                      <w14:ligatures w14:val="standardContextual"/>
-                    </w:rPr>
-                  </w:pPr>
-                  <w:r>
-                    <w:rPr>
-                      <w:color w:val="404040" w:themeColor="text1" w:themeTint="BF"/>
-                      <w:sz w:val="21"/>
-                      <w:szCs w:val="21"/>
-                      <w14:ligatures w14:val="standardContextual"/>
-                    </w:rPr>
-                    <w:t>This report gives the summary of number of units, total costs, current value, and short/long term unrealized gain loss of all taxable assets under an account till the report run date. It can also be customized to show the details of all the transactions at asset level in user desired format</w:t>
-                  </w:r>
-                </w:p>
-              </w:tc>
-            </w:tr>
-            <w:tr>
-              <w:tc>
-                <w:tcPr>
-                  <w:tcW w:w="2070" w:type="dxa"/>
-                </w:tcPr>
-                <w:p>
-                  <w:pPr>
-                    <w:rPr>
-                      <w:color w:val="404040" w:themeColor="text1" w:themeTint="BF"/>
-                      <w:sz w:val="21"/>
-                      <w:szCs w:val="21"/>
-                      <w14:ligatures w14:val="standardContextual"/>
-                    </w:rPr>
-                  </w:pPr>
-                  <w:r>
-                    <w:rPr>
-                      <w:color w:val="404040" w:themeColor="text1" w:themeTint="BF"/>
-                      <w:sz w:val="21"/>
-                      <w:szCs w:val="21"/>
-                      <w14:ligatures w14:val="standardContextual"/>
-                    </w:rPr>
-                    <w:t>Responsibilities</w:t>
-                  </w:r>
-                </w:p>
-              </w:tc>
-              <w:tc>
-                <w:tcPr>
-                  <w:tcW w:w="6029" w:type="dxa"/>
+                  <w:tcW w:w="8099" w:type="dxa"/>
+                  <w:gridSpan w:val="2"/>
                 </w:tcPr>
                 <w:p>
                   <w:pPr>
                     <w:pStyle w:val="ListParagraph"/>
                     <w:numPr>
                       <w:ilvl w:val="0"/>
-                      <w:numId w:val="21"/>
+                      <w:numId w:val="27"/>
                     </w:numPr>
                     <w:rPr>
                       <w:color w:val="404040" w:themeColor="text1" w:themeTint="BF"/>
@@ -1900,15 +1547,59 @@
                       <w:szCs w:val="21"/>
                       <w14:ligatures w14:val="standardContextual"/>
                     </w:rPr>
-                    <w:t>Designing according to project requirements</w:t>
+                    <w:t>Developed this report to</w:t>
+                  </w:r>
+                  <w:r>
+                    <w:rPr>
+                      <w:color w:val="404040" w:themeColor="text1" w:themeTint="BF"/>
+                      <w:sz w:val="21"/>
+                      <w:szCs w:val="21"/>
+                      <w14:ligatures w14:val="standardContextual"/>
+                    </w:rPr>
+                    <w:t xml:space="preserve"> give the summary of number of units, total costs, current value, and short/long term unrealized gain loss of all taxable assets under an account till the report run date. It can also be customized to show the details of all the transactions at asset level in user desired format</w:t>
                   </w:r>
                 </w:p>
+                <w:p>
+                  <w:pPr>
+                    <w:rPr>
+                      <w:b/>
+                      <w:bCs/>
+                      <w:color w:val="404040" w:themeColor="text1" w:themeTint="BF"/>
+                      <w:sz w:val="21"/>
+                      <w:szCs w:val="21"/>
+                      <w14:ligatures w14:val="standardContextual"/>
+                    </w:rPr>
+                  </w:pPr>
+                  <w:r>
+                    <w:rPr>
+                      <w:b/>
+                      <w:bCs/>
+                      <w:color w:val="404040" w:themeColor="text1" w:themeTint="BF"/>
+                      <w:sz w:val="21"/>
+                      <w:szCs w:val="21"/>
+                      <w14:ligatures w14:val="standardContextual"/>
+                    </w:rPr>
+                    <w:t>Multi-currency Project</w:t>
+                  </w:r>
+                </w:p>
+              </w:tc>
+            </w:tr>
+            <w:tr>
+              <w:trPr>
+                <w:gridAfter w:val="1"/>
+                <w:wAfter w:w="269" w:type="dxa"/>
+                <w:trHeight w:val="724"/>
+              </w:trPr>
+              <w:tc>
+                <w:tcPr>
+                  <w:tcW w:w="7830" w:type="dxa"/>
+                </w:tcPr>
                 <w:p>
                   <w:pPr>
                     <w:pStyle w:val="ListParagraph"/>
                     <w:numPr>
                       <w:ilvl w:val="0"/>
-                      <w:numId w:val="21"/>
+                      <w:numId w:val="27"/>
                     </w:numPr>
                     <w:rPr>
                       <w:color w:val="404040" w:themeColor="text1" w:themeTint="BF"/>
@@ -1924,16 +1615,31 @@
                       <w:szCs w:val="21"/>
                       <w14:ligatures w14:val="standardContextual"/>
                     </w:rPr>
-                    <w:t xml:space="preserve">Develop code </w:t>
+                    <w:t xml:space="preserve">Redesigned </w:t>
+                  </w:r>
+                  <w:r>
+                    <w:rPr>
+                      <w:color w:val="404040" w:themeColor="text1" w:themeTint="BF"/>
+                      <w:sz w:val="21"/>
+                      <w:szCs w:val="21"/>
+                      <w14:ligatures w14:val="standardContextual"/>
+                    </w:rPr>
+                    <w:t>to provide users with rate of return reports with all available currencies in the market</w:t>
                   </w:r>
                 </w:p>
+              </w:tc>
+            </w:tr>
+            <w:tr>
+              <w:trPr>
+                <w:gridAfter w:val="1"/>
+                <w:wAfter w:w="269" w:type="dxa"/>
+              </w:trPr>
+              <w:tc>
+                <w:tcPr>
+                  <w:tcW w:w="7830" w:type="dxa"/>
+                </w:tcPr>
                 <w:p>
                   <w:pPr>
-                    <w:pStyle w:val="ListParagraph"/>
-                    <w:numPr>
-                      <w:ilvl w:val="0"/>
-                      <w:numId w:val="21"/>
-                    </w:numPr>
                     <w:rPr>
                       <w:color w:val="404040" w:themeColor="text1" w:themeTint="BF"/>
                       <w:sz w:val="21"/>
@@ -1941,63 +1647,6 @@
                       <w14:ligatures w14:val="standardContextual"/>
                     </w:rPr>
                   </w:pPr>
-                  <w:r>
-                    <w:rPr>
-                      <w:color w:val="404040" w:themeColor="text1" w:themeTint="BF"/>
-                      <w:sz w:val="21"/>
-                      <w:szCs w:val="21"/>
-                      <w14:ligatures w14:val="standardContextual"/>
-                    </w:rPr>
-                    <w:t>Creation and execution of Unit Test cases</w:t>
-                  </w:r>
-                </w:p>
-                <w:p>
-                  <w:pPr>
-                    <w:pStyle w:val="ListParagraph"/>
-                    <w:numPr>
-                      <w:ilvl w:val="0"/>
-                      <w:numId w:val="21"/>
-                    </w:numPr>
-                    <w:rPr>
-                      <w:color w:val="404040" w:themeColor="text1" w:themeTint="BF"/>
-                      <w:sz w:val="21"/>
-                      <w:szCs w:val="21"/>
-                      <w14:ligatures w14:val="standardContextual"/>
-                    </w:rPr>
-                  </w:pPr>
-                  <w:r>
-                    <w:rPr>
-                      <w:color w:val="404040" w:themeColor="text1" w:themeTint="BF"/>
-                      <w:sz w:val="21"/>
-                      <w:szCs w:val="21"/>
-                      <w14:ligatures w14:val="standardContextual"/>
-                    </w:rPr>
-                    <w:t xml:space="preserve">Involved in analytical and problem-solving </w:t>
-                  </w:r>
-                </w:p>
-                <w:p>
-                  <w:pPr>
-                    <w:pStyle w:val="ListParagraph"/>
-                    <w:numPr>
-                      <w:ilvl w:val="0"/>
-                      <w:numId w:val="21"/>
-                    </w:numPr>
-                    <w:rPr>
-                      <w:color w:val="404040" w:themeColor="text1" w:themeTint="BF"/>
-                      <w:sz w:val="21"/>
-                      <w:szCs w:val="21"/>
-                      <w14:ligatures w14:val="standardContextual"/>
-                    </w:rPr>
-                  </w:pPr>
-                  <w:r>
-                    <w:rPr>
-                      <w:color w:val="404040" w:themeColor="text1" w:themeTint="BF"/>
-                      <w:sz w:val="21"/>
-                      <w:szCs w:val="21"/>
-                      <w14:ligatures w14:val="standardContextual"/>
-                    </w:rPr>
-                    <w:t>Code walkthrough and preparing project documents</w:t>
-                  </w:r>
                 </w:p>
               </w:tc>
             </w:tr>
@@ -2007,7 +1656,7 @@
               <w:tblStyle w:val="ResumeTable"/>
               <w:tblpPr w:leftFromText="187" w:rightFromText="187" w:vertAnchor="text" w:horzAnchor="margin" w:tblpXSpec="center" w:tblpY="1"/>
               <w:tblOverlap w:val="never"/>
-              <w:tblW w:w="8099" w:type="dxa"/>
+              <w:tblW w:w="8100" w:type="dxa"/>
               <w:tblBorders>
                 <w:bottom w:val="none" w:sz="0" w:space="0" w:color="auto"/>
                 <w:insideH w:val="none" w:sz="0" w:space="0" w:color="auto"/>
@@ -2021,13 +1670,13 @@
               <w:tblLook w:val="04A0" w:firstRow="1" w:lastRow="0" w:firstColumn="1" w:lastColumn="0" w:noHBand="0" w:noVBand="1"/>
             </w:tblPr>
             <w:tblGrid>
-              <w:gridCol w:w="5490"/>
-              <w:gridCol w:w="2609"/>
+              <w:gridCol w:w="8080"/>
+              <w:gridCol w:w="20"/>
             </w:tblGrid>
             <w:tr>
               <w:tc>
                 <w:tcPr>
-                  <w:tcW w:w="5490" w:type="dxa"/>
+                  <w:tcW w:w="8080" w:type="dxa"/>
                   <w:tcBorders>
                     <w:top w:val="single" w:sz="4" w:space="0" w:color="auto"/>
                   </w:tcBorders>
@@ -2036,6 +1685,9 @@
                 </w:tcPr>
                 <w:p>
                   <w:pPr>
+                    <w:pBdr>
+                      <w:bottom w:val="single" w:sz="6" w:space="1" w:color="auto"/>
+                    </w:pBdr>
                     <w:rPr>
                       <w:b/>
                       <w:bCs/>
@@ -2046,343 +1698,16 @@
                       <w:b/>
                       <w:bCs/>
                     </w:rPr>
-                    <w:t>Multi-currency Project</w:t>
+                    <w:t>Technical Lead</w:t>
                   </w:r>
                   <w:r>
                     <w:rPr>
                       <w:b/>
                       <w:bCs/>
                     </w:rPr>
-                    <w:t>,</w:t>
-                  </w:r>
-                  <w:r>
-                    <w:rPr>
-                      <w:b/>
-                      <w:bCs/>
-                    </w:rPr>
-                    <w:t xml:space="preserve"> Senior</w:t>
-                  </w:r>
-                  <w:r>
-                    <w:rPr>
-                      <w:b/>
-                      <w:bCs/>
-                    </w:rPr>
-                    <w:t xml:space="preserve"> Application Developer</w:t>
+                    <w:t xml:space="preserve"> Aug 2017 – Aug 2019</w:t>
                   </w:r>
                 </w:p>
-              </w:tc>
-              <w:tc>
-                <w:tcPr>
-                  <w:tcW w:w="2609" w:type="dxa"/>
-                  <w:tcBorders>
-                    <w:top w:val="single" w:sz="4" w:space="0" w:color="auto"/>
-                  </w:tcBorders>
-                  <w:shd w:val="clear" w:color="auto" w:fill="FFFFFF" w:themeFill="background1"/>
-                  <w:vAlign w:val="center"/>
-                </w:tcPr>
-                <w:p>
-                  <w:pPr>
-                    <w:jc w:val="right"/>
-                    <w:rPr>
-                      <w:b/>
-                      <w:bCs/>
-                    </w:rPr>
-                  </w:pPr>
-                  <w:r>
-                    <w:rPr>
-                      <w:b/>
-                      <w:bCs/>
-                    </w:rPr>
-                    <w:t>July 2015</w:t>
-                  </w:r>
-                  <w:r>
-                    <w:rPr>
-                      <w:b/>
-                      <w:bCs/>
-                    </w:rPr>
-                    <w:t xml:space="preserve"> </w:t>
-                  </w:r>
-                  <w:r>
-                    <w:rPr>
-                      <w:b/>
-                      <w:bCs/>
-                    </w:rPr>
-                    <w:t>–</w:t>
-                  </w:r>
-                  <w:r>
-                    <w:rPr>
-                      <w:b/>
-                      <w:bCs/>
-                    </w:rPr>
-                    <w:t xml:space="preserve"> </w:t>
-                  </w:r>
-                  <w:r>
-                    <w:rPr>
-                      <w:b/>
-                      <w:bCs/>
-                    </w:rPr>
-                    <w:t>Aug 2017</w:t>
-                  </w:r>
-                </w:p>
-              </w:tc>
-            </w:tr>
-          </w:tbl>
-          <w:tbl>
-            <w:tblPr>
-              <w:tblStyle w:val="ResumeTable"/>
-              <w:tblW w:w="0" w:type="auto"/>
-              <w:tblBorders>
-                <w:bottom w:val="none" w:sz="0" w:space="0" w:color="auto"/>
-                <w:insideH w:val="none" w:sz="0" w:space="0" w:color="auto"/>
-              </w:tblBorders>
-              <w:tblLayout w:type="fixed"/>
-              <w:tblCellMar>
-                <w:top w:w="14" w:type="dxa"/>
-                <w:bottom w:w="14" w:type="dxa"/>
-              </w:tblCellMar>
-              <w:tblLook w:val="04A0" w:firstRow="1" w:lastRow="0" w:firstColumn="1" w:lastColumn="0" w:noHBand="0" w:noVBand="1"/>
-            </w:tblPr>
-            <w:tblGrid>
-              <w:gridCol w:w="2070"/>
-              <w:gridCol w:w="6029"/>
-            </w:tblGrid>
-            <w:tr>
-              <w:tc>
-                <w:tcPr>
-                  <w:tcW w:w="2070" w:type="dxa"/>
-                </w:tcPr>
-                <w:p>
-                  <w:pPr>
-                    <w:rPr>
-                      <w:color w:val="404040" w:themeColor="text1" w:themeTint="BF"/>
-                      <w:sz w:val="21"/>
-                      <w:szCs w:val="21"/>
-                      <w14:ligatures w14:val="standardContextual"/>
-                    </w:rPr>
-                  </w:pPr>
-                  <w:r>
-                    <w:rPr>
-                      <w:color w:val="404040" w:themeColor="text1" w:themeTint="BF"/>
-                      <w:sz w:val="21"/>
-                      <w:szCs w:val="21"/>
-                      <w14:ligatures w14:val="standardContextual"/>
-                    </w:rPr>
-                    <w:t>Project Objective</w:t>
-                  </w:r>
-                </w:p>
-              </w:tc>
-              <w:tc>
-                <w:tcPr>
-                  <w:tcW w:w="6029" w:type="dxa"/>
-                </w:tcPr>
-                <w:p>
-                  <w:pPr>
-                    <w:rPr>
-                      <w:color w:val="404040" w:themeColor="text1" w:themeTint="BF"/>
-                      <w:sz w:val="21"/>
-                      <w:szCs w:val="21"/>
-                      <w14:ligatures w14:val="standardContextual"/>
-                    </w:rPr>
-                  </w:pPr>
-                  <w:r>
-                    <w:rPr>
-                      <w:color w:val="404040" w:themeColor="text1" w:themeTint="BF"/>
-                      <w:sz w:val="21"/>
-                      <w:szCs w:val="21"/>
-                      <w14:ligatures w14:val="standardContextual"/>
-                    </w:rPr>
-                    <w:t>This is to provide users with rate of return reports with all available currencies in the market</w:t>
-                  </w:r>
-                </w:p>
-              </w:tc>
-            </w:tr>
-            <w:tr>
-              <w:tc>
-                <w:tcPr>
-                  <w:tcW w:w="2070" w:type="dxa"/>
-                </w:tcPr>
-                <w:p>
-                  <w:pPr>
-                    <w:rPr>
-                      <w:color w:val="404040" w:themeColor="text1" w:themeTint="BF"/>
-                      <w:sz w:val="21"/>
-                      <w:szCs w:val="21"/>
-                      <w14:ligatures w14:val="standardContextual"/>
-                    </w:rPr>
-                  </w:pPr>
-                  <w:r>
-                    <w:rPr>
-                      <w:color w:val="404040" w:themeColor="text1" w:themeTint="BF"/>
-                      <w:sz w:val="21"/>
-                      <w:szCs w:val="21"/>
-                      <w14:ligatures w14:val="standardContextual"/>
-                    </w:rPr>
-                    <w:t>Responsibilities</w:t>
-                  </w:r>
-                </w:p>
-              </w:tc>
-              <w:tc>
-                <w:tcPr>
-                  <w:tcW w:w="6029" w:type="dxa"/>
-                </w:tcPr>
-                <w:p>
-                  <w:pPr>
-                    <w:pStyle w:val="ListParagraph"/>
-                    <w:numPr>
-                      <w:ilvl w:val="0"/>
-                      <w:numId w:val="21"/>
-                    </w:numPr>
-                    <w:rPr>
-                      <w:color w:val="404040" w:themeColor="text1" w:themeTint="BF"/>
-                      <w:sz w:val="21"/>
-                      <w:szCs w:val="21"/>
-                      <w14:ligatures w14:val="standardContextual"/>
-                    </w:rPr>
-                  </w:pPr>
-                  <w:r>
-                    <w:rPr>
-                      <w:color w:val="404040" w:themeColor="text1" w:themeTint="BF"/>
-                      <w:sz w:val="21"/>
-                      <w:szCs w:val="21"/>
-                      <w14:ligatures w14:val="standardContextual"/>
-                    </w:rPr>
-                    <w:t xml:space="preserve">Created and modified procedures/packages </w:t>
-                  </w:r>
-                  <w:r>
-                    <w:rPr>
-                      <w:color w:val="404040" w:themeColor="text1" w:themeTint="BF"/>
-                      <w:sz w:val="21"/>
-                      <w:szCs w:val="21"/>
-                      <w14:ligatures w14:val="standardContextual"/>
-                    </w:rPr>
-                    <w:t>as per the standard requirements</w:t>
-                  </w:r>
-                </w:p>
-                <w:p>
-                  <w:pPr>
-                    <w:pStyle w:val="ListParagraph"/>
-                    <w:numPr>
-                      <w:ilvl w:val="0"/>
-                      <w:numId w:val="21"/>
-                    </w:numPr>
-                    <w:rPr>
-                      <w:color w:val="404040" w:themeColor="text1" w:themeTint="BF"/>
-                      <w:sz w:val="21"/>
-                      <w:szCs w:val="21"/>
-                      <w14:ligatures w14:val="standardContextual"/>
-                    </w:rPr>
-                  </w:pPr>
-                  <w:r>
-                    <w:rPr>
-                      <w:color w:val="404040" w:themeColor="text1" w:themeTint="BF"/>
-                      <w:sz w:val="21"/>
-                      <w:szCs w:val="21"/>
-                      <w14:ligatures w14:val="standardContextual"/>
-                    </w:rPr>
-                    <w:t>Creation and execution of Unit Test cases</w:t>
-                  </w:r>
-                </w:p>
-                <w:p>
-                  <w:pPr>
-                    <w:pStyle w:val="ListParagraph"/>
-                    <w:numPr>
-                      <w:ilvl w:val="0"/>
-                      <w:numId w:val="21"/>
-                    </w:numPr>
-                    <w:rPr>
-                      <w:color w:val="404040" w:themeColor="text1" w:themeTint="BF"/>
-                      <w:sz w:val="21"/>
-                      <w:szCs w:val="21"/>
-                      <w14:ligatures w14:val="standardContextual"/>
-                    </w:rPr>
-                  </w:pPr>
-                  <w:r>
-                    <w:rPr>
-                      <w:color w:val="404040" w:themeColor="text1" w:themeTint="BF"/>
-                      <w:sz w:val="21"/>
-                      <w:szCs w:val="21"/>
-                      <w14:ligatures w14:val="standardContextual"/>
-                    </w:rPr>
-                    <w:t xml:space="preserve">Involved in analytical and problem-solving </w:t>
-                  </w:r>
-                </w:p>
-                <w:p>
-                  <w:pPr>
-                    <w:pStyle w:val="ListParagraph"/>
-                    <w:numPr>
-                      <w:ilvl w:val="0"/>
-                      <w:numId w:val="21"/>
-                    </w:numPr>
-                    <w:rPr>
-                      <w:color w:val="404040" w:themeColor="text1" w:themeTint="BF"/>
-                      <w:sz w:val="21"/>
-                      <w:szCs w:val="21"/>
-                      <w14:ligatures w14:val="standardContextual"/>
-                    </w:rPr>
-                  </w:pPr>
-                  <w:r>
-                    <w:rPr>
-                      <w:color w:val="404040" w:themeColor="text1" w:themeTint="BF"/>
-                      <w:sz w:val="21"/>
-                      <w:szCs w:val="21"/>
-                      <w14:ligatures w14:val="standardContextual"/>
-                    </w:rPr>
-                    <w:t xml:space="preserve">Code walkthrough and preparing project </w:t>
-                  </w:r>
-                  <w:r>
-                    <w:rPr>
-                      <w:color w:val="404040" w:themeColor="text1" w:themeTint="BF"/>
-                      <w:sz w:val="21"/>
-                      <w:szCs w:val="21"/>
-                      <w14:ligatures w14:val="standardContextual"/>
-                    </w:rPr>
-                    <w:t xml:space="preserve">related </w:t>
-                  </w:r>
-                  <w:r>
-                    <w:rPr>
-                      <w:color w:val="404040" w:themeColor="text1" w:themeTint="BF"/>
-                      <w:sz w:val="21"/>
-                      <w:szCs w:val="21"/>
-                      <w14:ligatures w14:val="standardContextual"/>
-                    </w:rPr>
-                    <w:t xml:space="preserve">documents </w:t>
-                  </w:r>
-                </w:p>
-              </w:tc>
-            </w:tr>
-          </w:tbl>
-          <w:tbl>
-            <w:tblPr>
-              <w:tblStyle w:val="ResumeTable"/>
-              <w:tblpPr w:leftFromText="187" w:rightFromText="187" w:vertAnchor="text" w:horzAnchor="margin" w:tblpXSpec="center" w:tblpY="1"/>
-              <w:tblOverlap w:val="never"/>
-              <w:tblW w:w="8099" w:type="dxa"/>
-              <w:tblBorders>
-                <w:bottom w:val="none" w:sz="0" w:space="0" w:color="auto"/>
-                <w:insideH w:val="none" w:sz="0" w:space="0" w:color="auto"/>
-              </w:tblBorders>
-              <w:shd w:val="clear" w:color="auto" w:fill="FFFFFF" w:themeFill="background1"/>
-              <w:tblLayout w:type="fixed"/>
-              <w:tblCellMar>
-                <w:top w:w="29" w:type="dxa"/>
-                <w:bottom w:w="43" w:type="dxa"/>
-              </w:tblCellMar>
-              <w:tblLook w:val="04A0" w:firstRow="1" w:lastRow="0" w:firstColumn="1" w:lastColumn="0" w:noHBand="0" w:noVBand="1"/>
-            </w:tblPr>
-            <w:tblGrid>
-              <w:gridCol w:w="5490"/>
-              <w:gridCol w:w="2609"/>
-            </w:tblGrid>
-            <w:tr>
-              <w:tc>
-                <w:tcPr>
-                  <w:tcW w:w="5490" w:type="dxa"/>
-                  <w:tcBorders>
-                    <w:top w:val="single" w:sz="4" w:space="0" w:color="auto"/>
-                  </w:tcBorders>
-                  <w:shd w:val="clear" w:color="auto" w:fill="FFFFFF" w:themeFill="background1"/>
-                  <w:vAlign w:val="center"/>
-                </w:tcPr>
                 <w:p>
                   <w:pPr>
                     <w:rPr>
@@ -2402,13 +1727,6 @@
                       <w:b/>
                       <w:bCs/>
                     </w:rPr>
-                    <w:t>,</w:t>
-                  </w:r>
-                  <w:r>
-                    <w:rPr>
-                      <w:b/>
-                      <w:bCs/>
-                    </w:rPr>
                     <w:t xml:space="preserve"> </w:t>
                   </w:r>
                   <w:r>
@@ -2416,13 +1734,34 @@
                       <w:b/>
                       <w:bCs/>
                     </w:rPr>
-                    <w:t>Technical Lead</w:t>
+                    <w:t xml:space="preserve">over 10+ </w:t>
+                  </w:r>
+                  <w:r>
+                    <w:rPr>
+                      <w:b/>
+                      <w:bCs/>
+                    </w:rPr>
+                    <w:t xml:space="preserve">wealth </w:t>
+                  </w:r>
+                  <w:r>
+                    <w:rPr>
+                      <w:b/>
+                      <w:bCs/>
+                    </w:rPr>
+                    <w:t>reports</w:t>
+                  </w:r>
+                  <w:r>
+                    <w:rPr>
+                      <w:b/>
+                      <w:bCs/>
+                    </w:rPr>
+                    <w:t xml:space="preserve">        </w:t>
                   </w:r>
                 </w:p>
               </w:tc>
               <w:tc>
                 <w:tcPr>
-                  <w:tcW w:w="2609" w:type="dxa"/>
+                  <w:tcW w:w="20" w:type="dxa"/>
                   <w:tcBorders>
                     <w:top w:val="single" w:sz="4" w:space="0" w:color="auto"/>
                   </w:tcBorders>
@@ -2437,48 +1776,6 @@
                       <w:bCs/>
                     </w:rPr>
                   </w:pPr>
-                  <w:r>
-                    <w:rPr>
-                      <w:b/>
-                      <w:bCs/>
-                    </w:rPr>
-                    <w:t>Aug 2017</w:t>
-                  </w:r>
-                  <w:r>
-                    <w:rPr>
-                      <w:b/>
-                      <w:bCs/>
-                    </w:rPr>
-                    <w:t xml:space="preserve"> </w:t>
-                  </w:r>
-                  <w:r>
-                    <w:rPr>
-                      <w:b/>
-                      <w:bCs/>
-                    </w:rPr>
-                    <w:t>–</w:t>
-                  </w:r>
-                  <w:r>
-                    <w:rPr>
-                      <w:b/>
-                      <w:bCs/>
-                    </w:rPr>
-                    <w:t xml:space="preserve"> </w:t>
-                  </w:r>
-                  <w:r>
-                    <w:rPr>
-                      <w:b/>
-                      <w:bCs/>
-                    </w:rPr>
-                    <w:t>Aug 201</w:t>
-                  </w:r>
-                  <w:r>
-                    <w:rPr>
-                      <w:b/>
-                      <w:bCs/>
-                    </w:rPr>
-                    <w:t>9</w:t>
-                  </w:r>
                 </w:p>
               </w:tc>
             </w:tr>
@@ -2486,26 +1783,49 @@
           <w:tbl>
             <w:tblPr>
               <w:tblStyle w:val="ResumeTable"/>
-              <w:tblW w:w="0" w:type="auto"/>
-              <w:tblBorders>
-                <w:bottom w:val="none" w:sz="0" w:space="0" w:color="auto"/>
-                <w:insideH w:val="none" w:sz="0" w:space="0" w:color="auto"/>
-              </w:tblBorders>
+              <w:tblW w:w="5000" w:type="pct"/>
               <w:tblLayout w:type="fixed"/>
-              <w:tblCellMar>
-                <w:top w:w="14" w:type="dxa"/>
-                <w:bottom w:w="14" w:type="dxa"/>
-              </w:tblCellMar>
               <w:tblLook w:val="04A0" w:firstRow="1" w:lastRow="0" w:firstColumn="1" w:lastColumn="0" w:noHBand="0" w:noVBand="1"/>
             </w:tblPr>
             <w:tblGrid>
-              <w:gridCol w:w="2070"/>
-              <w:gridCol w:w="6029"/>
+              <w:gridCol w:w="796"/>
+              <w:gridCol w:w="7303"/>
             </w:tblGrid>
             <w:tr>
+              <w:trPr>
+                <w:trHeight w:val="1251"/>
+              </w:trPr>
               <w:tc>
                 <w:tcPr>
-                  <w:tcW w:w="2070" w:type="dxa"/>
+                  <w:tcW w:w="794" w:type="dxa"/>
+                  <w:tcBorders>
+                    <w:top w:val="nil"/>
+                    <w:bottom w:val="nil"/>
+                  </w:tcBorders>
+                </w:tcPr>
+                <w:p>
+                  <w:pPr>
+                    <w:pStyle w:val="ListParagraph"/>
+                    <w:numPr>
+                      <w:ilvl w:val="0"/>
+                      <w:numId w:val="28"/>
+                    </w:numPr>
+                    <w:rPr>
+                      <w:color w:val="404040" w:themeColor="text1" w:themeTint="BF"/>
+                      <w:sz w:val="21"/>
+                      <w:szCs w:val="21"/>
+                      <w14:ligatures w14:val="standardContextual"/>
+                    </w:rPr>
+                  </w:pPr>
+                </w:p>
+              </w:tc>
+              <w:tc>
+                <w:tcPr>
+                  <w:tcW w:w="7287" w:type="dxa"/>
+                  <w:tcBorders>
+                    <w:top w:val="nil"/>
+                    <w:bottom w:val="nil"/>
+                  </w:tcBorders>
                 </w:tcPr>
                 <w:p>
                   <w:pPr>
@@ -2523,14 +1843,54 @@
                       <w:szCs w:val="21"/>
                       <w14:ligatures w14:val="standardContextual"/>
                     </w:rPr>
-                    <w:t>Project Objective</w:t>
+                    <w:t>F</w:t>
+                  </w:r>
+                  <w:r>
+                    <w:rPr>
+                      <w:color w:val="404040" w:themeColor="text1" w:themeTint="BF"/>
+                      <w:sz w:val="21"/>
+                      <w:szCs w:val="21"/>
+                      <w14:ligatures w14:val="standardContextual"/>
+                    </w:rPr>
+                    <w:t>unctionality</w:t>
+                  </w:r>
+                  <w:r>
+                    <w:rPr>
+                      <w:color w:val="404040" w:themeColor="text1" w:themeTint="BF"/>
+                      <w:sz w:val="21"/>
+                      <w:szCs w:val="21"/>
+                      <w14:ligatures w14:val="standardContextual"/>
+                    </w:rPr>
+                    <w:t xml:space="preserve"> for each report</w:t>
+                  </w:r>
+                  <w:r>
+                    <w:rPr>
+                      <w:color w:val="404040" w:themeColor="text1" w:themeTint="BF"/>
+                      <w:sz w:val="21"/>
+                      <w:szCs w:val="21"/>
+                      <w14:ligatures w14:val="standardContextual"/>
+                    </w:rPr>
+                    <w:t xml:space="preserve"> is done on PLSQL side, therefore back engine</w:t>
+                  </w:r>
+                  <w:r>
+                    <w:rPr>
+                      <w:color w:val="404040" w:themeColor="text1" w:themeTint="BF"/>
+                      <w:sz w:val="21"/>
+                      <w:szCs w:val="21"/>
+                      <w14:ligatures w14:val="standardContextual"/>
+                    </w:rPr>
+                    <w:t xml:space="preserve"> is solely in PLSQL. Using global temporary tables and parsing through tables took a considerable amount of time </w:t>
+                  </w:r>
+                  <w:r>
+                    <w:rPr>
+                      <w:color w:val="404040" w:themeColor="text1" w:themeTint="BF"/>
+                      <w:sz w:val="21"/>
+                      <w:szCs w:val="21"/>
+                      <w14:ligatures w14:val="standardContextual"/>
+                    </w:rPr>
+                    <w:t xml:space="preserve"> </w:t>
                   </w:r>
                 </w:p>
-              </w:tc>
-              <w:tc>
-                <w:tcPr>
-                  <w:tcW w:w="6029" w:type="dxa"/>
-                </w:tcPr>
                 <w:p>
                   <w:pPr>
                     <w:rPr>
@@ -2547,7 +1907,7 @@
                       <w:szCs w:val="21"/>
                       <w14:ligatures w14:val="standardContextual"/>
                     </w:rPr>
-                    <w:t xml:space="preserve">To improve the response time of reports, global temporary tables used to store the session specific data with that of PL SQL </w:t>
+                    <w:t xml:space="preserve">Incorporated PLSQL collections instead of global temporary tables to store session specific data </w:t>
                   </w:r>
                   <w:r>
                     <w:rPr>
@@ -2556,7 +1916,7 @@
                       <w:szCs w:val="21"/>
                       <w14:ligatures w14:val="standardContextual"/>
                     </w:rPr>
-                    <w:t>collections.</w:t>
+                    <w:t>and redesigned all AWR reports</w:t>
                   </w:r>
                   <w:r>
                     <w:rPr>
@@ -2565,7 +1925,7 @@
                       <w:szCs w:val="21"/>
                       <w14:ligatures w14:val="standardContextual"/>
                     </w:rPr>
-                    <w:t xml:space="preserve"> (</w:t>
+                    <w:t xml:space="preserve">, which gave </w:t>
                   </w:r>
                   <w:r>
                     <w:rPr>
@@ -2574,16 +1934,27 @@
                       <w:szCs w:val="21"/>
                       <w14:ligatures w14:val="standardContextual"/>
                     </w:rPr>
-                    <w:t>Performance Tuning)</w:t>
+                    <w:t>an exceptionally good</w:t>
+                  </w:r>
+                  <w:r>
+                    <w:rPr>
+                      <w:color w:val="404040" w:themeColor="text1" w:themeTint="BF"/>
+                      <w:sz w:val="21"/>
+                      <w:szCs w:val="21"/>
+                      <w14:ligatures w14:val="standardContextual"/>
+                    </w:rPr>
+                    <w:t xml:space="preserve"> response </w:t>
+                  </w:r>
+                  <w:r>
+                    <w:rPr>
+                      <w:color w:val="404040" w:themeColor="text1" w:themeTint="BF"/>
+                      <w:sz w:val="21"/>
+                      <w:szCs w:val="21"/>
+                      <w14:ligatures w14:val="standardContextual"/>
+                    </w:rPr>
+                    <w:t>time for client’s wealth reports</w:t>
                   </w:r>
                 </w:p>
-              </w:tc>
-            </w:tr>
-            <w:tr>
-              <w:tc>
-                <w:tcPr>
-                  <w:tcW w:w="2070" w:type="dxa"/>
-                </w:tcPr>
                 <w:p>
                   <w:pPr>
                     <w:rPr>
@@ -2600,21 +1971,29 @@
                       <w:szCs w:val="21"/>
                       <w14:ligatures w14:val="standardContextual"/>
                     </w:rPr>
-                    <w:t>Responsibilities</w:t>
+                    <w:t xml:space="preserve">Developed reusable components and integrated into the report’s </w:t>
+                  </w:r>
+                  <w:r>
+                    <w:rPr>
+                      <w:color w:val="404040" w:themeColor="text1" w:themeTint="BF"/>
+                      <w:sz w:val="21"/>
+                      <w:szCs w:val="21"/>
+                      <w14:ligatures w14:val="standardContextual"/>
+                    </w:rPr>
+                    <w:t xml:space="preserve">wrapper </w:t>
+                  </w:r>
+                  <w:r>
+                    <w:rPr>
+                      <w:color w:val="404040" w:themeColor="text1" w:themeTint="BF"/>
+                      <w:sz w:val="21"/>
+                      <w:szCs w:val="21"/>
+                      <w14:ligatures w14:val="standardContextual"/>
+                    </w:rPr>
+                    <w:t>base</w:t>
                   </w:r>
                 </w:p>
-              </w:tc>
-              <w:tc>
-                <w:tcPr>
-                  <w:tcW w:w="6029" w:type="dxa"/>
-                </w:tcPr>
                 <w:p>
                   <w:pPr>
-                    <w:pStyle w:val="ListParagraph"/>
-                    <w:numPr>
-                      <w:ilvl w:val="0"/>
-                      <w:numId w:val="21"/>
-                    </w:numPr>
                     <w:rPr>
                       <w:color w:val="404040" w:themeColor="text1" w:themeTint="BF"/>
                       <w:sz w:val="21"/>
@@ -2629,7 +2008,7 @@
                       <w:szCs w:val="21"/>
                       <w14:ligatures w14:val="standardContextual"/>
                     </w:rPr>
-                    <w:t xml:space="preserve">Attending </w:t>
+                    <w:t xml:space="preserve">Developed </w:t>
                   </w:r>
                   <w:r>
                     <w:rPr>
@@ -2638,7 +2017,7 @@
                       <w:szCs w:val="21"/>
                       <w14:ligatures w14:val="standardContextual"/>
                     </w:rPr>
-                    <w:t xml:space="preserve">Requirements </w:t>
+                    <w:t>PLSQL</w:t>
                   </w:r>
                   <w:r>
                     <w:rPr>
@@ -2647,79 +2026,7 @@
                       <w:szCs w:val="21"/>
                       <w14:ligatures w14:val="standardContextual"/>
                     </w:rPr>
-                    <w:t>calls with Project Management Team and providing development estimates</w:t>
-                  </w:r>
-                </w:p>
-                <w:p>
-                  <w:pPr>
-                    <w:pStyle w:val="ListParagraph"/>
-                    <w:numPr>
-                      <w:ilvl w:val="0"/>
-                      <w:numId w:val="21"/>
-                    </w:numPr>
-                    <w:rPr>
-                      <w:color w:val="404040" w:themeColor="text1" w:themeTint="BF"/>
-                      <w:sz w:val="21"/>
-                      <w:szCs w:val="21"/>
-                      <w14:ligatures w14:val="standardContextual"/>
-                    </w:rPr>
-                  </w:pPr>
-                  <w:r>
-                    <w:rPr>
-                      <w:color w:val="404040" w:themeColor="text1" w:themeTint="BF"/>
-                      <w:sz w:val="21"/>
-                      <w:szCs w:val="21"/>
-                      <w14:ligatures w14:val="standardContextual"/>
-                    </w:rPr>
-                    <w:t xml:space="preserve">Designing </w:t>
-                  </w:r>
-                </w:p>
-                <w:p>
-                  <w:pPr>
-                    <w:pStyle w:val="ListParagraph"/>
-                    <w:numPr>
-                      <w:ilvl w:val="0"/>
-                      <w:numId w:val="21"/>
-                    </w:numPr>
-                    <w:rPr>
-                      <w:color w:val="404040" w:themeColor="text1" w:themeTint="BF"/>
-                      <w:sz w:val="21"/>
-                      <w:szCs w:val="21"/>
-                      <w14:ligatures w14:val="standardContextual"/>
-                    </w:rPr>
-                  </w:pPr>
-                  <w:r>
-                    <w:rPr>
-                      <w:color w:val="404040" w:themeColor="text1" w:themeTint="BF"/>
-                      <w:sz w:val="21"/>
-                      <w:szCs w:val="21"/>
-                      <w14:ligatures w14:val="standardContextual"/>
-                    </w:rPr>
-                    <w:t>Worked closely with Front end team (Java) during integration of project to have a smooth delivery of the project</w:t>
-                  </w:r>
-                </w:p>
-                <w:p>
-                  <w:pPr>
-                    <w:pStyle w:val="ListParagraph"/>
-                    <w:numPr>
-                      <w:ilvl w:val="0"/>
-                      <w:numId w:val="21"/>
-                    </w:numPr>
-                    <w:rPr>
-                      <w:color w:val="404040" w:themeColor="text1" w:themeTint="BF"/>
-                      <w:sz w:val="21"/>
-                      <w:szCs w:val="21"/>
-                      <w14:ligatures w14:val="standardContextual"/>
-                    </w:rPr>
-                  </w:pPr>
-                  <w:r>
-                    <w:rPr>
-                      <w:color w:val="404040" w:themeColor="text1" w:themeTint="BF"/>
-                      <w:sz w:val="21"/>
-                      <w:szCs w:val="21"/>
-                      <w14:ligatures w14:val="standardContextual"/>
-                    </w:rPr>
-                    <w:t>Coordination during production deployment support with DBA, sysadmin, Java and QA team</w:t>
+                    <w:t xml:space="preserve"> script to bulk run many unit cases</w:t>
                   </w:r>
                   <w:r>
                     <w:rPr>
@@ -2728,7 +2035,7 @@
                       <w:szCs w:val="21"/>
                       <w14:ligatures w14:val="standardContextual"/>
                     </w:rPr>
-                    <w:t>s</w:t>
+                    <w:t>/functionalities</w:t>
                   </w:r>
                   <w:r>
                     <w:rPr>
@@ -2737,59 +2044,356 @@
                       <w:szCs w:val="21"/>
                       <w14:ligatures w14:val="standardContextual"/>
                     </w:rPr>
-                    <w:t xml:space="preserve"> </w:t>
+                    <w:t xml:space="preserve"> at once and update the results along with reason it failed in a table to refer to.</w:t>
                   </w:r>
-                </w:p>
-                <w:p>
-                  <w:pPr>
-                    <w:pStyle w:val="ListParagraph"/>
-                    <w:numPr>
-                      <w:ilvl w:val="0"/>
-                      <w:numId w:val="21"/>
-                    </w:numPr>
-                    <w:rPr>
-                      <w:color w:val="404040" w:themeColor="text1" w:themeTint="BF"/>
-                      <w:sz w:val="21"/>
-                      <w:szCs w:val="21"/>
-                      <w14:ligatures w14:val="standardContextual"/>
-                    </w:rPr>
-                  </w:pPr>
-                  <w:r>
-                    <w:rPr>
-                      <w:color w:val="404040" w:themeColor="text1" w:themeTint="BF"/>
-                      <w:sz w:val="21"/>
-                      <w:szCs w:val="21"/>
-                      <w14:ligatures w14:val="standardContextual"/>
-                    </w:rPr>
-                    <w:t>Mentoring Junior associates</w:t>
-                  </w:r>
-                </w:p>
-                <w:p>
-                  <w:pPr>
-                    <w:rPr>
-                      <w:color w:val="404040" w:themeColor="text1" w:themeTint="BF"/>
-                      <w:sz w:val="21"/>
-                      <w:szCs w:val="21"/>
-                      <w14:ligatures w14:val="standardContextual"/>
-                    </w:rPr>
-                  </w:pPr>
-                </w:p>
-                <w:p>
-                  <w:pPr>
-                    <w:rPr>
-                      <w:color w:val="404040" w:themeColor="text1" w:themeTint="BF"/>
-                      <w:sz w:val="21"/>
-                      <w:szCs w:val="21"/>
-                      <w14:ligatures w14:val="standardContextual"/>
-                    </w:rPr>
-                  </w:pPr>
                 </w:p>
               </w:tc>
             </w:tr>
           </w:tbl>
-          <w:p/>
+          <w:p>
+            <w:pPr>
+              <w:rPr>
+                <w:b/>
+                <w:bCs/>
+              </w:rPr>
+            </w:pPr>
+            <w:r>
+              <w:rPr>
+                <w:b/>
+                <w:bCs/>
+              </w:rPr>
+              <w:t>Enhancement Projects</w:t>
+            </w:r>
+          </w:p>
+          <w:p>
+            <w:pPr>
+              <w:pStyle w:val="ListParagraph"/>
+              <w:numPr>
+                <w:ilvl w:val="0"/>
+                <w:numId w:val="28"/>
+              </w:numPr>
+            </w:pPr>
+            <w:r>
+              <w:t>Worked on enhancement projects from client</w:t>
+            </w:r>
+            <w:r>
+              <w:t>’</w:t>
+            </w:r>
+            <w:r>
+              <w:t>s requirements</w:t>
+            </w:r>
+          </w:p>
         </w:tc>
       </w:tr>
+      <w:tr>
+        <w:tblPrEx>
+          <w:tblCellMar>
+            <w:bottom w:w="144" w:type="dxa"/>
+          </w:tblCellMar>
+        </w:tblPrEx>
+        <w:trPr>
+          <w:trHeight w:val="17"/>
+        </w:trPr>
+        <w:tc>
+          <w:tcPr>
+            <w:tcW w:w="1981" w:type="dxa"/>
+          </w:tcPr>
+          <w:p>
+            <w:pPr>
+              <w:pStyle w:val="Heading1"/>
+            </w:pPr>
+            <w:r>
+              <w:lastRenderedPageBreak/>
+              <w:t>Overall REsponsibilities</w:t>
+            </w:r>
+          </w:p>
+        </w:tc>
+        <w:tc>
+          <w:tcPr>
+            <w:tcW w:w="8099" w:type="dxa"/>
+          </w:tcPr>
+          <w:p>
+            <w:pPr>
+              <w:pStyle w:val="ListParagraph"/>
+              <w:numPr>
+                <w:ilvl w:val="0"/>
+                <w:numId w:val="29"/>
+              </w:numPr>
+              <w:spacing w:after="0" w:line="276" w:lineRule="auto"/>
+              <w:rPr>
+                <w:rFonts w:ascii="Times New Roman" w:eastAsia="Times New Roman" w:hAnsi="Times New Roman" w:cs="Times New Roman"/>
+                <w:b/>
+                <w:iCs/>
+                <w:sz w:val="24"/>
+                <w:szCs w:val="24"/>
+              </w:rPr>
+            </w:pPr>
+            <w:r>
+              <w:t xml:space="preserve"> </w:t>
+            </w:r>
+            <w:r>
+              <w:rPr>
+                <w:rFonts w:ascii="Times New Roman" w:eastAsia="Times New Roman" w:hAnsi="Times New Roman" w:cs="Times New Roman"/>
+                <w:bCs/>
+                <w:iCs/>
+                <w:sz w:val="24"/>
+                <w:szCs w:val="24"/>
+              </w:rPr>
+              <w:t>Attending Project Requirement calls with Project Management Team and providing development estimates</w:t>
+            </w:r>
+          </w:p>
+          <w:p>
+            <w:pPr>
+              <w:pStyle w:val="ListParagraph"/>
+              <w:numPr>
+                <w:ilvl w:val="0"/>
+                <w:numId w:val="29"/>
+              </w:numPr>
+              <w:spacing w:after="0" w:line="276" w:lineRule="auto"/>
+              <w:rPr>
+                <w:rFonts w:ascii="Times New Roman" w:eastAsia="Times New Roman" w:hAnsi="Times New Roman" w:cs="Times New Roman"/>
+                <w:b/>
+                <w:iCs/>
+                <w:sz w:val="24"/>
+                <w:szCs w:val="24"/>
+              </w:rPr>
+            </w:pPr>
+            <w:r>
+              <w:rPr>
+                <w:rFonts w:ascii="Times New Roman" w:eastAsia="Times New Roman" w:hAnsi="Times New Roman" w:cs="Times New Roman"/>
+                <w:bCs/>
+                <w:iCs/>
+                <w:sz w:val="24"/>
+                <w:szCs w:val="24"/>
+              </w:rPr>
+              <w:t>Creation of Design Documents</w:t>
+            </w:r>
+          </w:p>
+          <w:p>
+            <w:pPr>
+              <w:pStyle w:val="ListParagraph"/>
+              <w:numPr>
+                <w:ilvl w:val="0"/>
+                <w:numId w:val="29"/>
+              </w:numPr>
+              <w:spacing w:after="0" w:line="276" w:lineRule="auto"/>
+              <w:rPr>
+                <w:rFonts w:ascii="Times New Roman" w:eastAsia="Times New Roman" w:hAnsi="Times New Roman" w:cs="Times New Roman"/>
+                <w:b/>
+                <w:iCs/>
+                <w:sz w:val="24"/>
+                <w:szCs w:val="24"/>
+              </w:rPr>
+            </w:pPr>
+            <w:r>
+              <w:rPr>
+                <w:rFonts w:ascii="Times New Roman" w:eastAsia="Times New Roman" w:hAnsi="Times New Roman" w:cs="Times New Roman"/>
+                <w:bCs/>
+                <w:iCs/>
+                <w:sz w:val="24"/>
+                <w:szCs w:val="24"/>
+              </w:rPr>
+              <w:t>Developed code as per the standard requirements</w:t>
+            </w:r>
+          </w:p>
+          <w:p>
+            <w:pPr>
+              <w:pStyle w:val="ListParagraph"/>
+              <w:numPr>
+                <w:ilvl w:val="0"/>
+                <w:numId w:val="29"/>
+              </w:numPr>
+              <w:spacing w:after="0" w:line="276" w:lineRule="auto"/>
+              <w:rPr>
+                <w:rFonts w:ascii="Times New Roman" w:eastAsia="Times New Roman" w:hAnsi="Times New Roman" w:cs="Times New Roman"/>
+                <w:b/>
+                <w:iCs/>
+                <w:sz w:val="24"/>
+                <w:szCs w:val="24"/>
+              </w:rPr>
+            </w:pPr>
+            <w:r>
+              <w:rPr>
+                <w:rFonts w:ascii="Times New Roman" w:eastAsia="Times New Roman" w:hAnsi="Times New Roman" w:cs="Times New Roman"/>
+                <w:bCs/>
+                <w:iCs/>
+                <w:sz w:val="24"/>
+                <w:szCs w:val="24"/>
+              </w:rPr>
+              <w:t>Creation and execution of Unit Test cases</w:t>
+            </w:r>
+          </w:p>
+          <w:p>
+            <w:pPr>
+              <w:pStyle w:val="ListParagraph"/>
+              <w:numPr>
+                <w:ilvl w:val="0"/>
+                <w:numId w:val="29"/>
+              </w:numPr>
+              <w:spacing w:after="0" w:line="276" w:lineRule="auto"/>
+              <w:rPr>
+                <w:rFonts w:ascii="Times New Roman" w:eastAsia="Times New Roman" w:hAnsi="Times New Roman" w:cs="Times New Roman"/>
+                <w:b/>
+                <w:iCs/>
+                <w:sz w:val="24"/>
+                <w:szCs w:val="24"/>
+              </w:rPr>
+            </w:pPr>
+            <w:r>
+              <w:rPr>
+                <w:rFonts w:ascii="Times New Roman" w:eastAsia="Times New Roman" w:hAnsi="Times New Roman" w:cs="Times New Roman"/>
+                <w:bCs/>
+                <w:iCs/>
+                <w:sz w:val="24"/>
+                <w:szCs w:val="24"/>
+              </w:rPr>
+              <w:t xml:space="preserve">Code walkthrough and preparing project presentation documents </w:t>
+            </w:r>
+          </w:p>
+          <w:p>
+            <w:pPr>
+              <w:pStyle w:val="ListParagraph"/>
+              <w:numPr>
+                <w:ilvl w:val="0"/>
+                <w:numId w:val="29"/>
+              </w:numPr>
+              <w:spacing w:after="0" w:line="276" w:lineRule="auto"/>
+              <w:rPr>
+                <w:rFonts w:ascii="Times New Roman" w:eastAsia="Times New Roman" w:hAnsi="Times New Roman" w:cs="Times New Roman"/>
+                <w:b/>
+                <w:iCs/>
+                <w:sz w:val="24"/>
+                <w:szCs w:val="24"/>
+              </w:rPr>
+            </w:pPr>
+            <w:r>
+              <w:rPr>
+                <w:rFonts w:ascii="Times New Roman" w:eastAsia="Times New Roman" w:hAnsi="Times New Roman" w:cs="Times New Roman"/>
+                <w:bCs/>
+                <w:iCs/>
+                <w:sz w:val="24"/>
+                <w:szCs w:val="24"/>
+              </w:rPr>
+              <w:lastRenderedPageBreak/>
+              <w:t>Created technical document on the regular tasks and its solutions</w:t>
+            </w:r>
+          </w:p>
+          <w:p>
+            <w:pPr>
+              <w:pStyle w:val="ListParagraph"/>
+              <w:numPr>
+                <w:ilvl w:val="0"/>
+                <w:numId w:val="29"/>
+              </w:numPr>
+              <w:spacing w:after="0" w:line="276" w:lineRule="auto"/>
+              <w:rPr>
+                <w:rFonts w:ascii="Times New Roman" w:eastAsia="Times New Roman" w:hAnsi="Times New Roman" w:cs="Times New Roman"/>
+                <w:b/>
+                <w:iCs/>
+                <w:sz w:val="24"/>
+                <w:szCs w:val="24"/>
+              </w:rPr>
+            </w:pPr>
+            <w:r>
+              <w:rPr>
+                <w:rFonts w:ascii="Times New Roman" w:eastAsia="Times New Roman" w:hAnsi="Times New Roman" w:cs="Times New Roman"/>
+                <w:bCs/>
+                <w:iCs/>
+                <w:sz w:val="24"/>
+                <w:szCs w:val="24"/>
+              </w:rPr>
+              <w:t>Created and modified procedures/packages to meet the requirements</w:t>
+            </w:r>
+          </w:p>
+          <w:p>
+            <w:pPr>
+              <w:pStyle w:val="ListParagraph"/>
+              <w:numPr>
+                <w:ilvl w:val="0"/>
+                <w:numId w:val="29"/>
+              </w:numPr>
+              <w:spacing w:after="0" w:line="276" w:lineRule="auto"/>
+              <w:rPr>
+                <w:rFonts w:ascii="Times New Roman" w:eastAsia="Times New Roman" w:hAnsi="Times New Roman" w:cs="Times New Roman"/>
+                <w:b/>
+                <w:iCs/>
+                <w:sz w:val="24"/>
+                <w:szCs w:val="24"/>
+              </w:rPr>
+            </w:pPr>
+            <w:r>
+              <w:rPr>
+                <w:rFonts w:ascii="Times New Roman" w:eastAsia="Times New Roman" w:hAnsi="Times New Roman" w:cs="Times New Roman"/>
+                <w:bCs/>
+                <w:iCs/>
+                <w:sz w:val="24"/>
+                <w:szCs w:val="24"/>
+              </w:rPr>
+              <w:t xml:space="preserve">Involved in debugging and error handling </w:t>
+            </w:r>
+          </w:p>
+          <w:p>
+            <w:pPr>
+              <w:pStyle w:val="ListParagraph"/>
+              <w:numPr>
+                <w:ilvl w:val="0"/>
+                <w:numId w:val="29"/>
+              </w:numPr>
+              <w:spacing w:after="0" w:line="276" w:lineRule="auto"/>
+              <w:rPr>
+                <w:rFonts w:ascii="Times New Roman" w:eastAsia="Times New Roman" w:hAnsi="Times New Roman" w:cs="Times New Roman"/>
+                <w:b/>
+                <w:iCs/>
+                <w:sz w:val="24"/>
+                <w:szCs w:val="24"/>
+              </w:rPr>
+            </w:pPr>
+            <w:r>
+              <w:rPr>
+                <w:rFonts w:ascii="Times New Roman" w:eastAsia="Times New Roman" w:hAnsi="Times New Roman" w:cs="Times New Roman"/>
+                <w:bCs/>
+                <w:iCs/>
+                <w:sz w:val="24"/>
+                <w:szCs w:val="24"/>
+              </w:rPr>
+              <w:t>Worked closely with Front end team (Java) during integration of project to have a smooth delivery of the project</w:t>
+            </w:r>
+          </w:p>
+          <w:p>
+            <w:pPr>
+              <w:pStyle w:val="ListParagraph"/>
+              <w:numPr>
+                <w:ilvl w:val="0"/>
+                <w:numId w:val="29"/>
+              </w:numPr>
+              <w:spacing w:after="0" w:line="276" w:lineRule="auto"/>
+              <w:rPr>
+                <w:rFonts w:ascii="Times New Roman" w:eastAsia="Times New Roman" w:hAnsi="Times New Roman" w:cs="Times New Roman"/>
+                <w:b/>
+                <w:iCs/>
+                <w:sz w:val="24"/>
+                <w:szCs w:val="24"/>
+              </w:rPr>
+            </w:pPr>
+            <w:r>
+              <w:rPr>
+                <w:rFonts w:ascii="Times New Roman" w:eastAsia="Times New Roman" w:hAnsi="Times New Roman" w:cs="Times New Roman"/>
+                <w:bCs/>
+                <w:iCs/>
+                <w:sz w:val="24"/>
+                <w:szCs w:val="24"/>
+              </w:rPr>
+              <w:t xml:space="preserve">Coordination during production deployment support with DBA, sysadmin, Java and QA team </w:t>
+            </w:r>
+          </w:p>
+          <w:p>
+            <w:pPr>
+              <w:spacing w:after="0" w:line="360" w:lineRule="auto"/>
+            </w:pPr>
+          </w:p>
+        </w:tc>
+      </w:tr>
+      <w:bookmarkEnd w:id="0"/>
       <w:tr>
         <w:tblPrEx>
           <w:tblCellMar>
@@ -2822,13 +2426,6 @@
           </w:tcPr>
           <w:p>
             <w:pPr>
-              <w:pBdr>
-                <w:top w:val="nil"/>
-                <w:left w:val="nil"/>
-                <w:bottom w:val="nil"/>
-                <w:right w:val="nil"/>
-                <w:between w:val="nil"/>
-              </w:pBdr>
               <w:spacing w:after="0" w:line="360" w:lineRule="auto"/>
               <w:rPr>
                 <w:b/>
@@ -2843,21 +2440,7 @@
                 <w:b/>
                 <w:bCs/>
               </w:rPr>
-              <w:t xml:space="preserve">BNYM Prestigious </w:t>
-            </w:r>
-            <w:r>
-              <w:rPr>
-                <w:b/>
-                <w:bCs/>
-              </w:rPr>
-              <w:t xml:space="preserve">WOW </w:t>
-            </w:r>
-            <w:r>
-              <w:rPr>
-                <w:b/>
-                <w:bCs/>
-              </w:rPr>
-              <w:t>Award</w:t>
+              <w:t>BNYM Prestigious WOW Award</w:t>
             </w:r>
             <w:r>
               <w:rPr>
@@ -2873,21 +2456,11 @@
               <w:t>priority production tickets</w:t>
             </w:r>
             <w:r>
-              <w:t xml:space="preserve"> </w:t>
-            </w:r>
-            <w:r>
-              <w:t>on time</w:t>
+              <w:t xml:space="preserve"> on time</w:t>
             </w:r>
           </w:p>
           <w:p>
             <w:pPr>
-              <w:pBdr>
-                <w:top w:val="nil"/>
-                <w:left w:val="nil"/>
-                <w:bottom w:val="nil"/>
-                <w:right w:val="nil"/>
-                <w:between w:val="nil"/>
-              </w:pBdr>
               <w:spacing w:after="0" w:line="360" w:lineRule="auto"/>
             </w:pPr>
             <w:r>
@@ -2895,14 +2468,7 @@
                 <w:b/>
                 <w:bCs/>
               </w:rPr>
-              <w:t xml:space="preserve"> </w:t>
-            </w:r>
-            <w:r>
-              <w:rPr>
-                <w:b/>
-                <w:bCs/>
-              </w:rPr>
-              <w:t xml:space="preserve"> </w:t>
+              <w:t xml:space="preserve">  </w:t>
             </w:r>
             <w:r>
               <w:rPr>
@@ -2920,7 +2486,80 @@
           </w:p>
         </w:tc>
       </w:tr>
+      <w:tr>
+        <w:tblPrEx>
+          <w:tblCellMar>
+            <w:bottom w:w="144" w:type="dxa"/>
+          </w:tblCellMar>
+        </w:tblPrEx>
+        <w:trPr>
+          <w:trHeight w:val="17"/>
+        </w:trPr>
+        <w:tc>
+          <w:tcPr>
+            <w:tcW w:w="1981" w:type="dxa"/>
+          </w:tcPr>
+          <w:p>
+            <w:pPr>
+              <w:pStyle w:val="Heading1"/>
+            </w:pPr>
+            <w:r>
+              <w:t>Certifications</w:t>
+            </w:r>
+          </w:p>
+        </w:tc>
+        <w:tc>
+          <w:tcPr>
+            <w:tcW w:w="8099" w:type="dxa"/>
+          </w:tcPr>
+          <w:p>
+            <w:pPr>
+              <w:pStyle w:val="ListParagraph"/>
+              <w:numPr>
+                <w:ilvl w:val="0"/>
+                <w:numId w:val="21"/>
+              </w:numPr>
+              <w:pBdr>
+                <w:top w:val="nil"/>
+                <w:left w:val="nil"/>
+                <w:bottom w:val="nil"/>
+                <w:right w:val="nil"/>
+                <w:between w:val="nil"/>
+              </w:pBdr>
+            </w:pPr>
+            <w:r>
+              <w:t xml:space="preserve">AWS Certified Cloud Practitioner (CLF) </w:t>
+            </w:r>
+          </w:p>
+          <w:p>
+            <w:pPr>
+              <w:pStyle w:val="ListParagraph"/>
+              <w:numPr>
+                <w:ilvl w:val="0"/>
+                <w:numId w:val="21"/>
+              </w:numPr>
+              <w:pBdr>
+                <w:top w:val="nil"/>
+                <w:left w:val="nil"/>
+                <w:bottom w:val="nil"/>
+                <w:right w:val="nil"/>
+                <w:between w:val="nil"/>
+              </w:pBdr>
+            </w:pPr>
+            <w:r>
+              <w:t>AWS Certified Developer</w:t>
+            </w:r>
+          </w:p>
+        </w:tc>
+      </w:tr>
     </w:tbl>
+    <w:p>
+      <w:pPr>
+        <w:tabs>
+          <w:tab w:val="left" w:pos="7575"/>
+        </w:tabs>
+      </w:pPr>
+    </w:p>
     <w:p>
       <w:pPr>
         <w:tabs>
@@ -2991,7 +2630,7 @@
     <w:tr>
       <w:tc>
         <w:tcPr>
-          <w:tcW w:w="3240" w:type="dxa"/>
+          <w:tcW w:w="1607" w:type="pct"/>
         </w:tcPr>
         <w:p>
           <w:pPr>
@@ -3022,7 +2661,7 @@
       </w:tc>
       <w:tc>
         <w:tcPr>
-          <w:tcW w:w="6840" w:type="dxa"/>
+          <w:tcW w:w="3393" w:type="pct"/>
         </w:tcPr>
         <w:p>
           <w:pPr>
@@ -3527,6 +3166,119 @@
     </w:lvl>
   </w:abstractNum>
   <w:abstractNum w:abstractNumId="12" w15:restartNumberingAfterBreak="0">
+    <w:nsid w:val="1A695239"/>
+    <w:multiLevelType w:val="hybridMultilevel"/>
+    <w:tmpl w:val="77EE5D0E"/>
+    <w:lvl w:ilvl="0" w:tplc="A34E979E">
+      <w:start w:val="1"/>
+      <w:numFmt w:val="bullet"/>
+      <w:lvlText w:val=""/>
+      <w:lvlJc w:val="left"/>
+      <w:pPr>
+        <w:ind w:left="720" w:hanging="360"/>
+      </w:pPr>
+      <w:rPr>
+        <w:rFonts w:ascii="Symbol" w:hAnsi="Symbol" w:hint="default"/>
+      </w:rPr>
+    </w:lvl>
+    <w:lvl w:ilvl="1" w:tplc="04090003" w:tentative="1">
+      <w:start w:val="1"/>
+      <w:numFmt w:val="bullet"/>
+      <w:lvlText w:val="o"/>
+      <w:lvlJc w:val="left"/>
+      <w:pPr>
+        <w:ind w:left="1440" w:hanging="360"/>
+      </w:pPr>
+      <w:rPr>
+        <w:rFonts w:ascii="Courier New" w:hAnsi="Courier New" w:cs="Courier New" w:hint="default"/>
+      </w:rPr>
+    </w:lvl>
+    <w:lvl w:ilvl="2" w:tplc="04090005" w:tentative="1">
+      <w:start w:val="1"/>
+      <w:numFmt w:val="bullet"/>
+      <w:lvlText w:val=""/>
+      <w:lvlJc w:val="left"/>
+      <w:pPr>
+        <w:ind w:left="2160" w:hanging="360"/>
+      </w:pPr>
+      <w:rPr>
+        <w:rFonts w:ascii="Wingdings" w:hAnsi="Wingdings" w:hint="default"/>
+      </w:rPr>
+    </w:lvl>
+    <w:lvl w:ilvl="3" w:tplc="04090001" w:tentative="1">
+      <w:start w:val="1"/>
+      <w:numFmt w:val="bullet"/>
+      <w:lvlText w:val=""/>
+      <w:lvlJc w:val="left"/>
+      <w:pPr>
+        <w:ind w:left="2880" w:hanging="360"/>
+      </w:pPr>
+      <w:rPr>
+        <w:rFonts w:ascii="Symbol" w:hAnsi="Symbol" w:hint="default"/>
+      </w:rPr>
+    </w:lvl>
+    <w:lvl w:ilvl="4" w:tplc="04090003" w:tentative="1">
+      <w:start w:val="1"/>
+      <w:numFmt w:val="bullet"/>
+      <w:lvlText w:val="o"/>
+      <w:lvlJc w:val="left"/>
+      <w:pPr>
+        <w:ind w:left="3600" w:hanging="360"/>
+      </w:pPr>
+      <w:rPr>
+        <w:rFonts w:ascii="Courier New" w:hAnsi="Courier New" w:cs="Courier New" w:hint="default"/>
+      </w:rPr>
+    </w:lvl>
+    <w:lvl w:ilvl="5" w:tplc="04090005" w:tentative="1">
+      <w:start w:val="1"/>
+      <w:numFmt w:val="bullet"/>
+      <w:lvlText w:val=""/>
+      <w:lvlJc w:val="left"/>
+      <w:pPr>
+        <w:ind w:left="4320" w:hanging="360"/>
+      </w:pPr>
+      <w:rPr>
+        <w:rFonts w:ascii="Wingdings" w:hAnsi="Wingdings" w:hint="default"/>
+      </w:rPr>
+    </w:lvl>
+    <w:lvl w:ilvl="6" w:tplc="04090001" w:tentative="1">
+      <w:start w:val="1"/>
+      <w:numFmt w:val="bullet"/>
+      <w:lvlText w:val=""/>
+      <w:lvlJc w:val="left"/>
+      <w:pPr>
+        <w:ind w:left="5040" w:hanging="360"/>
+      </w:pPr>
+      <w:rPr>
+        <w:rFonts w:ascii="Symbol" w:hAnsi="Symbol" w:hint="default"/>
+      </w:rPr>
+    </w:lvl>
+    <w:lvl w:ilvl="7" w:tplc="04090003" w:tentative="1">
+      <w:start w:val="1"/>
+      <w:numFmt w:val="bullet"/>
+      <w:lvlText w:val="o"/>
+      <w:lvlJc w:val="left"/>
+      <w:pPr>
+        <w:ind w:left="5760" w:hanging="360"/>
+      </w:pPr>
+      <w:rPr>
+        <w:rFonts w:ascii="Courier New" w:hAnsi="Courier New" w:cs="Courier New" w:hint="default"/>
+      </w:rPr>
+    </w:lvl>
+    <w:lvl w:ilvl="8" w:tplc="04090005" w:tentative="1">
+      <w:start w:val="1"/>
+      <w:numFmt w:val="bullet"/>
+      <w:lvlText w:val=""/>
+      <w:lvlJc w:val="left"/>
+      <w:pPr>
+        <w:ind w:left="6480" w:hanging="360"/>
+      </w:pPr>
+      <w:rPr>
+        <w:rFonts w:ascii="Wingdings" w:hAnsi="Wingdings" w:hint="default"/>
+      </w:rPr>
+    </w:lvl>
+  </w:abstractNum>
+  <w:abstractNum w:abstractNumId="13" w15:restartNumberingAfterBreak="0">
     <w:nsid w:val="1D103248"/>
     <w:multiLevelType w:val="multilevel"/>
     <w:tmpl w:val="1682BB28"/>
@@ -3639,7 +3391,233 @@
       </w:rPr>
     </w:lvl>
   </w:abstractNum>
-  <w:abstractNum w:abstractNumId="13" w15:restartNumberingAfterBreak="0">
+  <w:abstractNum w:abstractNumId="14" w15:restartNumberingAfterBreak="0">
+    <w:nsid w:val="1E572D71"/>
+    <w:multiLevelType w:val="hybridMultilevel"/>
+    <w:tmpl w:val="BCA82994"/>
+    <w:lvl w:ilvl="0" w:tplc="04090001">
+      <w:start w:val="1"/>
+      <w:numFmt w:val="bullet"/>
+      <w:lvlText w:val=""/>
+      <w:lvlJc w:val="left"/>
+      <w:pPr>
+        <w:ind w:left="720" w:hanging="360"/>
+      </w:pPr>
+      <w:rPr>
+        <w:rFonts w:ascii="Symbol" w:hAnsi="Symbol" w:hint="default"/>
+      </w:rPr>
+    </w:lvl>
+    <w:lvl w:ilvl="1" w:tplc="04090003">
+      <w:start w:val="1"/>
+      <w:numFmt w:val="bullet"/>
+      <w:lvlText w:val="o"/>
+      <w:lvlJc w:val="left"/>
+      <w:pPr>
+        <w:ind w:left="1440" w:hanging="360"/>
+      </w:pPr>
+      <w:rPr>
+        <w:rFonts w:ascii="Courier New" w:hAnsi="Courier New" w:cs="Courier New" w:hint="default"/>
+      </w:rPr>
+    </w:lvl>
+    <w:lvl w:ilvl="2" w:tplc="04090005">
+      <w:start w:val="1"/>
+      <w:numFmt w:val="bullet"/>
+      <w:lvlText w:val=""/>
+      <w:lvlJc w:val="left"/>
+      <w:pPr>
+        <w:ind w:left="2160" w:hanging="360"/>
+      </w:pPr>
+      <w:rPr>
+        <w:rFonts w:ascii="Wingdings" w:hAnsi="Wingdings" w:hint="default"/>
+      </w:rPr>
+    </w:lvl>
+    <w:lvl w:ilvl="3" w:tplc="04090001">
+      <w:start w:val="1"/>
+      <w:numFmt w:val="bullet"/>
+      <w:lvlText w:val=""/>
+      <w:lvlJc w:val="left"/>
+      <w:pPr>
+        <w:ind w:left="2880" w:hanging="360"/>
+      </w:pPr>
+      <w:rPr>
+        <w:rFonts w:ascii="Symbol" w:hAnsi="Symbol" w:hint="default"/>
+      </w:rPr>
+    </w:lvl>
+    <w:lvl w:ilvl="4" w:tplc="04090003">
+      <w:start w:val="1"/>
+      <w:numFmt w:val="bullet"/>
+      <w:lvlText w:val="o"/>
+      <w:lvlJc w:val="left"/>
+      <w:pPr>
+        <w:ind w:left="3600" w:hanging="360"/>
+      </w:pPr>
+      <w:rPr>
+        <w:rFonts w:ascii="Courier New" w:hAnsi="Courier New" w:cs="Courier New" w:hint="default"/>
+      </w:rPr>
+    </w:lvl>
+    <w:lvl w:ilvl="5" w:tplc="04090005">
+      <w:start w:val="1"/>
+      <w:numFmt w:val="bullet"/>
+      <w:lvlText w:val=""/>
+      <w:lvlJc w:val="left"/>
+      <w:pPr>
+        <w:ind w:left="4320" w:hanging="360"/>
+      </w:pPr>
+      <w:rPr>
+        <w:rFonts w:ascii="Wingdings" w:hAnsi="Wingdings" w:hint="default"/>
+      </w:rPr>
+    </w:lvl>
+    <w:lvl w:ilvl="6" w:tplc="04090001">
+      <w:start w:val="1"/>
+      <w:numFmt w:val="bullet"/>
+      <w:lvlText w:val=""/>
+      <w:lvlJc w:val="left"/>
+      <w:pPr>
+        <w:ind w:left="5040" w:hanging="360"/>
+      </w:pPr>
+      <w:rPr>
+        <w:rFonts w:ascii="Symbol" w:hAnsi="Symbol" w:hint="default"/>
+      </w:rPr>
+    </w:lvl>
+    <w:lvl w:ilvl="7" w:tplc="04090003">
+      <w:start w:val="1"/>
+      <w:numFmt w:val="bullet"/>
+      <w:lvlText w:val="o"/>
+      <w:lvlJc w:val="left"/>
+      <w:pPr>
+        <w:ind w:left="5760" w:hanging="360"/>
+      </w:pPr>
+      <w:rPr>
+        <w:rFonts w:ascii="Courier New" w:hAnsi="Courier New" w:cs="Courier New" w:hint="default"/>
+      </w:rPr>
+    </w:lvl>
+    <w:lvl w:ilvl="8" w:tplc="04090005">
+      <w:start w:val="1"/>
+      <w:numFmt w:val="bullet"/>
+      <w:lvlText w:val=""/>
+      <w:lvlJc w:val="left"/>
+      <w:pPr>
+        <w:ind w:left="6480" w:hanging="360"/>
+      </w:pPr>
+      <w:rPr>
+        <w:rFonts w:ascii="Wingdings" w:hAnsi="Wingdings" w:hint="default"/>
+      </w:rPr>
+    </w:lvl>
+  </w:abstractNum>
+  <w:abstractNum w:abstractNumId="15" w15:restartNumberingAfterBreak="0">
+    <w:nsid w:val="216C73AD"/>
+    <w:multiLevelType w:val="hybridMultilevel"/>
+    <w:tmpl w:val="B986D820"/>
+    <w:lvl w:ilvl="0" w:tplc="A34E979E">
+      <w:start w:val="1"/>
+      <w:numFmt w:val="bullet"/>
+      <w:lvlText w:val=""/>
+      <w:lvlJc w:val="left"/>
+      <w:pPr>
+        <w:ind w:left="720" w:hanging="360"/>
+      </w:pPr>
+      <w:rPr>
+        <w:rFonts w:ascii="Symbol" w:hAnsi="Symbol" w:hint="default"/>
+      </w:rPr>
+    </w:lvl>
+    <w:lvl w:ilvl="1" w:tplc="04090003" w:tentative="1">
+      <w:start w:val="1"/>
+      <w:numFmt w:val="bullet"/>
+      <w:lvlText w:val="o"/>
+      <w:lvlJc w:val="left"/>
+      <w:pPr>
+        <w:ind w:left="1440" w:hanging="360"/>
+      </w:pPr>
+      <w:rPr>
+        <w:rFonts w:ascii="Courier New" w:hAnsi="Courier New" w:cs="Courier New" w:hint="default"/>
+      </w:rPr>
+    </w:lvl>
+    <w:lvl w:ilvl="2" w:tplc="04090005" w:tentative="1">
+      <w:start w:val="1"/>
+      <w:numFmt w:val="bullet"/>
+      <w:lvlText w:val=""/>
+      <w:lvlJc w:val="left"/>
+      <w:pPr>
+        <w:ind w:left="2160" w:hanging="360"/>
+      </w:pPr>
+      <w:rPr>
+        <w:rFonts w:ascii="Wingdings" w:hAnsi="Wingdings" w:hint="default"/>
+      </w:rPr>
+    </w:lvl>
+    <w:lvl w:ilvl="3" w:tplc="04090001" w:tentative="1">
+      <w:start w:val="1"/>
+      <w:numFmt w:val="bullet"/>
+      <w:lvlText w:val=""/>
+      <w:lvlJc w:val="left"/>
+      <w:pPr>
+        <w:ind w:left="2880" w:hanging="360"/>
+      </w:pPr>
+      <w:rPr>
+        <w:rFonts w:ascii="Symbol" w:hAnsi="Symbol" w:hint="default"/>
+      </w:rPr>
+    </w:lvl>
+    <w:lvl w:ilvl="4" w:tplc="04090003" w:tentative="1">
+      <w:start w:val="1"/>
+      <w:numFmt w:val="bullet"/>
+      <w:lvlText w:val="o"/>
+      <w:lvlJc w:val="left"/>
+      <w:pPr>
+        <w:ind w:left="3600" w:hanging="360"/>
+      </w:pPr>
+      <w:rPr>
+        <w:rFonts w:ascii="Courier New" w:hAnsi="Courier New" w:cs="Courier New" w:hint="default"/>
+      </w:rPr>
+    </w:lvl>
+    <w:lvl w:ilvl="5" w:tplc="04090005" w:tentative="1">
+      <w:start w:val="1"/>
+      <w:numFmt w:val="bullet"/>
+      <w:lvlText w:val=""/>
+      <w:lvlJc w:val="left"/>
+      <w:pPr>
+        <w:ind w:left="4320" w:hanging="360"/>
+      </w:pPr>
+      <w:rPr>
+        <w:rFonts w:ascii="Wingdings" w:hAnsi="Wingdings" w:hint="default"/>
+      </w:rPr>
+    </w:lvl>
+    <w:lvl w:ilvl="6" w:tplc="04090001" w:tentative="1">
+      <w:start w:val="1"/>
+      <w:numFmt w:val="bullet"/>
+      <w:lvlText w:val=""/>
+      <w:lvlJc w:val="left"/>
+      <w:pPr>
+        <w:ind w:left="5040" w:hanging="360"/>
+      </w:pPr>
+      <w:rPr>
+        <w:rFonts w:ascii="Symbol" w:hAnsi="Symbol" w:hint="default"/>
+      </w:rPr>
+    </w:lvl>
+    <w:lvl w:ilvl="7" w:tplc="04090003" w:tentative="1">
+      <w:start w:val="1"/>
+      <w:numFmt w:val="bullet"/>
+      <w:lvlText w:val="o"/>
+      <w:lvlJc w:val="left"/>
+      <w:pPr>
+        <w:ind w:left="5760" w:hanging="360"/>
+      </w:pPr>
+      <w:rPr>
+        <w:rFonts w:ascii="Courier New" w:hAnsi="Courier New" w:cs="Courier New" w:hint="default"/>
+      </w:rPr>
+    </w:lvl>
+    <w:lvl w:ilvl="8" w:tplc="04090005" w:tentative="1">
+      <w:start w:val="1"/>
+      <w:numFmt w:val="bullet"/>
+      <w:lvlText w:val=""/>
+      <w:lvlJc w:val="left"/>
+      <w:pPr>
+        <w:ind w:left="6480" w:hanging="360"/>
+      </w:pPr>
+      <w:rPr>
+        <w:rFonts w:ascii="Wingdings" w:hAnsi="Wingdings" w:hint="default"/>
+      </w:rPr>
+    </w:lvl>
+  </w:abstractNum>
+  <w:abstractNum w:abstractNumId="16" w15:restartNumberingAfterBreak="0">
     <w:nsid w:val="250D1118"/>
     <w:multiLevelType w:val="multilevel"/>
     <w:tmpl w:val="DB280642"/>
@@ -3752,7 +3730,7 @@
       </w:pPr>
     </w:lvl>
   </w:abstractNum>
-  <w:abstractNum w:abstractNumId="14" w15:restartNumberingAfterBreak="0">
+  <w:abstractNum w:abstractNumId="17" w15:restartNumberingAfterBreak="0">
     <w:nsid w:val="270536A0"/>
     <w:multiLevelType w:val="hybridMultilevel"/>
     <w:tmpl w:val="B64AE31E"/>
@@ -3865,7 +3843,7 @@
       </w:rPr>
     </w:lvl>
   </w:abstractNum>
-  <w:abstractNum w:abstractNumId="15" w15:restartNumberingAfterBreak="0">
+  <w:abstractNum w:abstractNumId="18" w15:restartNumberingAfterBreak="0">
     <w:nsid w:val="44083C8B"/>
     <w:multiLevelType w:val="hybridMultilevel"/>
     <w:tmpl w:val="AA4EE0AA"/>
@@ -3978,7 +3956,7 @@
       </w:rPr>
     </w:lvl>
   </w:abstractNum>
-  <w:abstractNum w:abstractNumId="16" w15:restartNumberingAfterBreak="0">
+  <w:abstractNum w:abstractNumId="19" w15:restartNumberingAfterBreak="0">
     <w:nsid w:val="502D0931"/>
     <w:multiLevelType w:val="hybridMultilevel"/>
     <w:tmpl w:val="BEDEC080"/>
@@ -4091,7 +4069,7 @@
       </w:rPr>
     </w:lvl>
   </w:abstractNum>
-  <w:abstractNum w:abstractNumId="17" w15:restartNumberingAfterBreak="0">
+  <w:abstractNum w:abstractNumId="20" w15:restartNumberingAfterBreak="0">
     <w:nsid w:val="51915B3A"/>
     <w:multiLevelType w:val="hybridMultilevel"/>
     <w:tmpl w:val="22601864"/>
@@ -4204,7 +4182,7 @@
       </w:rPr>
     </w:lvl>
   </w:abstractNum>
-  <w:abstractNum w:abstractNumId="18" w15:restartNumberingAfterBreak="0">
+  <w:abstractNum w:abstractNumId="21" w15:restartNumberingAfterBreak="0">
     <w:nsid w:val="54982342"/>
     <w:multiLevelType w:val="multilevel"/>
     <w:tmpl w:val="1682BB28"/>
@@ -4317,7 +4295,7 @@
       </w:rPr>
     </w:lvl>
   </w:abstractNum>
-  <w:abstractNum w:abstractNumId="19" w15:restartNumberingAfterBreak="0">
+  <w:abstractNum w:abstractNumId="22" w15:restartNumberingAfterBreak="0">
     <w:nsid w:val="5AEA0605"/>
     <w:multiLevelType w:val="hybridMultilevel"/>
     <w:tmpl w:val="1EBC795C"/>
@@ -4430,7 +4408,7 @@
       </w:rPr>
     </w:lvl>
   </w:abstractNum>
-  <w:abstractNum w:abstractNumId="20" w15:restartNumberingAfterBreak="0">
+  <w:abstractNum w:abstractNumId="23" w15:restartNumberingAfterBreak="0">
     <w:nsid w:val="5C45179B"/>
     <w:multiLevelType w:val="hybridMultilevel"/>
     <w:tmpl w:val="68969D22"/>
@@ -4543,7 +4521,7 @@
       </w:rPr>
     </w:lvl>
   </w:abstractNum>
-  <w:abstractNum w:abstractNumId="21" w15:restartNumberingAfterBreak="0">
+  <w:abstractNum w:abstractNumId="24" w15:restartNumberingAfterBreak="0">
     <w:nsid w:val="5FF504E9"/>
     <w:multiLevelType w:val="multilevel"/>
     <w:tmpl w:val="1682BB28"/>
@@ -4656,7 +4634,7 @@
       </w:rPr>
     </w:lvl>
   </w:abstractNum>
-  <w:abstractNum w:abstractNumId="22" w15:restartNumberingAfterBreak="0">
+  <w:abstractNum w:abstractNumId="25" w15:restartNumberingAfterBreak="0">
     <w:nsid w:val="65955161"/>
     <w:multiLevelType w:val="hybridMultilevel"/>
     <w:tmpl w:val="99EA2090"/>
@@ -4769,7 +4747,7 @@
       </w:rPr>
     </w:lvl>
   </w:abstractNum>
-  <w:abstractNum w:abstractNumId="23" w15:restartNumberingAfterBreak="0">
+  <w:abstractNum w:abstractNumId="26" w15:restartNumberingAfterBreak="0">
     <w:nsid w:val="691819F7"/>
     <w:multiLevelType w:val="hybridMultilevel"/>
     <w:tmpl w:val="99F83BCC"/>
@@ -4855,8 +4833,234 @@
       </w:pPr>
     </w:lvl>
   </w:abstractNum>
+  <w:abstractNum w:abstractNumId="27" w15:restartNumberingAfterBreak="0">
+    <w:nsid w:val="6E910716"/>
+    <w:multiLevelType w:val="hybridMultilevel"/>
+    <w:tmpl w:val="68B8F958"/>
+    <w:lvl w:ilvl="0" w:tplc="A34E979E">
+      <w:start w:val="1"/>
+      <w:numFmt w:val="bullet"/>
+      <w:lvlText w:val=""/>
+      <w:lvlJc w:val="left"/>
+      <w:pPr>
+        <w:ind w:left="720" w:hanging="360"/>
+      </w:pPr>
+      <w:rPr>
+        <w:rFonts w:ascii="Symbol" w:hAnsi="Symbol" w:hint="default"/>
+      </w:rPr>
+    </w:lvl>
+    <w:lvl w:ilvl="1" w:tplc="04090003" w:tentative="1">
+      <w:start w:val="1"/>
+      <w:numFmt w:val="bullet"/>
+      <w:lvlText w:val="o"/>
+      <w:lvlJc w:val="left"/>
+      <w:pPr>
+        <w:ind w:left="1440" w:hanging="360"/>
+      </w:pPr>
+      <w:rPr>
+        <w:rFonts w:ascii="Courier New" w:hAnsi="Courier New" w:cs="Courier New" w:hint="default"/>
+      </w:rPr>
+    </w:lvl>
+    <w:lvl w:ilvl="2" w:tplc="04090005" w:tentative="1">
+      <w:start w:val="1"/>
+      <w:numFmt w:val="bullet"/>
+      <w:lvlText w:val=""/>
+      <w:lvlJc w:val="left"/>
+      <w:pPr>
+        <w:ind w:left="2160" w:hanging="360"/>
+      </w:pPr>
+      <w:rPr>
+        <w:rFonts w:ascii="Wingdings" w:hAnsi="Wingdings" w:hint="default"/>
+      </w:rPr>
+    </w:lvl>
+    <w:lvl w:ilvl="3" w:tplc="04090001" w:tentative="1">
+      <w:start w:val="1"/>
+      <w:numFmt w:val="bullet"/>
+      <w:lvlText w:val=""/>
+      <w:lvlJc w:val="left"/>
+      <w:pPr>
+        <w:ind w:left="2880" w:hanging="360"/>
+      </w:pPr>
+      <w:rPr>
+        <w:rFonts w:ascii="Symbol" w:hAnsi="Symbol" w:hint="default"/>
+      </w:rPr>
+    </w:lvl>
+    <w:lvl w:ilvl="4" w:tplc="04090003" w:tentative="1">
+      <w:start w:val="1"/>
+      <w:numFmt w:val="bullet"/>
+      <w:lvlText w:val="o"/>
+      <w:lvlJc w:val="left"/>
+      <w:pPr>
+        <w:ind w:left="3600" w:hanging="360"/>
+      </w:pPr>
+      <w:rPr>
+        <w:rFonts w:ascii="Courier New" w:hAnsi="Courier New" w:cs="Courier New" w:hint="default"/>
+      </w:rPr>
+    </w:lvl>
+    <w:lvl w:ilvl="5" w:tplc="04090005" w:tentative="1">
+      <w:start w:val="1"/>
+      <w:numFmt w:val="bullet"/>
+      <w:lvlText w:val=""/>
+      <w:lvlJc w:val="left"/>
+      <w:pPr>
+        <w:ind w:left="4320" w:hanging="360"/>
+      </w:pPr>
+      <w:rPr>
+        <w:rFonts w:ascii="Wingdings" w:hAnsi="Wingdings" w:hint="default"/>
+      </w:rPr>
+    </w:lvl>
+    <w:lvl w:ilvl="6" w:tplc="04090001" w:tentative="1">
+      <w:start w:val="1"/>
+      <w:numFmt w:val="bullet"/>
+      <w:lvlText w:val=""/>
+      <w:lvlJc w:val="left"/>
+      <w:pPr>
+        <w:ind w:left="5040" w:hanging="360"/>
+      </w:pPr>
+      <w:rPr>
+        <w:rFonts w:ascii="Symbol" w:hAnsi="Symbol" w:hint="default"/>
+      </w:rPr>
+    </w:lvl>
+    <w:lvl w:ilvl="7" w:tplc="04090003" w:tentative="1">
+      <w:start w:val="1"/>
+      <w:numFmt w:val="bullet"/>
+      <w:lvlText w:val="o"/>
+      <w:lvlJc w:val="left"/>
+      <w:pPr>
+        <w:ind w:left="5760" w:hanging="360"/>
+      </w:pPr>
+      <w:rPr>
+        <w:rFonts w:ascii="Courier New" w:hAnsi="Courier New" w:cs="Courier New" w:hint="default"/>
+      </w:rPr>
+    </w:lvl>
+    <w:lvl w:ilvl="8" w:tplc="04090005" w:tentative="1">
+      <w:start w:val="1"/>
+      <w:numFmt w:val="bullet"/>
+      <w:lvlText w:val=""/>
+      <w:lvlJc w:val="left"/>
+      <w:pPr>
+        <w:ind w:left="6480" w:hanging="360"/>
+      </w:pPr>
+      <w:rPr>
+        <w:rFonts w:ascii="Wingdings" w:hAnsi="Wingdings" w:hint="default"/>
+      </w:rPr>
+    </w:lvl>
+  </w:abstractNum>
+  <w:abstractNum w:abstractNumId="28" w15:restartNumberingAfterBreak="0">
+    <w:nsid w:val="7241737F"/>
+    <w:multiLevelType w:val="hybridMultilevel"/>
+    <w:tmpl w:val="61D21C60"/>
+    <w:lvl w:ilvl="0" w:tplc="A34E979E">
+      <w:start w:val="1"/>
+      <w:numFmt w:val="bullet"/>
+      <w:lvlText w:val=""/>
+      <w:lvlJc w:val="left"/>
+      <w:pPr>
+        <w:ind w:left="720" w:hanging="360"/>
+      </w:pPr>
+      <w:rPr>
+        <w:rFonts w:ascii="Symbol" w:hAnsi="Symbol" w:hint="default"/>
+      </w:rPr>
+    </w:lvl>
+    <w:lvl w:ilvl="1" w:tplc="04090003" w:tentative="1">
+      <w:start w:val="1"/>
+      <w:numFmt w:val="bullet"/>
+      <w:lvlText w:val="o"/>
+      <w:lvlJc w:val="left"/>
+      <w:pPr>
+        <w:ind w:left="1440" w:hanging="360"/>
+      </w:pPr>
+      <w:rPr>
+        <w:rFonts w:ascii="Courier New" w:hAnsi="Courier New" w:cs="Courier New" w:hint="default"/>
+      </w:rPr>
+    </w:lvl>
+    <w:lvl w:ilvl="2" w:tplc="04090005" w:tentative="1">
+      <w:start w:val="1"/>
+      <w:numFmt w:val="bullet"/>
+      <w:lvlText w:val=""/>
+      <w:lvlJc w:val="left"/>
+      <w:pPr>
+        <w:ind w:left="2160" w:hanging="360"/>
+      </w:pPr>
+      <w:rPr>
+        <w:rFonts w:ascii="Wingdings" w:hAnsi="Wingdings" w:hint="default"/>
+      </w:rPr>
+    </w:lvl>
+    <w:lvl w:ilvl="3" w:tplc="04090001" w:tentative="1">
+      <w:start w:val="1"/>
+      <w:numFmt w:val="bullet"/>
+      <w:lvlText w:val=""/>
+      <w:lvlJc w:val="left"/>
+      <w:pPr>
+        <w:ind w:left="2880" w:hanging="360"/>
+      </w:pPr>
+      <w:rPr>
+        <w:rFonts w:ascii="Symbol" w:hAnsi="Symbol" w:hint="default"/>
+      </w:rPr>
+    </w:lvl>
+    <w:lvl w:ilvl="4" w:tplc="04090003" w:tentative="1">
+      <w:start w:val="1"/>
+      <w:numFmt w:val="bullet"/>
+      <w:lvlText w:val="o"/>
+      <w:lvlJc w:val="left"/>
+      <w:pPr>
+        <w:ind w:left="3600" w:hanging="360"/>
+      </w:pPr>
+      <w:rPr>
+        <w:rFonts w:ascii="Courier New" w:hAnsi="Courier New" w:cs="Courier New" w:hint="default"/>
+      </w:rPr>
+    </w:lvl>
+    <w:lvl w:ilvl="5" w:tplc="04090005" w:tentative="1">
+      <w:start w:val="1"/>
+      <w:numFmt w:val="bullet"/>
+      <w:lvlText w:val=""/>
+      <w:lvlJc w:val="left"/>
+      <w:pPr>
+        <w:ind w:left="4320" w:hanging="360"/>
+      </w:pPr>
+      <w:rPr>
+        <w:rFonts w:ascii="Wingdings" w:hAnsi="Wingdings" w:hint="default"/>
+      </w:rPr>
+    </w:lvl>
+    <w:lvl w:ilvl="6" w:tplc="04090001" w:tentative="1">
+      <w:start w:val="1"/>
+      <w:numFmt w:val="bullet"/>
+      <w:lvlText w:val=""/>
+      <w:lvlJc w:val="left"/>
+      <w:pPr>
+        <w:ind w:left="5040" w:hanging="360"/>
+      </w:pPr>
+      <w:rPr>
+        <w:rFonts w:ascii="Symbol" w:hAnsi="Symbol" w:hint="default"/>
+      </w:rPr>
+    </w:lvl>
+    <w:lvl w:ilvl="7" w:tplc="04090003" w:tentative="1">
+      <w:start w:val="1"/>
+      <w:numFmt w:val="bullet"/>
+      <w:lvlText w:val="o"/>
+      <w:lvlJc w:val="left"/>
+      <w:pPr>
+        <w:ind w:left="5760" w:hanging="360"/>
+      </w:pPr>
+      <w:rPr>
+        <w:rFonts w:ascii="Courier New" w:hAnsi="Courier New" w:cs="Courier New" w:hint="default"/>
+      </w:rPr>
+    </w:lvl>
+    <w:lvl w:ilvl="8" w:tplc="04090005" w:tentative="1">
+      <w:start w:val="1"/>
+      <w:numFmt w:val="bullet"/>
+      <w:lvlText w:val=""/>
+      <w:lvlJc w:val="left"/>
+      <w:pPr>
+        <w:ind w:left="6480" w:hanging="360"/>
+      </w:pPr>
+      <w:rPr>
+        <w:rFonts w:ascii="Wingdings" w:hAnsi="Wingdings" w:hint="default"/>
+      </w:rPr>
+    </w:lvl>
+  </w:abstractNum>
   <w:num w:numId="1">
-    <w:abstractNumId w:val="19"/>
+    <w:abstractNumId w:val="22"/>
   </w:num>
   <w:num w:numId="2">
     <w:abstractNumId w:val="9"/>
@@ -4889,43 +5093,58 @@
     <w:abstractNumId w:val="0"/>
   </w:num>
   <w:num w:numId="12">
+    <w:abstractNumId w:val="26"/>
+  </w:num>
+  <w:num w:numId="13">
     <w:abstractNumId w:val="23"/>
   </w:num>
-  <w:num w:numId="13">
-    <w:abstractNumId w:val="20"/>
-  </w:num>
   <w:num w:numId="14">
-    <w:abstractNumId w:val="16"/>
+    <w:abstractNumId w:val="19"/>
   </w:num>
   <w:num w:numId="15">
-    <w:abstractNumId w:val="21"/>
+    <w:abstractNumId w:val="24"/>
   </w:num>
   <w:num w:numId="16">
-    <w:abstractNumId w:val="18"/>
+    <w:abstractNumId w:val="21"/>
   </w:num>
   <w:num w:numId="17">
     <w:abstractNumId w:val="10"/>
   </w:num>
   <w:num w:numId="18">
-    <w:abstractNumId w:val="12"/>
+    <w:abstractNumId w:val="13"/>
   </w:num>
   <w:num w:numId="19">
-    <w:abstractNumId w:val="13"/>
+    <w:abstractNumId w:val="16"/>
   </w:num>
   <w:num w:numId="20">
     <w:abstractNumId w:val="11"/>
   </w:num>
   <w:num w:numId="21">
-    <w:abstractNumId w:val="14"/>
+    <w:abstractNumId w:val="17"/>
   </w:num>
   <w:num w:numId="22">
-    <w:abstractNumId w:val="17"/>
+    <w:abstractNumId w:val="20"/>
   </w:num>
   <w:num w:numId="23">
-    <w:abstractNumId w:val="22"/>
+    <w:abstractNumId w:val="25"/>
   </w:num>
   <w:num w:numId="24">
+    <w:abstractNumId w:val="18"/>
+  </w:num>
+  <w:num w:numId="25">
+    <w:abstractNumId w:val="12"/>
+  </w:num>
+  <w:num w:numId="26">
+    <w:abstractNumId w:val="28"/>
+  </w:num>
+  <w:num w:numId="27">
+    <w:abstractNumId w:val="27"/>
+  </w:num>
+  <w:num w:numId="28">
     <w:abstractNumId w:val="15"/>
+  </w:num>
+  <w:num w:numId="29">
+    <w:abstractNumId w:val="14"/>
   </w:num>
 </w:numbering>
 </file>
@@ -16410,7 +16629,6 @@
     <w:name w:val="List Paragraph"/>
     <w:basedOn w:val="Normal"/>
     <w:uiPriority w:val="34"/>
-    <w:semiHidden/>
     <w:qFormat/>
     <w:rsid w:val="00847604"/>
     <w:pPr>
@@ -30468,12 +30686,19 @@
   <w:rsids>
     <w:rsidRoot w:val="00134E35"/>
     <w:rsid w:val="00134E35"/>
+    <w:rsid w:val="00402D72"/>
     <w:rsid w:val="005665DF"/>
+    <w:rsid w:val="00594976"/>
     <w:rsid w:val="005B36EB"/>
     <w:rsid w:val="005C1836"/>
     <w:rsid w:val="006460EB"/>
+    <w:rsid w:val="00777DF2"/>
+    <w:rsid w:val="007A71DF"/>
+    <w:rsid w:val="009528BD"/>
+    <w:rsid w:val="00A36AB0"/>
     <w:rsid w:val="00AF0F87"/>
     <w:rsid w:val="00CB385D"/>
+    <w:rsid w:val="00F96D22"/>
   </w:rsids>
   <m:mathPr>
     <m:mathFont m:val="Cambria Math"/>

--- a/staticfiles/images/Sujitha_Resume.docx
+++ b/staticfiles/images/Sujitha_Resume.docx
@@ -2,6 +2,22 @@
 <file path=word/document.xml><?xml version="1.0" encoding="utf-8"?>
 <w:document xmlns:wpc="http://schemas.microsoft.com/office/word/2010/wordprocessingCanvas" xmlns:cx="http://schemas.microsoft.com/office/drawing/2014/chartex" xmlns:cx1="http://schemas.microsoft.com/office/drawing/2015/9/8/chartex" xmlns:cx2="http://schemas.microsoft.com/office/drawing/2015/10/21/chartex" xmlns:cx3="http://schemas.microsoft.com/office/drawing/2016/5/9/chartex" xmlns:cx4="http://schemas.microsoft.com/office/drawing/2016/5/10/chartex" xmlns:cx5="http://schemas.microsoft.com/office/drawing/2016/5/11/chartex" xmlns:cx6="http://schemas.microsoft.com/office/drawing/2016/5/12/chartex" xmlns:cx7="http://schemas.microsoft.com/office/drawing/2016/5/13/chartex" xmlns:cx8="http://schemas.microsoft.com/office/drawing/2016/5/14/chartex" xmlns:mc="http://schemas.openxmlformats.org/markup-compatibility/2006" xmlns:aink="http://schemas.microsoft.com/office/drawing/2016/ink" xmlns:am3d="http://schemas.microsoft.com/office/drawing/2017/model3d" xmlns:o="urn:schemas-microsoft-com:office:office" xmlns:r="http://schemas.openxmlformats.org/officeDocument/2006/relationships" xmlns:m="http://schemas.openxmlformats.org/officeDocument/2006/math" xmlns:v="urn:schemas-microsoft-com:vml" xmlns:wp14="http://schemas.microsoft.com/office/word/2010/wordprocessingDrawing" xmlns:wp="http://schemas.openxmlformats.org/drawingml/2006/wordprocessingDrawing" xmlns:w10="urn:schemas-microsoft-com:office:word" xmlns:w="http://schemas.openxmlformats.org/wordprocessingml/2006/main" xmlns:w14="http://schemas.microsoft.com/office/word/2010/wordml" xmlns:w15="http://schemas.microsoft.com/office/word/2012/wordml" xmlns:w16cex="http://schemas.microsoft.com/office/word/2018/wordml/cex" xmlns:w16cid="http://schemas.microsoft.com/office/word/2016/wordml/cid" xmlns:w16="http://schemas.microsoft.com/office/word/2018/wordml" xmlns:w16se="http://schemas.microsoft.com/office/word/2015/wordml/symex" xmlns:wpg="http://schemas.microsoft.com/office/word/2010/wordprocessingGroup" xmlns:wpi="http://schemas.microsoft.com/office/word/2010/wordprocessingInk" xmlns:wne="http://schemas.microsoft.com/office/word/2006/wordml" xmlns:wps="http://schemas.microsoft.com/office/word/2010/wordprocessingShape" mc:Ignorable="w14 w15 w16se w16cid w16 w16cex wp14">
   <w:body>
+    <w:p>
+      <w:pPr>
+        <w:pStyle w:val="ContactInfo"/>
+        <w:rPr>
+          <w:rStyle w:val="Emphasis"/>
+        </w:rPr>
+      </w:pPr>
+      <w:hyperlink r:id="rId8" w:history="1">
+        <w:r>
+          <w:rPr>
+            <w:rStyle w:val="Hyperlink"/>
+          </w:rPr>
+          <w:t>https://gentle-brushlands-24005.herokuapp.com/</w:t>
+        </w:r>
+      </w:hyperlink>
+    </w:p>
     <w:p>
       <w:pPr>
         <w:pStyle w:val="ContactInfo"/>
@@ -15,7 +31,7 @@
         </w:rPr>
         <w:t xml:space="preserve">Click here for </w:t>
       </w:r>
-      <w:hyperlink r:id="rId8" w:history="1">
+      <w:hyperlink r:id="rId9" w:history="1">
         <w:r>
           <w:rPr>
             <w:rStyle w:val="Hyperlink"/>
@@ -30,16 +46,60 @@
       </w:pPr>
       <w:r>
         <w:rPr>
+          <w:rStyle w:val="Emphasis"/>
+        </w:rPr>
+        <w:t>sujitha.rasalingam91@</w:t>
+      </w:r>
+      <w:r>
+        <w:t>gmail</w:t>
+      </w:r>
+      <w:r>
+        <w:rPr>
+          <w:rStyle w:val="Emphasis"/>
+        </w:rPr>
+        <w:t>.com</w:t>
+      </w:r>
+      <w:r>
+        <w:br/>
+      </w:r>
+      <w:r>
+        <w:t>+1(973)</w:t>
+      </w:r>
+      <w:r>
+        <w:t>-</w:t>
+      </w:r>
+      <w:r>
+        <w:t>970-4621</w:t>
+      </w:r>
+    </w:p>
+    <w:p>
+      <w:pPr>
+        <w:pStyle w:val="ContactInfo"/>
+      </w:pPr>
+      <w:r>
+        <w:t>Location: Lake Hiawatha, New Jersey</w:t>
+      </w:r>
+      <w:r>
+        <w:t>,</w:t>
+      </w:r>
+      <w:r>
+        <w:t xml:space="preserve"> </w:t>
+      </w:r>
+      <w:r>
+        <w:t>07034</w:t>
+      </w:r>
+      <w:r>
+        <w:rPr>
           <w:noProof/>
         </w:rPr>
         <w:drawing>
-          <wp:anchor distT="0" distB="0" distL="114300" distR="114300" simplePos="0" relativeHeight="251657216" behindDoc="0" locked="0" layoutInCell="1" allowOverlap="1" wp14:anchorId="7CB54105" wp14:editId="275598BF">
+          <wp:anchor distT="0" distB="0" distL="114300" distR="114300" simplePos="0" relativeHeight="251657216" behindDoc="0" locked="0" layoutInCell="1" allowOverlap="1" wp14:anchorId="7CB54105" wp14:editId="2258C930">
             <wp:simplePos x="0" y="0"/>
             <wp:positionH relativeFrom="column">
               <wp:posOffset>5972175</wp:posOffset>
             </wp:positionH>
             <wp:positionV relativeFrom="paragraph">
-              <wp:posOffset>390525</wp:posOffset>
+              <wp:posOffset>199390</wp:posOffset>
             </wp:positionV>
             <wp:extent cx="495300" cy="578981"/>
             <wp:effectExtent l="190500" t="76200" r="133350" b="716915"/>
@@ -70,7 +130,7 @@
                     </pic:cNvPicPr>
                   </pic:nvPicPr>
                   <pic:blipFill>
-                    <a:blip r:embed="rId9" cstate="print">
+                    <a:blip r:embed="rId10" cstate="print">
                       <a:extLst>
                         <a:ext uri="{28A0092B-C50C-407E-A947-70E740481C1C}">
                           <a14:useLocalDpi xmlns:a14="http://schemas.microsoft.com/office/drawing/2010/main" val="0"/>
@@ -126,24 +186,6 @@
           </wp:anchor>
         </w:drawing>
       </w:r>
-      <w:r>
-        <w:rPr>
-          <w:rStyle w:val="Emphasis"/>
-        </w:rPr>
-        <w:t>sujitha.rasalingam91@gmail.com</w:t>
-      </w:r>
-      <w:r>
-        <w:br/>
-      </w:r>
-      <w:r>
-        <w:t>+1(973)</w:t>
-      </w:r>
-      <w:r>
-        <w:t>-</w:t>
-      </w:r>
-      <w:r>
-        <w:t>970-4621</w:t>
-      </w:r>
     </w:p>
     <w:p>
       <w:pPr>
@@ -172,7 +214,7 @@
     <w:tbl>
       <w:tblPr>
         <w:tblStyle w:val="ResumeTable"/>
-        <w:tblW w:w="5000" w:type="pct"/>
+        <w:tblW w:w="5141" w:type="pct"/>
         <w:tblLayout w:type="fixed"/>
         <w:tblCellMar>
           <w:bottom w:w="72" w:type="dxa"/>
@@ -181,17 +223,21 @@
         <w:tblDescription w:val="Resume layout table"/>
       </w:tblPr>
       <w:tblGrid>
-        <w:gridCol w:w="1981"/>
-        <w:gridCol w:w="8099"/>
+        <w:gridCol w:w="2037"/>
+        <w:gridCol w:w="8327"/>
       </w:tblGrid>
       <w:tr>
+        <w:trPr>
+          <w:trHeight w:val="143"/>
+        </w:trPr>
         <w:tc>
           <w:tcPr>
-            <w:tcW w:w="1981" w:type="dxa"/>
+            <w:tcW w:w="2037" w:type="dxa"/>
           </w:tcPr>
           <w:p>
             <w:pPr>
               <w:pStyle w:val="Heading1"/>
+              <w:jc w:val="center"/>
             </w:pPr>
             <w:r>
               <w:t>SUMMARY</w:t>
@@ -200,7 +246,7 @@
         </w:tc>
         <w:tc>
           <w:tcPr>
-            <w:tcW w:w="8099" w:type="dxa"/>
+            <w:tcW w:w="8328" w:type="dxa"/>
             <w:tcMar>
               <w:left w:w="274" w:type="dxa"/>
             </w:tcMar>
@@ -211,40 +257,131 @@
               <w:t xml:space="preserve">Application Developer with </w:t>
             </w:r>
             <w:r>
-              <w:t xml:space="preserve">7 years of </w:t>
+              <w:rPr>
+                <w:b/>
+                <w:bCs/>
+              </w:rPr>
+              <w:t>7 years</w:t>
+            </w:r>
+            <w:r>
+              <w:t xml:space="preserve"> of </w:t>
             </w:r>
             <w:r>
               <w:t xml:space="preserve">experience in </w:t>
             </w:r>
             <w:r>
+              <w:rPr>
+                <w:b/>
+                <w:bCs/>
+              </w:rPr>
               <w:t xml:space="preserve">PLSQL </w:t>
             </w:r>
             <w:r>
-              <w:t>coding, testing and establishing system improvements.</w:t>
+              <w:rPr>
+                <w:b/>
+                <w:bCs/>
+              </w:rPr>
+              <w:t>coding</w:t>
+            </w:r>
+            <w:r>
+              <w:t>, testing and establishing system improvements.</w:t>
             </w:r>
             <w:r>
               <w:t xml:space="preserve"> Worked on both Waterfall and Agile methodology</w:t>
             </w:r>
           </w:p>
+          <w:p>
+            <w:r>
+              <w:t xml:space="preserve">Self-Starter on </w:t>
+            </w:r>
+            <w:r>
+              <w:rPr>
+                <w:b/>
+                <w:bCs/>
+              </w:rPr>
+              <w:t>Python</w:t>
+            </w:r>
+            <w:r>
+              <w:rPr>
+                <w:b/>
+                <w:bCs/>
+              </w:rPr>
+              <w:t xml:space="preserve"> </w:t>
+            </w:r>
+            <w:r>
+              <w:t>language</w:t>
+            </w:r>
+            <w:r>
+              <w:t>, designed</w:t>
+            </w:r>
+            <w:r>
+              <w:t xml:space="preserve"> and developed</w:t>
+            </w:r>
+            <w:r>
+              <w:t xml:space="preserve"> resume website using Python/Django</w:t>
+            </w:r>
+          </w:p>
+          <w:p>
+            <w:pPr>
+              <w:pBdr>
+                <w:top w:val="nil"/>
+                <w:left w:val="nil"/>
+                <w:bottom w:val="nil"/>
+                <w:right w:val="nil"/>
+                <w:between w:val="nil"/>
+              </w:pBdr>
+              <w:rPr>
+                <w:b/>
+                <w:bCs/>
+              </w:rPr>
+            </w:pPr>
+            <w:r>
+              <w:rPr>
+                <w:b/>
+                <w:bCs/>
+              </w:rPr>
+              <w:t xml:space="preserve">AWS Certified Cloud Practitioner </w:t>
+            </w:r>
+          </w:p>
+          <w:p>
+            <w:r>
+              <w:rPr>
+                <w:b/>
+                <w:bCs/>
+              </w:rPr>
+              <w:t>AWS Certified Developer</w:t>
+            </w:r>
+            <w:r>
+              <w:rPr>
+                <w:b/>
+                <w:bCs/>
+              </w:rPr>
+              <w:t xml:space="preserve"> Associate</w:t>
+            </w:r>
+          </w:p>
         </w:tc>
       </w:tr>
       <w:tr>
+        <w:trPr>
+          <w:trHeight w:val="143"/>
+        </w:trPr>
         <w:tc>
           <w:tcPr>
-            <w:tcW w:w="1981" w:type="dxa"/>
+            <w:tcW w:w="2037" w:type="dxa"/>
           </w:tcPr>
           <w:p>
             <w:pPr>
               <w:pStyle w:val="Heading1"/>
+              <w:jc w:val="center"/>
             </w:pPr>
             <w:r>
-              <w:t xml:space="preserve">Education </w:t>
+              <w:t>Education</w:t>
             </w:r>
           </w:p>
         </w:tc>
         <w:tc>
           <w:tcPr>
-            <w:tcW w:w="8099" w:type="dxa"/>
+            <w:tcW w:w="8328" w:type="dxa"/>
             <w:tcMar>
               <w:left w:w="274" w:type="dxa"/>
             </w:tcMar>
@@ -309,13 +446,17 @@
         </w:tc>
       </w:tr>
       <w:tr>
+        <w:trPr>
+          <w:trHeight w:val="143"/>
+        </w:trPr>
         <w:tc>
           <w:tcPr>
-            <w:tcW w:w="1981" w:type="dxa"/>
+            <w:tcW w:w="2037" w:type="dxa"/>
           </w:tcPr>
           <w:p>
             <w:pPr>
               <w:pStyle w:val="Heading1"/>
+              <w:jc w:val="center"/>
             </w:pPr>
             <w:r>
               <w:t>Skills</w:t>
@@ -324,7 +465,7 @@
         </w:tc>
         <w:tc>
           <w:tcPr>
-            <w:tcW w:w="8099" w:type="dxa"/>
+            <w:tcW w:w="8328" w:type="dxa"/>
             <w:tcMar>
               <w:left w:w="274" w:type="dxa"/>
             </w:tcMar>
@@ -341,13 +482,16 @@
               <w:tblLook w:val="04A0" w:firstRow="1" w:lastRow="0" w:firstColumn="1" w:lastColumn="0" w:noHBand="0" w:noVBand="1"/>
             </w:tblPr>
             <w:tblGrid>
-              <w:gridCol w:w="3912"/>
-              <w:gridCol w:w="3913"/>
+              <w:gridCol w:w="4022"/>
+              <w:gridCol w:w="4023"/>
             </w:tblGrid>
             <w:tr>
+              <w:trPr>
+                <w:trHeight w:val="143"/>
+              </w:trPr>
               <w:tc>
                 <w:tcPr>
-                  <w:tcW w:w="3912" w:type="dxa"/>
+                  <w:tcW w:w="4022" w:type="dxa"/>
                 </w:tcPr>
                 <w:p>
                   <w:pPr>
@@ -464,13 +608,6 @@
                     <w:tab/>
                     <w:t>Python</w:t>
                   </w:r>
-                  <w:r>
-                    <w:rPr>
-                      <w:color w:val="404040" w:themeColor="text1" w:themeTint="BF"/>
-                      <w14:ligatures w14:val="standardContextual"/>
-                    </w:rPr>
-                    <w:t>-Beginner</w:t>
-                  </w:r>
                 </w:p>
                 <w:p>
                   <w:pPr>
@@ -549,10 +686,6 @@
                   <w:pPr>
                     <w:spacing w:after="0"/>
                     <w:rPr>
-                      <w:rFonts w:asciiTheme="majorHAnsi" w:eastAsiaTheme="majorEastAsia" w:hAnsiTheme="majorHAnsi" w:cstheme="majorBidi"/>
-                      <w:b/>
-                      <w:bCs/>
-                      <w:caps/>
                       <w:color w:val="404040" w:themeColor="text1" w:themeTint="BF"/>
                       <w14:ligatures w14:val="standardContextual"/>
                     </w:rPr>
@@ -572,11 +705,56 @@
                     <w:tab/>
                     <w:t>HTML</w:t>
                   </w:r>
+                  <w:r>
+                    <w:rPr>
+                      <w:color w:val="404040" w:themeColor="text1" w:themeTint="BF"/>
+                      <w14:ligatures w14:val="standardContextual"/>
+                    </w:rPr>
+                    <w:t>,CSS</w:t>
+                  </w:r>
+                  <w:r>
+                    <w:rPr>
+                      <w:color w:val="404040" w:themeColor="text1" w:themeTint="BF"/>
+                      <w14:ligatures w14:val="standardContextual"/>
+                    </w:rPr>
+                    <w:t>,JavaScript</w:t>
+                  </w:r>
+                </w:p>
+                <w:p>
+                  <w:pPr>
+                    <w:spacing w:after="0"/>
+                    <w:rPr>
+                      <w:color w:val="404040" w:themeColor="text1" w:themeTint="BF"/>
+                      <w14:ligatures w14:val="standardContextual"/>
+                    </w:rPr>
+                  </w:pPr>
+                </w:p>
+                <w:p>
+                  <w:pPr>
+                    <w:spacing w:after="0"/>
+                    <w:rPr>
+                      <w:color w:val="404040" w:themeColor="text1" w:themeTint="BF"/>
+                      <w14:ligatures w14:val="standardContextual"/>
+                    </w:rPr>
+                  </w:pPr>
+                </w:p>
+                <w:p>
+                  <w:pPr>
+                    <w:spacing w:after="0"/>
+                    <w:rPr>
+                      <w:rFonts w:asciiTheme="majorHAnsi" w:eastAsiaTheme="majorEastAsia" w:hAnsiTheme="majorHAnsi" w:cstheme="majorBidi"/>
+                      <w:b/>
+                      <w:bCs/>
+                      <w:caps/>
+                      <w:color w:val="404040" w:themeColor="text1" w:themeTint="BF"/>
+                      <w14:ligatures w14:val="standardContextual"/>
+                    </w:rPr>
+                  </w:pPr>
                 </w:p>
               </w:tc>
               <w:tc>
                 <w:tcPr>
-                  <w:tcW w:w="3913" w:type="dxa"/>
+                  <w:tcW w:w="4023" w:type="dxa"/>
                 </w:tcPr>
                 <w:p>
                   <w:pPr>
@@ -839,10 +1017,6 @@
                   <w:pPr>
                     <w:spacing w:after="0"/>
                     <w:rPr>
-                      <w:rFonts w:asciiTheme="majorHAnsi" w:eastAsiaTheme="majorEastAsia" w:hAnsiTheme="majorHAnsi" w:cstheme="majorBidi"/>
-                      <w:b/>
-                      <w:bCs/>
-                      <w:caps/>
                       <w:color w:val="404040" w:themeColor="text1" w:themeTint="BF"/>
                       <w14:ligatures w14:val="standardContextual"/>
                     </w:rPr>
@@ -905,6 +1079,12 @@
             </w:r>
           </w:p>
           <w:p>
+            <w:pPr>
+              <w:rPr>
+                <w:color w:val="404040" w:themeColor="text1" w:themeTint="BF"/>
+                <w14:ligatures w14:val="standardContextual"/>
+              </w:rPr>
+            </w:pPr>
             <w:r>
               <w:rPr>
                 <w:rFonts w:asciiTheme="majorHAnsi" w:eastAsiaTheme="majorEastAsia" w:hAnsiTheme="majorHAnsi" w:cstheme="majorBidi"/>
@@ -956,6 +1136,54 @@
               <w:t>R)</w:t>
             </w:r>
           </w:p>
+          <w:p>
+            <w:pPr>
+              <w:rPr>
+                <w:color w:val="404040" w:themeColor="text1" w:themeTint="BF"/>
+                <w14:ligatures w14:val="standardContextual"/>
+              </w:rPr>
+            </w:pPr>
+          </w:p>
+          <w:p>
+            <w:pPr>
+              <w:rPr>
+                <w:color w:val="404040" w:themeColor="text1" w:themeTint="BF"/>
+                <w14:ligatures w14:val="standardContextual"/>
+              </w:rPr>
+            </w:pPr>
+          </w:p>
+          <w:p>
+            <w:pPr>
+              <w:rPr>
+                <w:color w:val="404040" w:themeColor="text1" w:themeTint="BF"/>
+                <w14:ligatures w14:val="standardContextual"/>
+              </w:rPr>
+            </w:pPr>
+          </w:p>
+          <w:p>
+            <w:pPr>
+              <w:rPr>
+                <w:color w:val="404040" w:themeColor="text1" w:themeTint="BF"/>
+                <w14:ligatures w14:val="standardContextual"/>
+              </w:rPr>
+            </w:pPr>
+          </w:p>
+          <w:p>
+            <w:pPr>
+              <w:rPr>
+                <w:color w:val="404040" w:themeColor="text1" w:themeTint="BF"/>
+                <w14:ligatures w14:val="standardContextual"/>
+              </w:rPr>
+            </w:pPr>
+          </w:p>
+          <w:p>
+            <w:pPr>
+              <w:rPr>
+                <w:color w:val="404040" w:themeColor="text1" w:themeTint="BF"/>
+                <w14:ligatures w14:val="standardContextual"/>
+              </w:rPr>
+            </w:pPr>
+          </w:p>
         </w:tc>
       </w:tr>
       <w:tr>
@@ -964,30 +1192,35 @@
             <w:bottom w:w="144" w:type="dxa"/>
           </w:tblCellMar>
         </w:tblPrEx>
+        <w:trPr>
+          <w:trHeight w:val="143"/>
+        </w:trPr>
         <w:tc>
           <w:tcPr>
-            <w:tcW w:w="1981" w:type="dxa"/>
+            <w:tcW w:w="2037" w:type="dxa"/>
           </w:tcPr>
           <w:p>
             <w:pPr>
               <w:pStyle w:val="Heading1"/>
+              <w:jc w:val="center"/>
             </w:pPr>
             <w:bookmarkStart w:id="0" w:name="_Hlk49530576"/>
             <w:r>
+              <w:lastRenderedPageBreak/>
               <w:t>Experience</w:t>
             </w:r>
           </w:p>
         </w:tc>
         <w:tc>
           <w:tcPr>
-            <w:tcW w:w="8099" w:type="dxa"/>
+            <w:tcW w:w="8328" w:type="dxa"/>
           </w:tcPr>
           <w:tbl>
             <w:tblPr>
               <w:tblStyle w:val="ResumeTable"/>
               <w:tblpPr w:leftFromText="187" w:rightFromText="187" w:vertAnchor="text" w:horzAnchor="margin" w:tblpXSpec="center" w:tblpY="1"/>
               <w:tblOverlap w:val="never"/>
-              <w:tblW w:w="11520" w:type="dxa"/>
+              <w:tblW w:w="11845" w:type="dxa"/>
               <w:tblBorders>
                 <w:bottom w:val="none" w:sz="0" w:space="0" w:color="auto"/>
                 <w:insideH w:val="none" w:sz="0" w:space="0" w:color="auto"/>
@@ -1001,14 +1234,16 @@
               <w:tblLook w:val="04A0" w:firstRow="1" w:lastRow="0" w:firstColumn="1" w:lastColumn="0" w:noHBand="0" w:noVBand="1"/>
             </w:tblPr>
             <w:tblGrid>
-              <w:gridCol w:w="5759"/>
-              <w:gridCol w:w="1981"/>
-              <w:gridCol w:w="3780"/>
+              <w:gridCol w:w="6745"/>
+              <w:gridCol w:w="5100"/>
             </w:tblGrid>
             <w:tr>
+              <w:trPr>
+                <w:trHeight w:val="143"/>
+              </w:trPr>
               <w:tc>
                 <w:tcPr>
-                  <w:tcW w:w="5759" w:type="dxa"/>
+                  <w:tcW w:w="6745" w:type="dxa"/>
                   <w:tcBorders>
                     <w:bottom w:val="single" w:sz="4" w:space="0" w:color="auto"/>
                   </w:tcBorders>
@@ -1022,13 +1257,6 @@
                       <w:bCs/>
                     </w:rPr>
                   </w:pPr>
-                  <w:r>
-                    <w:rPr>
-                      <w:b/>
-                      <w:bCs/>
-                    </w:rPr>
-                    <w:t xml:space="preserve">  </w:t>
-                  </w:r>
                   <w:r>
                     <w:rPr>
                       <w:b/>
@@ -1072,11 +1300,550 @@
                     <w:t xml:space="preserve"> 2019</w:t>
                   </w:r>
                 </w:p>
+                <w:tbl>
+                  <w:tblPr>
+                    <w:tblStyle w:val="ResumeTable"/>
+                    <w:tblpPr w:leftFromText="187" w:rightFromText="187" w:vertAnchor="text" w:horzAnchor="margin" w:tblpXSpec="center" w:tblpY="1"/>
+                    <w:tblOverlap w:val="never"/>
+                    <w:tblW w:w="8328" w:type="dxa"/>
+                    <w:tblBorders>
+                      <w:bottom w:val="none" w:sz="0" w:space="0" w:color="auto"/>
+                      <w:insideH w:val="none" w:sz="0" w:space="0" w:color="auto"/>
+                    </w:tblBorders>
+                    <w:shd w:val="clear" w:color="auto" w:fill="FFFFFF" w:themeFill="background1"/>
+                    <w:tblLayout w:type="fixed"/>
+                    <w:tblCellMar>
+                      <w:top w:w="29" w:type="dxa"/>
+                      <w:bottom w:w="43" w:type="dxa"/>
+                    </w:tblCellMar>
+                    <w:tblLook w:val="04A0" w:firstRow="1" w:lastRow="0" w:firstColumn="1" w:lastColumn="0" w:noHBand="0" w:noVBand="1"/>
+                  </w:tblPr>
+                  <w:tblGrid>
+                    <w:gridCol w:w="8308"/>
+                    <w:gridCol w:w="20"/>
+                  </w:tblGrid>
+                  <w:tr>
+                    <w:trPr>
+                      <w:trHeight w:val="143"/>
+                    </w:trPr>
+                    <w:tc>
+                      <w:tcPr>
+                        <w:tcW w:w="8308" w:type="dxa"/>
+                        <w:tcBorders>
+                          <w:top w:val="single" w:sz="4" w:space="0" w:color="auto"/>
+                        </w:tcBorders>
+                        <w:shd w:val="clear" w:color="auto" w:fill="FFFFFF" w:themeFill="background1"/>
+                        <w:vAlign w:val="center"/>
+                      </w:tcPr>
+                      <w:p>
+                        <w:pPr>
+                          <w:pBdr>
+                            <w:bottom w:val="single" w:sz="6" w:space="1" w:color="auto"/>
+                          </w:pBdr>
+                          <w:rPr>
+                            <w:b/>
+                            <w:bCs/>
+                          </w:rPr>
+                        </w:pPr>
+                        <w:r>
+                          <w:rPr>
+                            <w:b/>
+                            <w:bCs/>
+                          </w:rPr>
+                          <w:t>Technical Lead Aug 2017 – Aug 2019</w:t>
+                        </w:r>
+                      </w:p>
+                      <w:p>
+                        <w:pPr>
+                          <w:rPr>
+                            <w:b/>
+                            <w:bCs/>
+                          </w:rPr>
+                        </w:pPr>
+                        <w:r>
+                          <w:rPr>
+                            <w:b/>
+                            <w:bCs/>
+                          </w:rPr>
+                          <w:t>Performance Improvement</w:t>
+                        </w:r>
+                        <w:r>
+                          <w:rPr>
+                            <w:b/>
+                            <w:bCs/>
+                          </w:rPr>
+                          <w:t xml:space="preserve"> over 10+ wealth reports       </w:t>
+                        </w:r>
+                      </w:p>
+                    </w:tc>
+                    <w:tc>
+                      <w:tcPr>
+                        <w:tcW w:w="20" w:type="dxa"/>
+                        <w:tcBorders>
+                          <w:top w:val="single" w:sz="4" w:space="0" w:color="auto"/>
+                        </w:tcBorders>
+                        <w:shd w:val="clear" w:color="auto" w:fill="FFFFFF" w:themeFill="background1"/>
+                        <w:vAlign w:val="center"/>
+                      </w:tcPr>
+                      <w:p>
+                        <w:pPr>
+                          <w:jc w:val="right"/>
+                          <w:rPr>
+                            <w:b/>
+                            <w:bCs/>
+                          </w:rPr>
+                        </w:pPr>
+                      </w:p>
+                    </w:tc>
+                  </w:tr>
+                </w:tbl>
+                <w:tbl>
+                  <w:tblPr>
+                    <w:tblStyle w:val="ResumeTable"/>
+                    <w:tblW w:w="5000" w:type="pct"/>
+                    <w:tblLayout w:type="fixed"/>
+                    <w:tblLook w:val="04A0" w:firstRow="1" w:lastRow="0" w:firstColumn="1" w:lastColumn="0" w:noHBand="0" w:noVBand="1"/>
+                  </w:tblPr>
+                  <w:tblGrid>
+                    <w:gridCol w:w="666"/>
+                    <w:gridCol w:w="6079"/>
+                  </w:tblGrid>
+                  <w:tr>
+                    <w:trPr>
+                      <w:trHeight w:val="1856"/>
+                    </w:trPr>
+                    <w:tc>
+                      <w:tcPr>
+                        <w:tcW w:w="666" w:type="dxa"/>
+                        <w:tcBorders>
+                          <w:top w:val="nil"/>
+                          <w:bottom w:val="nil"/>
+                        </w:tcBorders>
+                      </w:tcPr>
+                      <w:p>
+                        <w:pPr>
+                          <w:pStyle w:val="ListParagraph"/>
+                          <w:numPr>
+                            <w:ilvl w:val="0"/>
+                            <w:numId w:val="28"/>
+                          </w:numPr>
+                          <w:rPr>
+                            <w:color w:val="404040" w:themeColor="text1" w:themeTint="BF"/>
+                            <w:sz w:val="21"/>
+                            <w:szCs w:val="21"/>
+                            <w14:ligatures w14:val="standardContextual"/>
+                          </w:rPr>
+                        </w:pPr>
+                      </w:p>
+                    </w:tc>
+                    <w:tc>
+                      <w:tcPr>
+                        <w:tcW w:w="6079" w:type="dxa"/>
+                        <w:tcBorders>
+                          <w:top w:val="nil"/>
+                          <w:bottom w:val="nil"/>
+                        </w:tcBorders>
+                      </w:tcPr>
+                      <w:p>
+                        <w:pPr>
+                          <w:rPr>
+                            <w:color w:val="404040" w:themeColor="text1" w:themeTint="BF"/>
+                            <w:sz w:val="21"/>
+                            <w:szCs w:val="21"/>
+                            <w14:ligatures w14:val="standardContextual"/>
+                          </w:rPr>
+                        </w:pPr>
+                        <w:r>
+                          <w:rPr>
+                            <w:color w:val="404040" w:themeColor="text1" w:themeTint="BF"/>
+                            <w:sz w:val="21"/>
+                            <w:szCs w:val="21"/>
+                            <w14:ligatures w14:val="standardContextual"/>
+                          </w:rPr>
+                          <w:t xml:space="preserve">Functionality for each report is done on PLSQL side, therefore back engine is solely in PLSQL. Using global temporary tables and parsing through tables took a considerable amount of time  </w:t>
+                        </w:r>
+                      </w:p>
+                      <w:p>
+                        <w:pPr>
+                          <w:rPr>
+                            <w:color w:val="404040" w:themeColor="text1" w:themeTint="BF"/>
+                            <w:sz w:val="21"/>
+                            <w:szCs w:val="21"/>
+                            <w14:ligatures w14:val="standardContextual"/>
+                          </w:rPr>
+                        </w:pPr>
+                        <w:r>
+                          <w:rPr>
+                            <w:color w:val="404040" w:themeColor="text1" w:themeTint="BF"/>
+                            <w:sz w:val="21"/>
+                            <w:szCs w:val="21"/>
+                            <w14:ligatures w14:val="standardContextual"/>
+                          </w:rPr>
+                          <w:t>Incorporated PLSQL collections instead of global temporary tables to store session specific data and redesigned all AWR reports, which gave an exceptionally good response time for client’s wealth reports</w:t>
+                        </w:r>
+                      </w:p>
+                      <w:p>
+                        <w:pPr>
+                          <w:rPr>
+                            <w:color w:val="404040" w:themeColor="text1" w:themeTint="BF"/>
+                            <w:sz w:val="21"/>
+                            <w:szCs w:val="21"/>
+                            <w14:ligatures w14:val="standardContextual"/>
+                          </w:rPr>
+                        </w:pPr>
+                        <w:r>
+                          <w:rPr>
+                            <w:color w:val="404040" w:themeColor="text1" w:themeTint="BF"/>
+                            <w:sz w:val="21"/>
+                            <w:szCs w:val="21"/>
+                            <w14:ligatures w14:val="standardContextual"/>
+                          </w:rPr>
+                          <w:t>Developed reusable components and integrated into the report’s wrapper base</w:t>
+                        </w:r>
+                      </w:p>
+                      <w:p>
+                        <w:pPr>
+                          <w:rPr>
+                            <w:color w:val="404040" w:themeColor="text1" w:themeTint="BF"/>
+                            <w:sz w:val="21"/>
+                            <w:szCs w:val="21"/>
+                            <w14:ligatures w14:val="standardContextual"/>
+                          </w:rPr>
+                        </w:pPr>
+                        <w:r>
+                          <w:rPr>
+                            <w:color w:val="404040" w:themeColor="text1" w:themeTint="BF"/>
+                            <w:sz w:val="21"/>
+                            <w:szCs w:val="21"/>
+                            <w14:ligatures w14:val="standardContextual"/>
+                          </w:rPr>
+                          <w:t>Developed PLSQL script to bulk run many unit cases/functionalities at once and update the results along with reason it failed in a table to refer to</w:t>
+                        </w:r>
+                      </w:p>
+                    </w:tc>
+                  </w:tr>
+                </w:tbl>
+                <w:p>
+                  <w:pPr>
+                    <w:rPr>
+                      <w:b/>
+                      <w:bCs/>
+                    </w:rPr>
+                  </w:pPr>
+                  <w:r>
+                    <w:rPr>
+                      <w:b/>
+                      <w:bCs/>
+                    </w:rPr>
+                    <w:t>Enhancement Projects</w:t>
+                  </w:r>
+                </w:p>
+                <w:p>
+                  <w:r>
+                    <w:t>Worked on enhancement projects according to client’s requirements</w:t>
+                  </w:r>
+                </w:p>
+                <w:tbl>
+                  <w:tblPr>
+                    <w:tblStyle w:val="ResumeTable"/>
+                    <w:tblpPr w:leftFromText="187" w:rightFromText="187" w:vertAnchor="text" w:horzAnchor="margin" w:tblpXSpec="center" w:tblpY="1"/>
+                    <w:tblOverlap w:val="never"/>
+                    <w:tblW w:w="11846" w:type="dxa"/>
+                    <w:tblBorders>
+                      <w:bottom w:val="none" w:sz="0" w:space="0" w:color="auto"/>
+                      <w:insideH w:val="none" w:sz="0" w:space="0" w:color="auto"/>
+                    </w:tblBorders>
+                    <w:shd w:val="clear" w:color="auto" w:fill="FFFFFF" w:themeFill="background1"/>
+                    <w:tblLayout w:type="fixed"/>
+                    <w:tblCellMar>
+                      <w:top w:w="29" w:type="dxa"/>
+                      <w:bottom w:w="43" w:type="dxa"/>
+                    </w:tblCellMar>
+                    <w:tblLook w:val="04A0" w:firstRow="1" w:lastRow="0" w:firstColumn="1" w:lastColumn="0" w:noHBand="0" w:noVBand="1"/>
+                  </w:tblPr>
+                  <w:tblGrid>
+                    <w:gridCol w:w="7959"/>
+                    <w:gridCol w:w="3887"/>
+                  </w:tblGrid>
+                  <w:tr>
+                    <w:trPr>
+                      <w:trHeight w:val="394"/>
+                    </w:trPr>
+                    <w:tc>
+                      <w:tcPr>
+                        <w:tcW w:w="7959" w:type="dxa"/>
+                        <w:tcBorders>
+                          <w:top w:val="single" w:sz="4" w:space="0" w:color="auto"/>
+                        </w:tcBorders>
+                        <w:shd w:val="clear" w:color="auto" w:fill="FFFFFF" w:themeFill="background1"/>
+                        <w:vAlign w:val="center"/>
+                      </w:tcPr>
+                      <w:p>
+                        <w:pPr>
+                          <w:pBdr>
+                            <w:bottom w:val="single" w:sz="6" w:space="1" w:color="auto"/>
+                          </w:pBdr>
+                          <w:rPr>
+                            <w:b/>
+                            <w:bCs/>
+                          </w:rPr>
+                        </w:pPr>
+                        <w:r>
+                          <w:rPr>
+                            <w:b/>
+                            <w:bCs/>
+                          </w:rPr>
+                          <w:t>Senior</w:t>
+                        </w:r>
+                        <w:r>
+                          <w:rPr>
+                            <w:b/>
+                            <w:bCs/>
+                          </w:rPr>
+                          <w:t xml:space="preserve"> Application Developer</w:t>
+                        </w:r>
+                        <w:r>
+                          <w:rPr>
+                            <w:b/>
+                            <w:bCs/>
+                          </w:rPr>
+                          <w:t xml:space="preserve"> Jul 2015 – Aug 2017</w:t>
+                        </w:r>
+                      </w:p>
+                      <w:p>
+                        <w:pPr>
+                          <w:rPr>
+                            <w:b/>
+                            <w:bCs/>
+                          </w:rPr>
+                        </w:pPr>
+                      </w:p>
+                      <w:p>
+                        <w:pPr>
+                          <w:rPr>
+                            <w:b/>
+                            <w:bCs/>
+                          </w:rPr>
+                        </w:pPr>
+                        <w:r>
+                          <w:rPr>
+                            <w:b/>
+                            <w:bCs/>
+                          </w:rPr>
+                          <w:t xml:space="preserve">Tax lot Report </w:t>
+                        </w:r>
+                      </w:p>
+                    </w:tc>
+                    <w:tc>
+                      <w:tcPr>
+                        <w:tcW w:w="3887" w:type="dxa"/>
+                        <w:tcBorders>
+                          <w:top w:val="single" w:sz="4" w:space="0" w:color="auto"/>
+                        </w:tcBorders>
+                        <w:shd w:val="clear" w:color="auto" w:fill="FFFFFF" w:themeFill="background1"/>
+                        <w:vAlign w:val="center"/>
+                      </w:tcPr>
+                      <w:p>
+                        <w:pPr>
+                          <w:jc w:val="right"/>
+                          <w:rPr>
+                            <w:b/>
+                            <w:bCs/>
+                          </w:rPr>
+                        </w:pPr>
+                        <w:r>
+                          <w:rPr>
+                            <w:b/>
+                            <w:bCs/>
+                          </w:rPr>
+                          <w:t>July 2015</w:t>
+                        </w:r>
+                        <w:r>
+                          <w:rPr>
+                            <w:b/>
+                            <w:bCs/>
+                          </w:rPr>
+                          <w:t xml:space="preserve"> </w:t>
+                        </w:r>
+                        <w:r>
+                          <w:rPr>
+                            <w:b/>
+                            <w:bCs/>
+                          </w:rPr>
+                          <w:t>–</w:t>
+                        </w:r>
+                        <w:r>
+                          <w:rPr>
+                            <w:b/>
+                            <w:bCs/>
+                          </w:rPr>
+                          <w:t xml:space="preserve"> </w:t>
+                        </w:r>
+                        <w:r>
+                          <w:rPr>
+                            <w:b/>
+                            <w:bCs/>
+                          </w:rPr>
+                          <w:t>Aug 2017</w:t>
+                        </w:r>
+                      </w:p>
+                    </w:tc>
+                  </w:tr>
+                </w:tbl>
+                <w:tbl>
+                  <w:tblPr>
+                    <w:tblStyle w:val="ResumeTable"/>
+                    <w:tblW w:w="8328" w:type="dxa"/>
+                    <w:tblBorders>
+                      <w:bottom w:val="none" w:sz="0" w:space="0" w:color="auto"/>
+                      <w:insideH w:val="none" w:sz="0" w:space="0" w:color="auto"/>
+                    </w:tblBorders>
+                    <w:tblLayout w:type="fixed"/>
+                    <w:tblCellMar>
+                      <w:top w:w="14" w:type="dxa"/>
+                      <w:bottom w:w="14" w:type="dxa"/>
+                    </w:tblCellMar>
+                    <w:tblLook w:val="04A0" w:firstRow="1" w:lastRow="0" w:firstColumn="1" w:lastColumn="0" w:noHBand="0" w:noVBand="1"/>
+                  </w:tblPr>
+                  <w:tblGrid>
+                    <w:gridCol w:w="8051"/>
+                    <w:gridCol w:w="277"/>
+                  </w:tblGrid>
+                  <w:tr>
+                    <w:trPr>
+                      <w:trHeight w:val="143"/>
+                    </w:trPr>
+                    <w:tc>
+                      <w:tcPr>
+                        <w:tcW w:w="8328" w:type="dxa"/>
+                        <w:gridSpan w:val="2"/>
+                      </w:tcPr>
+                      <w:p>
+                        <w:pPr>
+                          <w:pStyle w:val="ListParagraph"/>
+                          <w:numPr>
+                            <w:ilvl w:val="0"/>
+                            <w:numId w:val="27"/>
+                          </w:numPr>
+                          <w:rPr>
+                            <w:color w:val="404040" w:themeColor="text1" w:themeTint="BF"/>
+                            <w:sz w:val="21"/>
+                            <w:szCs w:val="21"/>
+                            <w14:ligatures w14:val="standardContextual"/>
+                          </w:rPr>
+                        </w:pPr>
+                        <w:r>
+                          <w:rPr>
+                            <w:color w:val="404040" w:themeColor="text1" w:themeTint="BF"/>
+                            <w:sz w:val="21"/>
+                            <w:szCs w:val="21"/>
+                            <w14:ligatures w14:val="standardContextual"/>
+                          </w:rPr>
+                          <w:t>Developed this report to</w:t>
+                        </w:r>
+                        <w:r>
+                          <w:rPr>
+                            <w:color w:val="404040" w:themeColor="text1" w:themeTint="BF"/>
+                            <w:sz w:val="21"/>
+                            <w:szCs w:val="21"/>
+                            <w14:ligatures w14:val="standardContextual"/>
+                          </w:rPr>
+                          <w:t xml:space="preserve"> give the summary of number of units, total costs, current value, and short/long term unrealized gain loss of all taxable assets under an account till the report run date. It can also be customized to show the details of all the transactions at asset level in user desired format</w:t>
+                        </w:r>
+                      </w:p>
+                      <w:p>
+                        <w:pPr>
+                          <w:rPr>
+                            <w:b/>
+                            <w:bCs/>
+                            <w:color w:val="404040" w:themeColor="text1" w:themeTint="BF"/>
+                            <w:sz w:val="21"/>
+                            <w:szCs w:val="21"/>
+                            <w14:ligatures w14:val="standardContextual"/>
+                          </w:rPr>
+                        </w:pPr>
+                        <w:r>
+                          <w:rPr>
+                            <w:b/>
+                            <w:bCs/>
+                            <w:color w:val="404040" w:themeColor="text1" w:themeTint="BF"/>
+                            <w:sz w:val="21"/>
+                            <w:szCs w:val="21"/>
+                            <w14:ligatures w14:val="standardContextual"/>
+                          </w:rPr>
+                          <w:t>Multi-currency Project</w:t>
+                        </w:r>
+                      </w:p>
+                    </w:tc>
+                  </w:tr>
+                  <w:tr>
+                    <w:trPr>
+                      <w:gridAfter w:val="1"/>
+                      <w:wAfter w:w="277" w:type="dxa"/>
+                      <w:trHeight w:val="721"/>
+                    </w:trPr>
+                    <w:tc>
+                      <w:tcPr>
+                        <w:tcW w:w="8051" w:type="dxa"/>
+                      </w:tcPr>
+                      <w:p>
+                        <w:pPr>
+                          <w:pStyle w:val="ListParagraph"/>
+                          <w:numPr>
+                            <w:ilvl w:val="0"/>
+                            <w:numId w:val="27"/>
+                          </w:numPr>
+                          <w:rPr>
+                            <w:color w:val="404040" w:themeColor="text1" w:themeTint="BF"/>
+                            <w:sz w:val="21"/>
+                            <w:szCs w:val="21"/>
+                            <w14:ligatures w14:val="standardContextual"/>
+                          </w:rPr>
+                        </w:pPr>
+                        <w:r>
+                          <w:rPr>
+                            <w:color w:val="404040" w:themeColor="text1" w:themeTint="BF"/>
+                            <w:sz w:val="21"/>
+                            <w:szCs w:val="21"/>
+                            <w14:ligatures w14:val="standardContextual"/>
+                          </w:rPr>
+                          <w:t xml:space="preserve">Redesigned </w:t>
+                        </w:r>
+                        <w:r>
+                          <w:rPr>
+                            <w:color w:val="404040" w:themeColor="text1" w:themeTint="BF"/>
+                            <w:sz w:val="21"/>
+                            <w:szCs w:val="21"/>
+                            <w14:ligatures w14:val="standardContextual"/>
+                          </w:rPr>
+                          <w:t>to provide users with rate of return reports with all available currencies in the market</w:t>
+                        </w:r>
+                      </w:p>
+                      <w:p>
+                        <w:pPr>
+                          <w:rPr>
+                            <w:color w:val="404040" w:themeColor="text1" w:themeTint="BF"/>
+                            <w:sz w:val="21"/>
+                            <w:szCs w:val="21"/>
+                            <w14:ligatures w14:val="standardContextual"/>
+                          </w:rPr>
+                        </w:pPr>
+                      </w:p>
+                    </w:tc>
+                  </w:tr>
+                </w:tbl>
+                <w:p>
+                  <w:pPr>
+                    <w:rPr>
+                      <w:b/>
+                      <w:bCs/>
+                    </w:rPr>
+                  </w:pPr>
+                </w:p>
               </w:tc>
               <w:tc>
                 <w:tcPr>
-                  <w:tcW w:w="5761" w:type="dxa"/>
-                  <w:gridSpan w:val="2"/>
+                  <w:tcW w:w="5100" w:type="dxa"/>
                   <w:tcBorders>
                     <w:bottom w:val="single" w:sz="4" w:space="0" w:color="auto"/>
                   </w:tcBorders>
@@ -1109,12 +1876,14 @@
               </w:tc>
             </w:tr>
             <w:tr>
+              <w:trPr>
+                <w:trHeight w:val="463"/>
+              </w:trPr>
               <w:tc>
                 <w:tcPr>
-                  <w:tcW w:w="7740" w:type="dxa"/>
-                  <w:gridSpan w:val="2"/>
+                  <w:tcW w:w="6745" w:type="dxa"/>
                   <w:tcBorders>
-                    <w:top w:val="single" w:sz="4" w:space="0" w:color="auto"/>
+                    <w:bottom w:val="single" w:sz="4" w:space="0" w:color="auto"/>
                   </w:tcBorders>
                   <w:shd w:val="clear" w:color="auto" w:fill="FFFFFF" w:themeFill="background1"/>
                   <w:vAlign w:val="center"/>
@@ -1131,6 +1900,7 @@
                       <w:b/>
                       <w:bCs/>
                     </w:rPr>
+                    <w:lastRenderedPageBreak/>
                     <w:t>Application Developer</w:t>
                   </w:r>
                   <w:r>
@@ -1172,7 +1942,7 @@
               </w:tc>
               <w:tc>
                 <w:tcPr>
-                  <w:tcW w:w="3780" w:type="dxa"/>
+                  <w:tcW w:w="5100" w:type="dxa"/>
                   <w:tcBorders>
                     <w:top w:val="single" w:sz="4" w:space="0" w:color="auto"/>
                   </w:tcBorders>
@@ -1219,10 +1989,12 @@
               </w:tc>
             </w:tr>
             <w:tr>
+              <w:trPr>
+                <w:trHeight w:val="3175"/>
+              </w:trPr>
               <w:tc>
                 <w:tcPr>
-                  <w:tcW w:w="7740" w:type="dxa"/>
-                  <w:gridSpan w:val="2"/>
+                  <w:tcW w:w="6745" w:type="dxa"/>
                   <w:tcBorders>
                     <w:top w:val="single" w:sz="4" w:space="0" w:color="auto"/>
                   </w:tcBorders>
@@ -1340,428 +2112,10 @@
                     <w:t xml:space="preserve"> for each report</w:t>
                   </w:r>
                 </w:p>
-                <w:p>
-                  <w:pPr>
-                    <w:rPr>
-                      <w:b/>
-                      <w:bCs/>
-                    </w:rPr>
-                  </w:pPr>
-                </w:p>
               </w:tc>
               <w:tc>
                 <w:tcPr>
-                  <w:tcW w:w="3780" w:type="dxa"/>
-                  <w:tcBorders>
-                    <w:top w:val="single" w:sz="4" w:space="0" w:color="auto"/>
-                  </w:tcBorders>
-                  <w:shd w:val="clear" w:color="auto" w:fill="FFFFFF" w:themeFill="background1"/>
-                  <w:vAlign w:val="center"/>
-                </w:tcPr>
-                <w:p>
-                  <w:pPr>
-                    <w:jc w:val="right"/>
-                    <w:rPr>
-                      <w:b/>
-                      <w:bCs/>
-                    </w:rPr>
-                  </w:pPr>
-                </w:p>
-              </w:tc>
-            </w:tr>
-            <w:tr>
-              <w:trPr>
-                <w:trHeight w:val="396"/>
-              </w:trPr>
-              <w:tc>
-                <w:tcPr>
-                  <w:tcW w:w="7740" w:type="dxa"/>
-                  <w:gridSpan w:val="2"/>
-                  <w:tcBorders>
-                    <w:top w:val="single" w:sz="4" w:space="0" w:color="auto"/>
-                  </w:tcBorders>
-                  <w:shd w:val="clear" w:color="auto" w:fill="FFFFFF" w:themeFill="background1"/>
-                  <w:vAlign w:val="center"/>
-                </w:tcPr>
-                <w:p>
-                  <w:pPr>
-                    <w:pBdr>
-                      <w:bottom w:val="single" w:sz="6" w:space="1" w:color="auto"/>
-                    </w:pBdr>
-                    <w:rPr>
-                      <w:b/>
-                      <w:bCs/>
-                    </w:rPr>
-                  </w:pPr>
-                  <w:r>
-                    <w:rPr>
-                      <w:b/>
-                      <w:bCs/>
-                    </w:rPr>
-                    <w:t>Senior</w:t>
-                  </w:r>
-                  <w:r>
-                    <w:rPr>
-                      <w:b/>
-                      <w:bCs/>
-                    </w:rPr>
-                    <w:t xml:space="preserve"> Application Developer</w:t>
-                  </w:r>
-                  <w:r>
-                    <w:rPr>
-                      <w:b/>
-                      <w:bCs/>
-                    </w:rPr>
-                    <w:t xml:space="preserve"> Jul 2015 – Aug 2017</w:t>
-                  </w:r>
-                </w:p>
-                <w:p>
-                  <w:pPr>
-                    <w:rPr>
-                      <w:b/>
-                      <w:bCs/>
-                    </w:rPr>
-                  </w:pPr>
-                  <w:r>
-                    <w:rPr>
-                      <w:b/>
-                      <w:bCs/>
-                    </w:rPr>
-                    <w:t xml:space="preserve">Tax lot Report </w:t>
-                  </w:r>
-                </w:p>
-              </w:tc>
-              <w:tc>
-                <w:tcPr>
-                  <w:tcW w:w="3780" w:type="dxa"/>
-                  <w:tcBorders>
-                    <w:top w:val="single" w:sz="4" w:space="0" w:color="auto"/>
-                  </w:tcBorders>
-                  <w:shd w:val="clear" w:color="auto" w:fill="FFFFFF" w:themeFill="background1"/>
-                  <w:vAlign w:val="center"/>
-                </w:tcPr>
-                <w:p>
-                  <w:pPr>
-                    <w:jc w:val="right"/>
-                    <w:rPr>
-                      <w:b/>
-                      <w:bCs/>
-                    </w:rPr>
-                  </w:pPr>
-                  <w:r>
-                    <w:rPr>
-                      <w:b/>
-                      <w:bCs/>
-                    </w:rPr>
-                    <w:t>July 2015</w:t>
-                  </w:r>
-                  <w:r>
-                    <w:rPr>
-                      <w:b/>
-                      <w:bCs/>
-                    </w:rPr>
-                    <w:t xml:space="preserve"> </w:t>
-                  </w:r>
-                  <w:r>
-                    <w:rPr>
-                      <w:b/>
-                      <w:bCs/>
-                    </w:rPr>
-                    <w:t>–</w:t>
-                  </w:r>
-                  <w:r>
-                    <w:rPr>
-                      <w:b/>
-                      <w:bCs/>
-                    </w:rPr>
-                    <w:t xml:space="preserve"> </w:t>
-                  </w:r>
-                  <w:r>
-                    <w:rPr>
-                      <w:b/>
-                      <w:bCs/>
-                    </w:rPr>
-                    <w:t xml:space="preserve">Aug </w:t>
-                  </w:r>
-                  <w:r>
-                    <w:rPr>
-                      <w:b/>
-                      <w:bCs/>
-                    </w:rPr>
-                    <w:t>201</w:t>
-                  </w:r>
-                  <w:r>
-                    <w:rPr>
-                      <w:b/>
-                      <w:bCs/>
-                    </w:rPr>
-                    <w:t>7</w:t>
-                  </w:r>
-                </w:p>
-              </w:tc>
-            </w:tr>
-          </w:tbl>
-          <w:tbl>
-            <w:tblPr>
-              <w:tblStyle w:val="ResumeTable"/>
-              <w:tblW w:w="8099" w:type="dxa"/>
-              <w:tblBorders>
-                <w:bottom w:val="none" w:sz="0" w:space="0" w:color="auto"/>
-                <w:insideH w:val="none" w:sz="0" w:space="0" w:color="auto"/>
-              </w:tblBorders>
-              <w:tblLayout w:type="fixed"/>
-              <w:tblCellMar>
-                <w:top w:w="14" w:type="dxa"/>
-                <w:bottom w:w="14" w:type="dxa"/>
-              </w:tblCellMar>
-              <w:tblLook w:val="04A0" w:firstRow="1" w:lastRow="0" w:firstColumn="1" w:lastColumn="0" w:noHBand="0" w:noVBand="1"/>
-            </w:tblPr>
-            <w:tblGrid>
-              <w:gridCol w:w="7830"/>
-              <w:gridCol w:w="269"/>
-            </w:tblGrid>
-            <w:tr>
-              <w:tc>
-                <w:tcPr>
-                  <w:tcW w:w="8099" w:type="dxa"/>
-                  <w:gridSpan w:val="2"/>
-                </w:tcPr>
-                <w:p>
-                  <w:pPr>
-                    <w:pStyle w:val="ListParagraph"/>
-                    <w:numPr>
-                      <w:ilvl w:val="0"/>
-                      <w:numId w:val="27"/>
-                    </w:numPr>
-                    <w:rPr>
-                      <w:color w:val="404040" w:themeColor="text1" w:themeTint="BF"/>
-                      <w:sz w:val="21"/>
-                      <w:szCs w:val="21"/>
-                      <w14:ligatures w14:val="standardContextual"/>
-                    </w:rPr>
-                  </w:pPr>
-                  <w:r>
-                    <w:rPr>
-                      <w:color w:val="404040" w:themeColor="text1" w:themeTint="BF"/>
-                      <w:sz w:val="21"/>
-                      <w:szCs w:val="21"/>
-                      <w14:ligatures w14:val="standardContextual"/>
-                    </w:rPr>
-                    <w:t>Developed this report to</w:t>
-                  </w:r>
-                  <w:r>
-                    <w:rPr>
-                      <w:color w:val="404040" w:themeColor="text1" w:themeTint="BF"/>
-                      <w:sz w:val="21"/>
-                      <w:szCs w:val="21"/>
-                      <w14:ligatures w14:val="standardContextual"/>
-                    </w:rPr>
-                    <w:t xml:space="preserve"> give the summary of number of units, total costs, current value, and short/long term unrealized gain loss of all taxable assets under an account till the report run date. It can also be customized to show the details of all the transactions at asset level in user desired format</w:t>
-                  </w:r>
-                </w:p>
-                <w:p>
-                  <w:pPr>
-                    <w:rPr>
-                      <w:b/>
-                      <w:bCs/>
-                      <w:color w:val="404040" w:themeColor="text1" w:themeTint="BF"/>
-                      <w:sz w:val="21"/>
-                      <w:szCs w:val="21"/>
-                      <w14:ligatures w14:val="standardContextual"/>
-                    </w:rPr>
-                  </w:pPr>
-                  <w:r>
-                    <w:rPr>
-                      <w:b/>
-                      <w:bCs/>
-                      <w:color w:val="404040" w:themeColor="text1" w:themeTint="BF"/>
-                      <w:sz w:val="21"/>
-                      <w:szCs w:val="21"/>
-                      <w14:ligatures w14:val="standardContextual"/>
-                    </w:rPr>
-                    <w:t>Multi-currency Project</w:t>
-                  </w:r>
-                </w:p>
-              </w:tc>
-            </w:tr>
-            <w:tr>
-              <w:trPr>
-                <w:gridAfter w:val="1"/>
-                <w:wAfter w:w="269" w:type="dxa"/>
-                <w:trHeight w:val="724"/>
-              </w:trPr>
-              <w:tc>
-                <w:tcPr>
-                  <w:tcW w:w="7830" w:type="dxa"/>
-                </w:tcPr>
-                <w:p>
-                  <w:pPr>
-                    <w:pStyle w:val="ListParagraph"/>
-                    <w:numPr>
-                      <w:ilvl w:val="0"/>
-                      <w:numId w:val="27"/>
-                    </w:numPr>
-                    <w:rPr>
-                      <w:color w:val="404040" w:themeColor="text1" w:themeTint="BF"/>
-                      <w:sz w:val="21"/>
-                      <w:szCs w:val="21"/>
-                      <w14:ligatures w14:val="standardContextual"/>
-                    </w:rPr>
-                  </w:pPr>
-                  <w:r>
-                    <w:rPr>
-                      <w:color w:val="404040" w:themeColor="text1" w:themeTint="BF"/>
-                      <w:sz w:val="21"/>
-                      <w:szCs w:val="21"/>
-                      <w14:ligatures w14:val="standardContextual"/>
-                    </w:rPr>
-                    <w:t xml:space="preserve">Redesigned </w:t>
-                  </w:r>
-                  <w:r>
-                    <w:rPr>
-                      <w:color w:val="404040" w:themeColor="text1" w:themeTint="BF"/>
-                      <w:sz w:val="21"/>
-                      <w:szCs w:val="21"/>
-                      <w14:ligatures w14:val="standardContextual"/>
-                    </w:rPr>
-                    <w:t>to provide users with rate of return reports with all available currencies in the market</w:t>
-                  </w:r>
-                </w:p>
-              </w:tc>
-            </w:tr>
-            <w:tr>
-              <w:trPr>
-                <w:gridAfter w:val="1"/>
-                <w:wAfter w:w="269" w:type="dxa"/>
-              </w:trPr>
-              <w:tc>
-                <w:tcPr>
-                  <w:tcW w:w="7830" w:type="dxa"/>
-                </w:tcPr>
-                <w:p>
-                  <w:pPr>
-                    <w:rPr>
-                      <w:color w:val="404040" w:themeColor="text1" w:themeTint="BF"/>
-                      <w:sz w:val="21"/>
-                      <w:szCs w:val="21"/>
-                      <w14:ligatures w14:val="standardContextual"/>
-                    </w:rPr>
-                  </w:pPr>
-                </w:p>
-              </w:tc>
-            </w:tr>
-          </w:tbl>
-          <w:tbl>
-            <w:tblPr>
-              <w:tblStyle w:val="ResumeTable"/>
-              <w:tblpPr w:leftFromText="187" w:rightFromText="187" w:vertAnchor="text" w:horzAnchor="margin" w:tblpXSpec="center" w:tblpY="1"/>
-              <w:tblOverlap w:val="never"/>
-              <w:tblW w:w="8100" w:type="dxa"/>
-              <w:tblBorders>
-                <w:bottom w:val="none" w:sz="0" w:space="0" w:color="auto"/>
-                <w:insideH w:val="none" w:sz="0" w:space="0" w:color="auto"/>
-              </w:tblBorders>
-              <w:shd w:val="clear" w:color="auto" w:fill="FFFFFF" w:themeFill="background1"/>
-              <w:tblLayout w:type="fixed"/>
-              <w:tblCellMar>
-                <w:top w:w="29" w:type="dxa"/>
-                <w:bottom w:w="43" w:type="dxa"/>
-              </w:tblCellMar>
-              <w:tblLook w:val="04A0" w:firstRow="1" w:lastRow="0" w:firstColumn="1" w:lastColumn="0" w:noHBand="0" w:noVBand="1"/>
-            </w:tblPr>
-            <w:tblGrid>
-              <w:gridCol w:w="8080"/>
-              <w:gridCol w:w="20"/>
-            </w:tblGrid>
-            <w:tr>
-              <w:tc>
-                <w:tcPr>
-                  <w:tcW w:w="8080" w:type="dxa"/>
-                  <w:tcBorders>
-                    <w:top w:val="single" w:sz="4" w:space="0" w:color="auto"/>
-                  </w:tcBorders>
-                  <w:shd w:val="clear" w:color="auto" w:fill="FFFFFF" w:themeFill="background1"/>
-                  <w:vAlign w:val="center"/>
-                </w:tcPr>
-                <w:p>
-                  <w:pPr>
-                    <w:pBdr>
-                      <w:bottom w:val="single" w:sz="6" w:space="1" w:color="auto"/>
-                    </w:pBdr>
-                    <w:rPr>
-                      <w:b/>
-                      <w:bCs/>
-                    </w:rPr>
-                  </w:pPr>
-                  <w:r>
-                    <w:rPr>
-                      <w:b/>
-                      <w:bCs/>
-                    </w:rPr>
-                    <w:t>Technical Lead</w:t>
-                  </w:r>
-                  <w:r>
-                    <w:rPr>
-                      <w:b/>
-                      <w:bCs/>
-                    </w:rPr>
-                    <w:t xml:space="preserve"> Aug 2017 – Aug 2019</w:t>
-                  </w:r>
-                </w:p>
-                <w:p>
-                  <w:pPr>
-                    <w:rPr>
-                      <w:b/>
-                      <w:bCs/>
-                    </w:rPr>
-                  </w:pPr>
-                  <w:r>
-                    <w:rPr>
-                      <w:b/>
-                      <w:bCs/>
-                    </w:rPr>
-                    <w:t>Performance Improvement</w:t>
-                  </w:r>
-                  <w:r>
-                    <w:rPr>
-                      <w:b/>
-                      <w:bCs/>
-                    </w:rPr>
-                    <w:t xml:space="preserve"> </w:t>
-                  </w:r>
-                  <w:r>
-                    <w:rPr>
-                      <w:b/>
-                      <w:bCs/>
-                    </w:rPr>
-                    <w:t xml:space="preserve">over 10+ </w:t>
-                  </w:r>
-                  <w:r>
-                    <w:rPr>
-                      <w:b/>
-                      <w:bCs/>
-                    </w:rPr>
-                    <w:t xml:space="preserve">wealth </w:t>
-                  </w:r>
-                  <w:r>
-                    <w:rPr>
-                      <w:b/>
-                      <w:bCs/>
-                    </w:rPr>
-                    <w:t>reports</w:t>
-                  </w:r>
-                  <w:r>
-                    <w:rPr>
-                      <w:b/>
-                      <w:bCs/>
-                    </w:rPr>
-                    <w:t xml:space="preserve">        </w:t>
-                  </w:r>
-                </w:p>
-              </w:tc>
-              <w:tc>
-                <w:tcPr>
-                  <w:tcW w:w="20" w:type="dxa"/>
+                  <w:tcW w:w="5100" w:type="dxa"/>
                   <w:tcBorders>
                     <w:top w:val="single" w:sz="4" w:space="0" w:color="auto"/>
                   </w:tcBorders>
@@ -1780,308 +2134,11 @@
               </w:tc>
             </w:tr>
           </w:tbl>
-          <w:tbl>
-            <w:tblPr>
-              <w:tblStyle w:val="ResumeTable"/>
-              <w:tblW w:w="5000" w:type="pct"/>
-              <w:tblLayout w:type="fixed"/>
-              <w:tblLook w:val="04A0" w:firstRow="1" w:lastRow="0" w:firstColumn="1" w:lastColumn="0" w:noHBand="0" w:noVBand="1"/>
-            </w:tblPr>
-            <w:tblGrid>
-              <w:gridCol w:w="796"/>
-              <w:gridCol w:w="7303"/>
-            </w:tblGrid>
-            <w:tr>
-              <w:trPr>
-                <w:trHeight w:val="1251"/>
-              </w:trPr>
-              <w:tc>
-                <w:tcPr>
-                  <w:tcW w:w="794" w:type="dxa"/>
-                  <w:tcBorders>
-                    <w:top w:val="nil"/>
-                    <w:bottom w:val="nil"/>
-                  </w:tcBorders>
-                </w:tcPr>
-                <w:p>
-                  <w:pPr>
-                    <w:pStyle w:val="ListParagraph"/>
-                    <w:numPr>
-                      <w:ilvl w:val="0"/>
-                      <w:numId w:val="28"/>
-                    </w:numPr>
-                    <w:rPr>
-                      <w:color w:val="404040" w:themeColor="text1" w:themeTint="BF"/>
-                      <w:sz w:val="21"/>
-                      <w:szCs w:val="21"/>
-                      <w14:ligatures w14:val="standardContextual"/>
-                    </w:rPr>
-                  </w:pPr>
-                </w:p>
-              </w:tc>
-              <w:tc>
-                <w:tcPr>
-                  <w:tcW w:w="7287" w:type="dxa"/>
-                  <w:tcBorders>
-                    <w:top w:val="nil"/>
-                    <w:bottom w:val="nil"/>
-                  </w:tcBorders>
-                </w:tcPr>
-                <w:p>
-                  <w:pPr>
-                    <w:rPr>
-                      <w:color w:val="404040" w:themeColor="text1" w:themeTint="BF"/>
-                      <w:sz w:val="21"/>
-                      <w:szCs w:val="21"/>
-                      <w14:ligatures w14:val="standardContextual"/>
-                    </w:rPr>
-                  </w:pPr>
-                  <w:r>
-                    <w:rPr>
-                      <w:color w:val="404040" w:themeColor="text1" w:themeTint="BF"/>
-                      <w:sz w:val="21"/>
-                      <w:szCs w:val="21"/>
-                      <w14:ligatures w14:val="standardContextual"/>
-                    </w:rPr>
-                    <w:t>F</w:t>
-                  </w:r>
-                  <w:r>
-                    <w:rPr>
-                      <w:color w:val="404040" w:themeColor="text1" w:themeTint="BF"/>
-                      <w:sz w:val="21"/>
-                      <w:szCs w:val="21"/>
-                      <w14:ligatures w14:val="standardContextual"/>
-                    </w:rPr>
-                    <w:t>unctionality</w:t>
-                  </w:r>
-                  <w:r>
-                    <w:rPr>
-                      <w:color w:val="404040" w:themeColor="text1" w:themeTint="BF"/>
-                      <w:sz w:val="21"/>
-                      <w:szCs w:val="21"/>
-                      <w14:ligatures w14:val="standardContextual"/>
-                    </w:rPr>
-                    <w:t xml:space="preserve"> for each report</w:t>
-                  </w:r>
-                  <w:r>
-                    <w:rPr>
-                      <w:color w:val="404040" w:themeColor="text1" w:themeTint="BF"/>
-                      <w:sz w:val="21"/>
-                      <w:szCs w:val="21"/>
-                      <w14:ligatures w14:val="standardContextual"/>
-                    </w:rPr>
-                    <w:t xml:space="preserve"> is done on PLSQL side, therefore back engine</w:t>
-                  </w:r>
-                  <w:r>
-                    <w:rPr>
-                      <w:color w:val="404040" w:themeColor="text1" w:themeTint="BF"/>
-                      <w:sz w:val="21"/>
-                      <w:szCs w:val="21"/>
-                      <w14:ligatures w14:val="standardContextual"/>
-                    </w:rPr>
-                    <w:t xml:space="preserve"> is solely in PLSQL. Using global temporary tables and parsing through tables took a considerable amount of time </w:t>
-                  </w:r>
-                  <w:r>
-                    <w:rPr>
-                      <w:color w:val="404040" w:themeColor="text1" w:themeTint="BF"/>
-                      <w:sz w:val="21"/>
-                      <w:szCs w:val="21"/>
-                      <w14:ligatures w14:val="standardContextual"/>
-                    </w:rPr>
-                    <w:t xml:space="preserve"> </w:t>
-                  </w:r>
-                </w:p>
-                <w:p>
-                  <w:pPr>
-                    <w:rPr>
-                      <w:color w:val="404040" w:themeColor="text1" w:themeTint="BF"/>
-                      <w:sz w:val="21"/>
-                      <w:szCs w:val="21"/>
-                      <w14:ligatures w14:val="standardContextual"/>
-                    </w:rPr>
-                  </w:pPr>
-                  <w:r>
-                    <w:rPr>
-                      <w:color w:val="404040" w:themeColor="text1" w:themeTint="BF"/>
-                      <w:sz w:val="21"/>
-                      <w:szCs w:val="21"/>
-                      <w14:ligatures w14:val="standardContextual"/>
-                    </w:rPr>
-                    <w:t xml:space="preserve">Incorporated PLSQL collections instead of global temporary tables to store session specific data </w:t>
-                  </w:r>
-                  <w:r>
-                    <w:rPr>
-                      <w:color w:val="404040" w:themeColor="text1" w:themeTint="BF"/>
-                      <w:sz w:val="21"/>
-                      <w:szCs w:val="21"/>
-                      <w14:ligatures w14:val="standardContextual"/>
-                    </w:rPr>
-                    <w:t>and redesigned all AWR reports</w:t>
-                  </w:r>
-                  <w:r>
-                    <w:rPr>
-                      <w:color w:val="404040" w:themeColor="text1" w:themeTint="BF"/>
-                      <w:sz w:val="21"/>
-                      <w:szCs w:val="21"/>
-                      <w14:ligatures w14:val="standardContextual"/>
-                    </w:rPr>
-                    <w:t xml:space="preserve">, which gave </w:t>
-                  </w:r>
-                  <w:r>
-                    <w:rPr>
-                      <w:color w:val="404040" w:themeColor="text1" w:themeTint="BF"/>
-                      <w:sz w:val="21"/>
-                      <w:szCs w:val="21"/>
-                      <w14:ligatures w14:val="standardContextual"/>
-                    </w:rPr>
-                    <w:t>an exceptionally good</w:t>
-                  </w:r>
-                  <w:r>
-                    <w:rPr>
-                      <w:color w:val="404040" w:themeColor="text1" w:themeTint="BF"/>
-                      <w:sz w:val="21"/>
-                      <w:szCs w:val="21"/>
-                      <w14:ligatures w14:val="standardContextual"/>
-                    </w:rPr>
-                    <w:t xml:space="preserve"> response </w:t>
-                  </w:r>
-                  <w:r>
-                    <w:rPr>
-                      <w:color w:val="404040" w:themeColor="text1" w:themeTint="BF"/>
-                      <w:sz w:val="21"/>
-                      <w:szCs w:val="21"/>
-                      <w14:ligatures w14:val="standardContextual"/>
-                    </w:rPr>
-                    <w:t>time for client’s wealth reports</w:t>
-                  </w:r>
-                </w:p>
-                <w:p>
-                  <w:pPr>
-                    <w:rPr>
-                      <w:color w:val="404040" w:themeColor="text1" w:themeTint="BF"/>
-                      <w:sz w:val="21"/>
-                      <w:szCs w:val="21"/>
-                      <w14:ligatures w14:val="standardContextual"/>
-                    </w:rPr>
-                  </w:pPr>
-                  <w:r>
-                    <w:rPr>
-                      <w:color w:val="404040" w:themeColor="text1" w:themeTint="BF"/>
-                      <w:sz w:val="21"/>
-                      <w:szCs w:val="21"/>
-                      <w14:ligatures w14:val="standardContextual"/>
-                    </w:rPr>
-                    <w:t xml:space="preserve">Developed reusable components and integrated into the report’s </w:t>
-                  </w:r>
-                  <w:r>
-                    <w:rPr>
-                      <w:color w:val="404040" w:themeColor="text1" w:themeTint="BF"/>
-                      <w:sz w:val="21"/>
-                      <w:szCs w:val="21"/>
-                      <w14:ligatures w14:val="standardContextual"/>
-                    </w:rPr>
-                    <w:t xml:space="preserve">wrapper </w:t>
-                  </w:r>
-                  <w:r>
-                    <w:rPr>
-                      <w:color w:val="404040" w:themeColor="text1" w:themeTint="BF"/>
-                      <w:sz w:val="21"/>
-                      <w:szCs w:val="21"/>
-                      <w14:ligatures w14:val="standardContextual"/>
-                    </w:rPr>
-                    <w:t>base</w:t>
-                  </w:r>
-                </w:p>
-                <w:p>
-                  <w:pPr>
-                    <w:rPr>
-                      <w:color w:val="404040" w:themeColor="text1" w:themeTint="BF"/>
-                      <w:sz w:val="21"/>
-                      <w:szCs w:val="21"/>
-                      <w14:ligatures w14:val="standardContextual"/>
-                    </w:rPr>
-                  </w:pPr>
-                  <w:r>
-                    <w:rPr>
-                      <w:color w:val="404040" w:themeColor="text1" w:themeTint="BF"/>
-                      <w:sz w:val="21"/>
-                      <w:szCs w:val="21"/>
-                      <w14:ligatures w14:val="standardContextual"/>
-                    </w:rPr>
-                    <w:t xml:space="preserve">Developed </w:t>
-                  </w:r>
-                  <w:r>
-                    <w:rPr>
-                      <w:color w:val="404040" w:themeColor="text1" w:themeTint="BF"/>
-                      <w:sz w:val="21"/>
-                      <w:szCs w:val="21"/>
-                      <w14:ligatures w14:val="standardContextual"/>
-                    </w:rPr>
-                    <w:t>PLSQL</w:t>
-                  </w:r>
-                  <w:r>
-                    <w:rPr>
-                      <w:color w:val="404040" w:themeColor="text1" w:themeTint="BF"/>
-                      <w:sz w:val="21"/>
-                      <w:szCs w:val="21"/>
-                      <w14:ligatures w14:val="standardContextual"/>
-                    </w:rPr>
-                    <w:t xml:space="preserve"> script to bulk run many unit cases</w:t>
-                  </w:r>
-                  <w:r>
-                    <w:rPr>
-                      <w:color w:val="404040" w:themeColor="text1" w:themeTint="BF"/>
-                      <w:sz w:val="21"/>
-                      <w:szCs w:val="21"/>
-                      <w14:ligatures w14:val="standardContextual"/>
-                    </w:rPr>
-                    <w:t>/functionalities</w:t>
-                  </w:r>
-                  <w:r>
-                    <w:rPr>
-                      <w:color w:val="404040" w:themeColor="text1" w:themeTint="BF"/>
-                      <w:sz w:val="21"/>
-                      <w:szCs w:val="21"/>
-                      <w14:ligatures w14:val="standardContextual"/>
-                    </w:rPr>
-                    <w:t xml:space="preserve"> at once and update the results along with reason it failed in a table to refer to.</w:t>
-                  </w:r>
-                </w:p>
-              </w:tc>
-            </w:tr>
-          </w:tbl>
-          <w:p>
-            <w:pPr>
-              <w:rPr>
-                <w:b/>
-                <w:bCs/>
-              </w:rPr>
-            </w:pPr>
-            <w:r>
-              <w:rPr>
-                <w:b/>
-                <w:bCs/>
-              </w:rPr>
-              <w:t>Enhancement Projects</w:t>
-            </w:r>
-          </w:p>
           <w:p>
             <w:pPr>
               <w:pStyle w:val="ListParagraph"/>
-              <w:numPr>
-                <w:ilvl w:val="0"/>
-                <w:numId w:val="28"/>
-              </w:numPr>
+              <w:ind w:left="0"/>
             </w:pPr>
-            <w:r>
-              <w:t>Worked on enhancement projects from client</w:t>
-            </w:r>
-            <w:r>
-              <w:t>’</w:t>
-            </w:r>
-            <w:r>
-              <w:t>s requirements</w:t>
-            </w:r>
           </w:p>
         </w:tc>
       </w:tr>
@@ -2092,15 +2149,16 @@
           </w:tblCellMar>
         </w:tblPrEx>
         <w:trPr>
-          <w:trHeight w:val="17"/>
+          <w:trHeight w:val="16"/>
         </w:trPr>
         <w:tc>
           <w:tcPr>
-            <w:tcW w:w="1981" w:type="dxa"/>
+            <w:tcW w:w="2037" w:type="dxa"/>
           </w:tcPr>
           <w:p>
             <w:pPr>
               <w:pStyle w:val="Heading1"/>
+              <w:jc w:val="center"/>
             </w:pPr>
             <w:r>
               <w:lastRenderedPageBreak/>
@@ -2110,7 +2168,7 @@
         </w:tc>
         <w:tc>
           <w:tcPr>
-            <w:tcW w:w="8099" w:type="dxa"/>
+            <w:tcW w:w="8328" w:type="dxa"/>
           </w:tcPr>
           <w:p>
             <w:pPr>
@@ -2128,9 +2186,6 @@
                 <w:szCs w:val="24"/>
               </w:rPr>
             </w:pPr>
-            <w:r>
-              <w:t xml:space="preserve"> </w:t>
-            </w:r>
             <w:r>
               <w:rPr>
                 <w:rFonts w:ascii="Times New Roman" w:eastAsia="Times New Roman" w:hAnsi="Times New Roman" w:cs="Times New Roman"/>
@@ -2274,7 +2329,6 @@
                 <w:sz w:val="24"/>
                 <w:szCs w:val="24"/>
               </w:rPr>
-              <w:lastRenderedPageBreak/>
               <w:t>Created technical document on the regular tasks and its solutions</w:t>
             </w:r>
           </w:p>
@@ -2367,13 +2421,6 @@
                 <w:numId w:val="29"/>
               </w:numPr>
               <w:spacing w:after="0" w:line="276" w:lineRule="auto"/>
-              <w:rPr>
-                <w:rFonts w:ascii="Times New Roman" w:eastAsia="Times New Roman" w:hAnsi="Times New Roman" w:cs="Times New Roman"/>
-                <w:b/>
-                <w:iCs/>
-                <w:sz w:val="24"/>
-                <w:szCs w:val="24"/>
-              </w:rPr>
             </w:pPr>
             <w:r>
               <w:rPr>
@@ -2386,11 +2433,6 @@
               <w:t xml:space="preserve">Coordination during production deployment support with DBA, sysadmin, Java and QA team </w:t>
             </w:r>
           </w:p>
-          <w:p>
-            <w:pPr>
-              <w:spacing w:after="0" w:line="360" w:lineRule="auto"/>
-            </w:pPr>
-          </w:p>
         </w:tc>
       </w:tr>
       <w:bookmarkEnd w:id="0"/>
@@ -2401,18 +2443,18 @@
           </w:tblCellMar>
         </w:tblPrEx>
         <w:trPr>
-          <w:trHeight w:val="17"/>
+          <w:trHeight w:val="16"/>
         </w:trPr>
         <w:tc>
           <w:tcPr>
-            <w:tcW w:w="1981" w:type="dxa"/>
+            <w:tcW w:w="2037" w:type="dxa"/>
           </w:tcPr>
           <w:p>
             <w:pPr>
               <w:pStyle w:val="Heading1"/>
+              <w:jc w:val="center"/>
             </w:pPr>
             <w:r>
-              <w:lastRenderedPageBreak/>
               <w:t>A</w:t>
             </w:r>
             <w:r>
@@ -2422,7 +2464,7 @@
         </w:tc>
         <w:tc>
           <w:tcPr>
-            <w:tcW w:w="8099" w:type="dxa"/>
+            <w:tcW w:w="8328" w:type="dxa"/>
           </w:tcPr>
           <w:p>
             <w:pPr>
@@ -2493,32 +2535,28 @@
           </w:tblCellMar>
         </w:tblPrEx>
         <w:trPr>
-          <w:trHeight w:val="17"/>
+          <w:trHeight w:val="16"/>
         </w:trPr>
         <w:tc>
           <w:tcPr>
-            <w:tcW w:w="1981" w:type="dxa"/>
+            <w:tcW w:w="2037" w:type="dxa"/>
           </w:tcPr>
           <w:p>
             <w:pPr>
               <w:pStyle w:val="Heading1"/>
+              <w:jc w:val="center"/>
             </w:pPr>
             <w:r>
-              <w:t>Certifications</w:t>
+              <w:t>Website Resume</w:t>
             </w:r>
           </w:p>
         </w:tc>
         <w:tc>
           <w:tcPr>
-            <w:tcW w:w="8099" w:type="dxa"/>
+            <w:tcW w:w="8328" w:type="dxa"/>
           </w:tcPr>
           <w:p>
             <w:pPr>
-              <w:pStyle w:val="ListParagraph"/>
-              <w:numPr>
-                <w:ilvl w:val="0"/>
-                <w:numId w:val="21"/>
-              </w:numPr>
               <w:pBdr>
                 <w:top w:val="nil"/>
                 <w:left w:val="nil"/>
@@ -2528,7 +2566,122 @@
               </w:pBdr>
             </w:pPr>
             <w:r>
-              <w:t xml:space="preserve">AWS Certified Cloud Practitioner (CLF) </w:t>
+              <w:t>Develop</w:t>
+            </w:r>
+            <w:r>
+              <w:t>ed</w:t>
+            </w:r>
+            <w:r>
+              <w:t xml:space="preserve"> a website resume in </w:t>
+            </w:r>
+            <w:r>
+              <w:rPr>
+                <w:b/>
+                <w:bCs/>
+              </w:rPr>
+              <w:t>P</w:t>
+            </w:r>
+            <w:r>
+              <w:rPr>
+                <w:b/>
+                <w:bCs/>
+              </w:rPr>
+              <w:t>ython/Django</w:t>
+            </w:r>
+            <w:r>
+              <w:t xml:space="preserve"> Framework </w:t>
+            </w:r>
+            <w:r>
+              <w:t xml:space="preserve">and </w:t>
+            </w:r>
+            <w:r>
+              <w:t xml:space="preserve">deployed using        </w:t>
+            </w:r>
+            <w:r>
+              <w:t xml:space="preserve">      </w:t>
+            </w:r>
+            <w:r>
+              <w:t>Heroku. Please check out the below link:</w:t>
+            </w:r>
+            <w:r>
+              <w:t xml:space="preserve"> </w:t>
+            </w:r>
+            <w:hyperlink r:id="rId11" w:history="1">
+              <w:r>
+                <w:rPr>
+                  <w:rStyle w:val="Hyperlink"/>
+                </w:rPr>
+                <w:t>https://gentle-brushlands-24005.herokuapp.com/</w:t>
+              </w:r>
+            </w:hyperlink>
+          </w:p>
+        </w:tc>
+      </w:tr>
+      <w:tr>
+        <w:tblPrEx>
+          <w:tblCellMar>
+            <w:bottom w:w="144" w:type="dxa"/>
+          </w:tblCellMar>
+        </w:tblPrEx>
+        <w:trPr>
+          <w:trHeight w:val="16"/>
+        </w:trPr>
+        <w:tc>
+          <w:tcPr>
+            <w:tcW w:w="2037" w:type="dxa"/>
+          </w:tcPr>
+          <w:p>
+            <w:pPr>
+              <w:pStyle w:val="Heading1"/>
+              <w:jc w:val="center"/>
+            </w:pPr>
+            <w:r>
+              <w:t>Online training</w:t>
+            </w:r>
+            <w:r>
+              <w:t xml:space="preserve"> </w:t>
+            </w:r>
+            <w:r>
+              <w:t>courses</w:t>
+            </w:r>
+            <w:r>
+              <w:t xml:space="preserve"> from udemy</w:t>
+            </w:r>
+          </w:p>
+          <w:p>
+            <w:pPr>
+              <w:pStyle w:val="Heading1"/>
+              <w:jc w:val="center"/>
+            </w:pPr>
+          </w:p>
+          <w:p>
+            <w:pPr>
+              <w:pStyle w:val="Heading1"/>
+              <w:jc w:val="center"/>
+            </w:pPr>
+          </w:p>
+        </w:tc>
+        <w:tc>
+          <w:tcPr>
+            <w:tcW w:w="8328" w:type="dxa"/>
+          </w:tcPr>
+          <w:p>
+            <w:pPr>
+              <w:pStyle w:val="ListParagraph"/>
+              <w:numPr>
+                <w:ilvl w:val="0"/>
+                <w:numId w:val="30"/>
+              </w:numPr>
+              <w:spacing w:after="0" w:line="360" w:lineRule="auto"/>
+            </w:pPr>
+            <w:r>
+              <w:t>Zero to Hero Python Boot Camp</w:t>
+            </w:r>
+            <w:r>
+              <w:t xml:space="preserve"> - </w:t>
+            </w:r>
+            <w:r>
+              <w:t>Jose Portilla</w:t>
             </w:r>
           </w:p>
           <w:p>
@@ -2536,18 +2689,50 @@
               <w:pStyle w:val="ListParagraph"/>
               <w:numPr>
                 <w:ilvl w:val="0"/>
-                <w:numId w:val="21"/>
+                <w:numId w:val="30"/>
               </w:numPr>
-              <w:pBdr>
-                <w:top w:val="nil"/>
-                <w:left w:val="nil"/>
-                <w:bottom w:val="nil"/>
-                <w:right w:val="nil"/>
-                <w:between w:val="nil"/>
-              </w:pBdr>
+              <w:spacing w:after="0" w:line="360" w:lineRule="auto"/>
             </w:pPr>
             <w:r>
-              <w:t>AWS Certified Developer</w:t>
+              <w:t>Python/Django full stack Developer -</w:t>
+            </w:r>
+            <w:r>
+              <w:t xml:space="preserve"> </w:t>
+            </w:r>
+            <w:r>
+              <w:t>Jose Portilla</w:t>
+            </w:r>
+          </w:p>
+          <w:p>
+            <w:pPr>
+              <w:pStyle w:val="ListParagraph"/>
+              <w:numPr>
+                <w:ilvl w:val="0"/>
+                <w:numId w:val="30"/>
+              </w:numPr>
+              <w:spacing w:after="0" w:line="360" w:lineRule="auto"/>
+            </w:pPr>
+            <w:r>
+              <w:t>AWS Cloud Practitioner</w:t>
+            </w:r>
+            <w:r>
+              <w:t xml:space="preserve"> - Stephane Maarek</w:t>
+            </w:r>
+          </w:p>
+          <w:p>
+            <w:pPr>
+              <w:pStyle w:val="ListParagraph"/>
+              <w:numPr>
+                <w:ilvl w:val="0"/>
+                <w:numId w:val="30"/>
+              </w:numPr>
+              <w:spacing w:after="0" w:line="360" w:lineRule="auto"/>
+            </w:pPr>
+            <w:r>
+              <w:t>AWS Developer Associate</w:t>
+            </w:r>
+            <w:r>
+              <w:t xml:space="preserve"> - Stephane Maarek</w:t>
             </w:r>
           </w:p>
         </w:tc>
@@ -2560,15 +2745,8 @@
         </w:tabs>
       </w:pPr>
     </w:p>
-    <w:p>
-      <w:pPr>
-        <w:tabs>
-          <w:tab w:val="left" w:pos="7575"/>
-        </w:tabs>
-      </w:pPr>
-    </w:p>
     <w:sectPr>
-      <w:footerReference w:type="default" r:id="rId10"/>
+      <w:footerReference w:type="default" r:id="rId12"/>
       <w:pgSz w:w="12240" w:h="15840" w:code="1"/>
       <w:pgMar w:top="1080" w:right="1080" w:bottom="1080" w:left="1080" w:header="720" w:footer="576" w:gutter="0"/>
       <w:pgNumType w:start="1"/>
@@ -3844,6 +4022,119 @@
     </w:lvl>
   </w:abstractNum>
   <w:abstractNum w:abstractNumId="18" w15:restartNumberingAfterBreak="0">
+    <w:nsid w:val="390651FA"/>
+    <w:multiLevelType w:val="hybridMultilevel"/>
+    <w:tmpl w:val="30DCC1F0"/>
+    <w:lvl w:ilvl="0" w:tplc="04090001">
+      <w:start w:val="1"/>
+      <w:numFmt w:val="bullet"/>
+      <w:lvlText w:val=""/>
+      <w:lvlJc w:val="left"/>
+      <w:pPr>
+        <w:ind w:left="855" w:hanging="360"/>
+      </w:pPr>
+      <w:rPr>
+        <w:rFonts w:ascii="Symbol" w:hAnsi="Symbol" w:hint="default"/>
+      </w:rPr>
+    </w:lvl>
+    <w:lvl w:ilvl="1" w:tplc="04090003" w:tentative="1">
+      <w:start w:val="1"/>
+      <w:numFmt w:val="bullet"/>
+      <w:lvlText w:val="o"/>
+      <w:lvlJc w:val="left"/>
+      <w:pPr>
+        <w:ind w:left="1575" w:hanging="360"/>
+      </w:pPr>
+      <w:rPr>
+        <w:rFonts w:ascii="Courier New" w:hAnsi="Courier New" w:cs="Courier New" w:hint="default"/>
+      </w:rPr>
+    </w:lvl>
+    <w:lvl w:ilvl="2" w:tplc="04090005" w:tentative="1">
+      <w:start w:val="1"/>
+      <w:numFmt w:val="bullet"/>
+      <w:lvlText w:val=""/>
+      <w:lvlJc w:val="left"/>
+      <w:pPr>
+        <w:ind w:left="2295" w:hanging="360"/>
+      </w:pPr>
+      <w:rPr>
+        <w:rFonts w:ascii="Wingdings" w:hAnsi="Wingdings" w:hint="default"/>
+      </w:rPr>
+    </w:lvl>
+    <w:lvl w:ilvl="3" w:tplc="04090001" w:tentative="1">
+      <w:start w:val="1"/>
+      <w:numFmt w:val="bullet"/>
+      <w:lvlText w:val=""/>
+      <w:lvlJc w:val="left"/>
+      <w:pPr>
+        <w:ind w:left="3015" w:hanging="360"/>
+      </w:pPr>
+      <w:rPr>
+        <w:rFonts w:ascii="Symbol" w:hAnsi="Symbol" w:hint="default"/>
+      </w:rPr>
+    </w:lvl>
+    <w:lvl w:ilvl="4" w:tplc="04090003" w:tentative="1">
+      <w:start w:val="1"/>
+      <w:numFmt w:val="bullet"/>
+      <w:lvlText w:val="o"/>
+      <w:lvlJc w:val="left"/>
+      <w:pPr>
+        <w:ind w:left="3735" w:hanging="360"/>
+      </w:pPr>
+      <w:rPr>
+        <w:rFonts w:ascii="Courier New" w:hAnsi="Courier New" w:cs="Courier New" w:hint="default"/>
+      </w:rPr>
+    </w:lvl>
+    <w:lvl w:ilvl="5" w:tplc="04090005" w:tentative="1">
+      <w:start w:val="1"/>
+      <w:numFmt w:val="bullet"/>
+      <w:lvlText w:val=""/>
+      <w:lvlJc w:val="left"/>
+      <w:pPr>
+        <w:ind w:left="4455" w:hanging="360"/>
+      </w:pPr>
+      <w:rPr>
+        <w:rFonts w:ascii="Wingdings" w:hAnsi="Wingdings" w:hint="default"/>
+      </w:rPr>
+    </w:lvl>
+    <w:lvl w:ilvl="6" w:tplc="04090001" w:tentative="1">
+      <w:start w:val="1"/>
+      <w:numFmt w:val="bullet"/>
+      <w:lvlText w:val=""/>
+      <w:lvlJc w:val="left"/>
+      <w:pPr>
+        <w:ind w:left="5175" w:hanging="360"/>
+      </w:pPr>
+      <w:rPr>
+        <w:rFonts w:ascii="Symbol" w:hAnsi="Symbol" w:hint="default"/>
+      </w:rPr>
+    </w:lvl>
+    <w:lvl w:ilvl="7" w:tplc="04090003" w:tentative="1">
+      <w:start w:val="1"/>
+      <w:numFmt w:val="bullet"/>
+      <w:lvlText w:val="o"/>
+      <w:lvlJc w:val="left"/>
+      <w:pPr>
+        <w:ind w:left="5895" w:hanging="360"/>
+      </w:pPr>
+      <w:rPr>
+        <w:rFonts w:ascii="Courier New" w:hAnsi="Courier New" w:cs="Courier New" w:hint="default"/>
+      </w:rPr>
+    </w:lvl>
+    <w:lvl w:ilvl="8" w:tplc="04090005" w:tentative="1">
+      <w:start w:val="1"/>
+      <w:numFmt w:val="bullet"/>
+      <w:lvlText w:val=""/>
+      <w:lvlJc w:val="left"/>
+      <w:pPr>
+        <w:ind w:left="6615" w:hanging="360"/>
+      </w:pPr>
+      <w:rPr>
+        <w:rFonts w:ascii="Wingdings" w:hAnsi="Wingdings" w:hint="default"/>
+      </w:rPr>
+    </w:lvl>
+  </w:abstractNum>
+  <w:abstractNum w:abstractNumId="19" w15:restartNumberingAfterBreak="0">
     <w:nsid w:val="44083C8B"/>
     <w:multiLevelType w:val="hybridMultilevel"/>
     <w:tmpl w:val="AA4EE0AA"/>
@@ -3956,7 +4247,7 @@
       </w:rPr>
     </w:lvl>
   </w:abstractNum>
-  <w:abstractNum w:abstractNumId="19" w15:restartNumberingAfterBreak="0">
+  <w:abstractNum w:abstractNumId="20" w15:restartNumberingAfterBreak="0">
     <w:nsid w:val="502D0931"/>
     <w:multiLevelType w:val="hybridMultilevel"/>
     <w:tmpl w:val="BEDEC080"/>
@@ -4069,7 +4360,7 @@
       </w:rPr>
     </w:lvl>
   </w:abstractNum>
-  <w:abstractNum w:abstractNumId="20" w15:restartNumberingAfterBreak="0">
+  <w:abstractNum w:abstractNumId="21" w15:restartNumberingAfterBreak="0">
     <w:nsid w:val="51915B3A"/>
     <w:multiLevelType w:val="hybridMultilevel"/>
     <w:tmpl w:val="22601864"/>
@@ -4182,7 +4473,7 @@
       </w:rPr>
     </w:lvl>
   </w:abstractNum>
-  <w:abstractNum w:abstractNumId="21" w15:restartNumberingAfterBreak="0">
+  <w:abstractNum w:abstractNumId="22" w15:restartNumberingAfterBreak="0">
     <w:nsid w:val="54982342"/>
     <w:multiLevelType w:val="multilevel"/>
     <w:tmpl w:val="1682BB28"/>
@@ -4295,7 +4586,7 @@
       </w:rPr>
     </w:lvl>
   </w:abstractNum>
-  <w:abstractNum w:abstractNumId="22" w15:restartNumberingAfterBreak="0">
+  <w:abstractNum w:abstractNumId="23" w15:restartNumberingAfterBreak="0">
     <w:nsid w:val="5AEA0605"/>
     <w:multiLevelType w:val="hybridMultilevel"/>
     <w:tmpl w:val="1EBC795C"/>
@@ -4408,7 +4699,7 @@
       </w:rPr>
     </w:lvl>
   </w:abstractNum>
-  <w:abstractNum w:abstractNumId="23" w15:restartNumberingAfterBreak="0">
+  <w:abstractNum w:abstractNumId="24" w15:restartNumberingAfterBreak="0">
     <w:nsid w:val="5C45179B"/>
     <w:multiLevelType w:val="hybridMultilevel"/>
     <w:tmpl w:val="68969D22"/>
@@ -4521,7 +4812,7 @@
       </w:rPr>
     </w:lvl>
   </w:abstractNum>
-  <w:abstractNum w:abstractNumId="24" w15:restartNumberingAfterBreak="0">
+  <w:abstractNum w:abstractNumId="25" w15:restartNumberingAfterBreak="0">
     <w:nsid w:val="5FF504E9"/>
     <w:multiLevelType w:val="multilevel"/>
     <w:tmpl w:val="1682BB28"/>
@@ -4634,7 +4925,7 @@
       </w:rPr>
     </w:lvl>
   </w:abstractNum>
-  <w:abstractNum w:abstractNumId="25" w15:restartNumberingAfterBreak="0">
+  <w:abstractNum w:abstractNumId="26" w15:restartNumberingAfterBreak="0">
     <w:nsid w:val="65955161"/>
     <w:multiLevelType w:val="hybridMultilevel"/>
     <w:tmpl w:val="99EA2090"/>
@@ -4747,7 +5038,7 @@
       </w:rPr>
     </w:lvl>
   </w:abstractNum>
-  <w:abstractNum w:abstractNumId="26" w15:restartNumberingAfterBreak="0">
+  <w:abstractNum w:abstractNumId="27" w15:restartNumberingAfterBreak="0">
     <w:nsid w:val="691819F7"/>
     <w:multiLevelType w:val="hybridMultilevel"/>
     <w:tmpl w:val="99F83BCC"/>
@@ -4833,7 +5124,7 @@
       </w:pPr>
     </w:lvl>
   </w:abstractNum>
-  <w:abstractNum w:abstractNumId="27" w15:restartNumberingAfterBreak="0">
+  <w:abstractNum w:abstractNumId="28" w15:restartNumberingAfterBreak="0">
     <w:nsid w:val="6E910716"/>
     <w:multiLevelType w:val="hybridMultilevel"/>
     <w:tmpl w:val="68B8F958"/>
@@ -4946,7 +5237,7 @@
       </w:rPr>
     </w:lvl>
   </w:abstractNum>
-  <w:abstractNum w:abstractNumId="28" w15:restartNumberingAfterBreak="0">
+  <w:abstractNum w:abstractNumId="29" w15:restartNumberingAfterBreak="0">
     <w:nsid w:val="7241737F"/>
     <w:multiLevelType w:val="hybridMultilevel"/>
     <w:tmpl w:val="61D21C60"/>
@@ -5060,7 +5351,7 @@
     </w:lvl>
   </w:abstractNum>
   <w:num w:numId="1">
-    <w:abstractNumId w:val="22"/>
+    <w:abstractNumId w:val="23"/>
   </w:num>
   <w:num w:numId="2">
     <w:abstractNumId w:val="9"/>
@@ -5093,19 +5384,19 @@
     <w:abstractNumId w:val="0"/>
   </w:num>
   <w:num w:numId="12">
-    <w:abstractNumId w:val="26"/>
+    <w:abstractNumId w:val="27"/>
   </w:num>
   <w:num w:numId="13">
-    <w:abstractNumId w:val="23"/>
+    <w:abstractNumId w:val="24"/>
   </w:num>
   <w:num w:numId="14">
-    <w:abstractNumId w:val="19"/>
+    <w:abstractNumId w:val="20"/>
   </w:num>
   <w:num w:numId="15">
-    <w:abstractNumId w:val="24"/>
+    <w:abstractNumId w:val="25"/>
   </w:num>
   <w:num w:numId="16">
-    <w:abstractNumId w:val="21"/>
+    <w:abstractNumId w:val="22"/>
   </w:num>
   <w:num w:numId="17">
     <w:abstractNumId w:val="10"/>
@@ -5123,28 +5414,31 @@
     <w:abstractNumId w:val="17"/>
   </w:num>
   <w:num w:numId="22">
-    <w:abstractNumId w:val="20"/>
+    <w:abstractNumId w:val="21"/>
   </w:num>
   <w:num w:numId="23">
-    <w:abstractNumId w:val="25"/>
+    <w:abstractNumId w:val="26"/>
   </w:num>
   <w:num w:numId="24">
-    <w:abstractNumId w:val="18"/>
+    <w:abstractNumId w:val="19"/>
   </w:num>
   <w:num w:numId="25">
     <w:abstractNumId w:val="12"/>
   </w:num>
   <w:num w:numId="26">
-    <w:abstractNumId w:val="28"/>
+    <w:abstractNumId w:val="29"/>
   </w:num>
   <w:num w:numId="27">
-    <w:abstractNumId w:val="27"/>
+    <w:abstractNumId w:val="28"/>
   </w:num>
   <w:num w:numId="28">
     <w:abstractNumId w:val="15"/>
   </w:num>
   <w:num w:numId="29">
     <w:abstractNumId w:val="14"/>
+  </w:num>
+  <w:num w:numId="30">
+    <w:abstractNumId w:val="18"/>
   </w:num>
 </w:numbering>
 </file>
@@ -30686,7 +30980,10 @@
   <w:rsids>
     <w:rsidRoot w:val="00134E35"/>
     <w:rsid w:val="00134E35"/>
+    <w:rsid w:val="001409D9"/>
     <w:rsid w:val="00402D72"/>
+    <w:rsid w:val="0043540E"/>
+    <w:rsid w:val="004548CF"/>
     <w:rsid w:val="005665DF"/>
     <w:rsid w:val="00594976"/>
     <w:rsid w:val="005B36EB"/>
@@ -30694,9 +30991,14 @@
     <w:rsid w:val="006460EB"/>
     <w:rsid w:val="00777DF2"/>
     <w:rsid w:val="007A71DF"/>
+    <w:rsid w:val="007E174D"/>
+    <w:rsid w:val="0080150C"/>
+    <w:rsid w:val="00850847"/>
     <w:rsid w:val="009528BD"/>
     <w:rsid w:val="00A36AB0"/>
     <w:rsid w:val="00AF0F87"/>
+    <w:rsid w:val="00C10BF2"/>
+    <w:rsid w:val="00C6104F"/>
     <w:rsid w:val="00CB385D"/>
     <w:rsid w:val="00F96D22"/>
   </w:rsids>
